--- a/usecase/usecaseitay.docx
+++ b/usecase/usecaseitay.docx
@@ -2,6 +2,14 @@
 <file path=word/document.xml><?xml version="1.0" encoding="utf-8"?>
 <w:document xmlns:wpc="http://schemas.microsoft.com/office/word/2010/wordprocessingCanvas" xmlns:cx="http://schemas.microsoft.com/office/drawing/2014/chartex" xmlns:cx1="http://schemas.microsoft.com/office/drawing/2015/9/8/chartex" xmlns:cx2="http://schemas.microsoft.com/office/drawing/2015/10/21/chartex" xmlns:cx3="http://schemas.microsoft.com/office/drawing/2016/5/9/chartex" xmlns:cx4="http://schemas.microsoft.com/office/drawing/2016/5/10/chartex" xmlns:cx5="http://schemas.microsoft.com/office/drawing/2016/5/11/chartex" xmlns:cx6="http://schemas.microsoft.com/office/drawing/2016/5/12/chartex" xmlns:cx7="http://schemas.microsoft.com/office/drawing/2016/5/13/chartex" xmlns:cx8="http://schemas.microsoft.com/office/drawing/2016/5/14/chartex" xmlns:mc="http://schemas.openxmlformats.org/markup-compatibility/2006" xmlns:aink="http://schemas.microsoft.com/office/drawing/2016/ink" xmlns:am3d="http://schemas.microsoft.com/office/drawing/2017/model3d" xmlns:o="urn:schemas-microsoft-com:office:office" xmlns:r="http://schemas.openxmlformats.org/officeDocument/2006/relationships" xmlns:m="http://schemas.openxmlformats.org/officeDocument/2006/math" xmlns:v="urn:schemas-microsoft-com:vml" xmlns:wp14="http://schemas.microsoft.com/office/word/2010/wordprocessingDrawing" xmlns:wp="http://schemas.openxmlformats.org/drawingml/2006/wordprocessingDrawing" xmlns:w10="urn:schemas-microsoft-com:office:word" xmlns:w="http://schemas.openxmlformats.org/wordprocessingml/2006/main" xmlns:w14="http://schemas.microsoft.com/office/word/2010/wordml" xmlns:w15="http://schemas.microsoft.com/office/word/2012/wordml" xmlns:w16cid="http://schemas.microsoft.com/office/word/2016/wordml/cid" xmlns:w16se="http://schemas.microsoft.com/office/word/2015/wordml/symex" xmlns:wpg="http://schemas.microsoft.com/office/word/2010/wordprocessingGroup" xmlns:wpi="http://schemas.microsoft.com/office/word/2010/wordprocessingInk" xmlns:wne="http://schemas.microsoft.com/office/word/2006/wordml" xmlns:wps="http://schemas.microsoft.com/office/word/2010/wordprocessingShape" mc:Ignorable="w14 w15 w16se w16cid wp14">
   <w:body>
+    <w:p>
+      <w:pPr>
+        <w:rPr>
+          <w:rtl/>
+        </w:rPr>
+      </w:pPr>
+    </w:p>
+    <w:p/>
     <w:tbl>
       <w:tblPr>
         <w:tblStyle w:val="TableGrid"/>
@@ -53,7 +61,25 @@
                 <w:szCs w:val="28"/>
                 <w:rtl/>
               </w:rPr>
-              <w:t>עדכון נתונים</w:t>
+              <w:t xml:space="preserve">עדכון </w:t>
+            </w:r>
+            <w:r>
+              <w:rPr>
+                <w:rFonts w:asciiTheme="minorBidi" w:hAnsiTheme="minorBidi" w:cstheme="minorBidi" w:hint="cs"/>
+                <w:sz w:val="28"/>
+                <w:szCs w:val="28"/>
+                <w:rtl/>
+              </w:rPr>
+              <w:t xml:space="preserve"> </w:t>
+            </w:r>
+            <w:r>
+              <w:rPr>
+                <w:rFonts w:asciiTheme="minorBidi" w:hAnsiTheme="minorBidi" w:cstheme="minorBidi" w:hint="cs"/>
+                <w:sz w:val="28"/>
+                <w:szCs w:val="28"/>
+                <w:rtl/>
+              </w:rPr>
+              <w:t>תמונה</w:t>
             </w:r>
           </w:p>
         </w:tc>
@@ -74,9 +100,10 @@
               <w:spacing w:line="276" w:lineRule="auto"/>
               <w:ind w:right="3"/>
               <w:rPr>
-                <w:rFonts w:asciiTheme="minorBidi" w:hAnsiTheme="minorBidi" w:cstheme="minorBidi"/>
-                <w:sz w:val="28"/>
-                <w:szCs w:val="28"/>
+                <w:rFonts w:asciiTheme="minorBidi" w:hAnsiTheme="minorBidi" w:cstheme="minorBidi" w:hint="cs"/>
+                <w:sz w:val="28"/>
+                <w:szCs w:val="28"/>
+                <w:rtl/>
               </w:rPr>
             </w:pPr>
             <w:r>
@@ -122,7 +149,25 @@
                 <w:szCs w:val="28"/>
                 <w:rtl/>
               </w:rPr>
-              <w:t>משתמש: עדכון נתונים.</w:t>
+              <w:t xml:space="preserve">משתמש: עדכון </w:t>
+            </w:r>
+            <w:r>
+              <w:rPr>
+                <w:rFonts w:asciiTheme="minorBidi" w:hAnsiTheme="minorBidi" w:cstheme="minorBidi" w:hint="cs"/>
+                <w:sz w:val="28"/>
+                <w:szCs w:val="28"/>
+                <w:rtl/>
+              </w:rPr>
+              <w:t>תמונה</w:t>
+            </w:r>
+            <w:r>
+              <w:rPr>
+                <w:rFonts w:asciiTheme="minorBidi" w:hAnsiTheme="minorBidi" w:cstheme="minorBidi"/>
+                <w:sz w:val="28"/>
+                <w:szCs w:val="28"/>
+                <w:rtl/>
+              </w:rPr>
+              <w:t>.</w:t>
             </w:r>
           </w:p>
         </w:tc>
@@ -215,25 +260,14 @@
                 <w:szCs w:val="28"/>
               </w:rPr>
             </w:pPr>
-            <w:proofErr w:type="spellStart"/>
-            <w:r>
-              <w:rPr>
-                <w:rFonts w:asciiTheme="minorBidi" w:hAnsiTheme="minorBidi" w:cstheme="minorBidi"/>
-                <w:sz w:val="28"/>
-                <w:szCs w:val="28"/>
-                <w:rtl/>
-              </w:rPr>
-              <w:t>ב"ע</w:t>
-            </w:r>
-            <w:proofErr w:type="spellEnd"/>
-            <w:r>
-              <w:rPr>
-                <w:rFonts w:asciiTheme="minorBidi" w:hAnsiTheme="minorBidi" w:cstheme="minorBidi"/>
-                <w:sz w:val="28"/>
-                <w:szCs w:val="28"/>
-                <w:rtl/>
-              </w:rPr>
-              <w:t xml:space="preserve"> ואינטרסים</w:t>
+            <w:r>
+              <w:rPr>
+                <w:rFonts w:asciiTheme="minorBidi" w:hAnsiTheme="minorBidi" w:cstheme="minorBidi"/>
+                <w:sz w:val="28"/>
+                <w:szCs w:val="28"/>
+                <w:rtl/>
+              </w:rPr>
+              <w:t>ב"ע ואינטרסים</w:t>
             </w:r>
           </w:p>
         </w:tc>
@@ -386,7 +420,16 @@
                 <w:szCs w:val="28"/>
                 <w:rtl/>
               </w:rPr>
-              <w:t>הנותנים יתעדכנו</w:t>
+              <w:t>ה</w:t>
+            </w:r>
+            <w:r>
+              <w:rPr>
+                <w:rFonts w:asciiTheme="minorBidi" w:hAnsiTheme="minorBidi" w:cstheme="minorBidi" w:hint="cs"/>
+                <w:sz w:val="28"/>
+                <w:szCs w:val="28"/>
+                <w:rtl/>
+              </w:rPr>
+              <w:t xml:space="preserve">תמונה תתעדכן </w:t>
             </w:r>
             <w:r>
               <w:rPr>
@@ -463,7 +506,43 @@
                 <w:szCs w:val="28"/>
                 <w:rtl/>
               </w:rPr>
-              <w:t>לחיצה על כפתור עדכן נתונים.</w:t>
+              <w:t xml:space="preserve">לחיצה על </w:t>
+            </w:r>
+            <w:r>
+              <w:rPr>
+                <w:rFonts w:asciiTheme="minorBidi" w:hAnsiTheme="minorBidi" w:cstheme="minorBidi" w:hint="cs"/>
+                <w:sz w:val="28"/>
+                <w:szCs w:val="28"/>
+                <w:rtl/>
+              </w:rPr>
+              <w:t>אייקו</w:t>
+            </w:r>
+            <w:r>
+              <w:rPr>
+                <w:rFonts w:asciiTheme="minorBidi" w:hAnsiTheme="minorBidi" w:cstheme="minorBidi" w:hint="eastAsia"/>
+                <w:sz w:val="28"/>
+                <w:szCs w:val="28"/>
+                <w:rtl/>
+              </w:rPr>
+              <w:t>ן</w:t>
+            </w:r>
+            <w:r>
+              <w:rPr>
+                <w:rFonts w:asciiTheme="minorBidi" w:hAnsiTheme="minorBidi" w:cstheme="minorBidi" w:hint="cs"/>
+                <w:sz w:val="28"/>
+                <w:szCs w:val="28"/>
+                <w:rtl/>
+              </w:rPr>
+              <w:t xml:space="preserve"> התמונה</w:t>
+            </w:r>
+            <w:r>
+              <w:rPr>
+                <w:rFonts w:asciiTheme="minorBidi" w:hAnsiTheme="minorBidi" w:cstheme="minorBidi"/>
+                <w:sz w:val="28"/>
+                <w:szCs w:val="28"/>
+                <w:rtl/>
+              </w:rPr>
+              <w:t>.</w:t>
             </w:r>
           </w:p>
         </w:tc>
@@ -530,12 +609,12 @@
             </w:pPr>
             <w:r>
               <w:rPr>
-                <w:rFonts w:asciiTheme="minorBidi" w:hAnsiTheme="minorBidi" w:cstheme="minorBidi"/>
-                <w:sz w:val="28"/>
-                <w:szCs w:val="28"/>
-                <w:rtl/>
-              </w:rPr>
-              <w:t>המשתמש בוחר את הנתון שהוא רוצה לעדכן</w:t>
+                <w:rFonts w:asciiTheme="minorBidi" w:hAnsiTheme="minorBidi" w:cstheme="minorBidi" w:hint="cs"/>
+                <w:sz w:val="28"/>
+                <w:szCs w:val="28"/>
+                <w:rtl/>
+              </w:rPr>
+              <w:t>המשתמש בוחר את התמונה שהוא מעוניין לצרף</w:t>
             </w:r>
           </w:p>
           <w:p>
@@ -555,12 +634,12 @@
             </w:pPr>
             <w:r>
               <w:rPr>
-                <w:rFonts w:asciiTheme="minorBidi" w:hAnsiTheme="minorBidi" w:cstheme="minorBidi"/>
-                <w:sz w:val="28"/>
-                <w:szCs w:val="28"/>
-                <w:rtl/>
-              </w:rPr>
-              <w:t>המשתמש מעדכן את הנתון .</w:t>
+                <w:rFonts w:asciiTheme="minorBidi" w:hAnsiTheme="minorBidi" w:cstheme="minorBidi" w:hint="cs"/>
+                <w:sz w:val="28"/>
+                <w:szCs w:val="28"/>
+                <w:rtl/>
+              </w:rPr>
+              <w:t>המשתמש בוחר את גודל התמונה</w:t>
             </w:r>
           </w:p>
           <w:p>
@@ -585,7 +664,24 @@
                 <w:szCs w:val="28"/>
                 <w:rtl/>
               </w:rPr>
-              <w:t>המשתמש לוחץ על "לעדכון לחץ כאן"</w:t>
+              <w:t>המשתמש לוחץ על "</w:t>
+            </w:r>
+            <w:r>
+              <w:rPr>
+                <w:rFonts w:asciiTheme="minorBidi" w:hAnsiTheme="minorBidi" w:cstheme="minorBidi" w:hint="cs"/>
+                <w:sz w:val="28"/>
+                <w:szCs w:val="28"/>
+              </w:rPr>
+              <w:t>CROP</w:t>
+            </w:r>
+            <w:r>
+              <w:rPr>
+                <w:rFonts w:asciiTheme="minorBidi" w:hAnsiTheme="minorBidi" w:cstheme="minorBidi"/>
+                <w:sz w:val="28"/>
+                <w:szCs w:val="28"/>
+                <w:rtl/>
+              </w:rPr>
+              <w:t>"</w:t>
             </w:r>
             <w:r>
               <w:rPr>
@@ -648,234 +744,31 @@
           <w:p>
             <w:pPr>
               <w:bidi/>
-              <w:spacing w:after="84" w:line="276" w:lineRule="auto"/>
-              <w:ind w:right="228"/>
-              <w:rPr>
-                <w:rFonts w:asciiTheme="minorBidi" w:hAnsiTheme="minorBidi" w:cstheme="minorBidi"/>
-                <w:sz w:val="28"/>
-                <w:szCs w:val="28"/>
-              </w:rPr>
-            </w:pPr>
-            <w:r>
-              <w:rPr>
-                <w:rFonts w:asciiTheme="minorBidi" w:hAnsiTheme="minorBidi" w:cstheme="minorBidi"/>
-                <w:color w:val="FF0000"/>
-                <w:sz w:val="28"/>
-                <w:szCs w:val="28"/>
-                <w:rtl/>
-              </w:rPr>
-              <w:t>חריגה</w:t>
-            </w:r>
-            <w:r>
-              <w:rPr>
-                <w:rFonts w:asciiTheme="minorBidi" w:hAnsiTheme="minorBidi" w:cstheme="minorBidi"/>
-                <w:sz w:val="28"/>
-                <w:szCs w:val="28"/>
-                <w:rtl/>
-              </w:rPr>
-              <w:t xml:space="preserve">- מצעד </w:t>
-            </w:r>
-            <w:r>
-              <w:rPr>
-                <w:rFonts w:asciiTheme="minorBidi" w:hAnsiTheme="minorBidi" w:cstheme="minorBidi"/>
-                <w:sz w:val="28"/>
-                <w:szCs w:val="28"/>
-              </w:rPr>
-              <w:t>1</w:t>
-            </w:r>
-            <w:r>
-              <w:rPr>
-                <w:rFonts w:asciiTheme="minorBidi" w:hAnsiTheme="minorBidi" w:cstheme="minorBidi"/>
-                <w:sz w:val="28"/>
-                <w:szCs w:val="28"/>
-                <w:rtl/>
-              </w:rPr>
-              <w:t xml:space="preserve"> של ה-</w:t>
-            </w:r>
-            <w:r>
-              <w:rPr>
-                <w:rFonts w:asciiTheme="minorBidi" w:hAnsiTheme="minorBidi" w:cstheme="minorBidi"/>
-                <w:sz w:val="28"/>
-                <w:szCs w:val="28"/>
-              </w:rPr>
-              <w:t>MSS</w:t>
-            </w:r>
-            <w:r>
-              <w:rPr>
-                <w:rFonts w:asciiTheme="minorBidi" w:hAnsiTheme="minorBidi" w:cstheme="minorBidi"/>
-                <w:sz w:val="28"/>
-                <w:szCs w:val="28"/>
-                <w:rtl/>
-              </w:rPr>
-              <w:t>: הוכנס נתון לא תקין</w:t>
-            </w:r>
-            <w:r>
-              <w:rPr>
-                <w:rFonts w:asciiTheme="minorBidi" w:hAnsiTheme="minorBidi" w:cstheme="minorBidi" w:hint="cs"/>
-                <w:sz w:val="28"/>
-                <w:szCs w:val="28"/>
-                <w:rtl/>
+              <w:spacing w:line="276" w:lineRule="auto"/>
+              <w:ind w:left="2"/>
+              <w:rPr>
+                <w:rFonts w:asciiTheme="minorBidi" w:hAnsiTheme="minorBidi" w:cstheme="minorBidi"/>
+                <w:sz w:val="28"/>
+                <w:szCs w:val="28"/>
+              </w:rPr>
+            </w:pPr>
+            <w:r>
+              <w:rPr>
+                <w:rFonts w:asciiTheme="minorBidi" w:hAnsiTheme="minorBidi" w:cstheme="minorBidi"/>
+                <w:sz w:val="28"/>
+                <w:szCs w:val="28"/>
+                <w:rtl/>
+              </w:rPr>
+              <w:t>אין</w:t>
+            </w:r>
+            <w:r>
+              <w:rPr>
+                <w:rFonts w:asciiTheme="minorBidi" w:hAnsiTheme="minorBidi" w:cstheme="minorBidi"/>
+                <w:sz w:val="28"/>
+                <w:szCs w:val="28"/>
               </w:rPr>
               <w:t xml:space="preserve"> </w:t>
             </w:r>
-            <w:r>
-              <w:rPr>
-                <w:rFonts w:asciiTheme="minorBidi" w:hAnsiTheme="minorBidi" w:cstheme="minorBidi"/>
-                <w:sz w:val="28"/>
-                <w:szCs w:val="28"/>
-                <w:rtl/>
-              </w:rPr>
-              <w:t xml:space="preserve">(כגון </w:t>
-            </w:r>
-            <w:r>
-              <w:rPr>
-                <w:rFonts w:asciiTheme="minorBidi" w:hAnsiTheme="minorBidi" w:cstheme="minorBidi" w:hint="cs"/>
-                <w:sz w:val="28"/>
-                <w:szCs w:val="28"/>
-                <w:rtl/>
-              </w:rPr>
-              <w:t>תווים במס'</w:t>
-            </w:r>
-            <w:r>
-              <w:rPr>
-                <w:rFonts w:asciiTheme="minorBidi" w:hAnsiTheme="minorBidi" w:cstheme="minorBidi"/>
-                <w:sz w:val="28"/>
-                <w:szCs w:val="28"/>
-                <w:rtl/>
-              </w:rPr>
-              <w:t xml:space="preserve"> </w:t>
-            </w:r>
-            <w:r>
-              <w:rPr>
-                <w:rFonts w:asciiTheme="minorBidi" w:hAnsiTheme="minorBidi" w:cstheme="minorBidi"/>
-                <w:sz w:val="28"/>
-                <w:szCs w:val="28"/>
-                <w:rtl/>
-              </w:rPr>
-              <w:t>טלפון)</w:t>
-            </w:r>
-            <w:r>
-              <w:rPr>
-                <w:rFonts w:asciiTheme="minorBidi" w:hAnsiTheme="minorBidi" w:cstheme="minorBidi" w:hint="cs"/>
-                <w:sz w:val="28"/>
-                <w:szCs w:val="28"/>
-                <w:rtl/>
-              </w:rPr>
-              <w:t>.</w:t>
-            </w:r>
-          </w:p>
-          <w:p>
-            <w:pPr>
-              <w:bidi/>
-              <w:spacing w:after="67" w:line="276" w:lineRule="auto"/>
-              <w:ind w:right="242" w:firstLine="1"/>
-              <w:rPr>
-                <w:rFonts w:asciiTheme="minorBidi" w:hAnsiTheme="minorBidi" w:cstheme="minorBidi"/>
-                <w:sz w:val="28"/>
-                <w:szCs w:val="28"/>
-                <w:rtl/>
-              </w:rPr>
-            </w:pPr>
-            <w:r>
-              <w:rPr>
-                <w:rFonts w:asciiTheme="minorBidi" w:hAnsiTheme="minorBidi" w:cstheme="minorBidi"/>
-                <w:sz w:val="28"/>
-                <w:szCs w:val="28"/>
-              </w:rPr>
-              <w:t>1</w:t>
-            </w:r>
-            <w:r>
-              <w:rPr>
-                <w:rFonts w:asciiTheme="minorBidi" w:hAnsiTheme="minorBidi" w:cstheme="minorBidi"/>
-                <w:sz w:val="28"/>
-                <w:szCs w:val="28"/>
-                <w:rtl/>
-              </w:rPr>
-              <w:t>א</w:t>
-            </w:r>
-            <w:r>
-              <w:rPr>
-                <w:rFonts w:asciiTheme="minorBidi" w:hAnsiTheme="minorBidi" w:cstheme="minorBidi"/>
-                <w:sz w:val="28"/>
-                <w:szCs w:val="28"/>
-              </w:rPr>
-              <w:t>1</w:t>
-            </w:r>
-            <w:r>
-              <w:rPr>
-                <w:rFonts w:asciiTheme="minorBidi" w:hAnsiTheme="minorBidi" w:cstheme="minorBidi"/>
-                <w:sz w:val="28"/>
-                <w:szCs w:val="28"/>
-                <w:rtl/>
-              </w:rPr>
-              <w:t>- מוקפצת הו</w:t>
-            </w:r>
-            <w:r>
-              <w:rPr>
-                <w:rFonts w:asciiTheme="minorBidi" w:hAnsiTheme="minorBidi" w:cstheme="minorBidi"/>
-                <w:sz w:val="28"/>
-                <w:szCs w:val="28"/>
-                <w:rtl/>
-              </w:rPr>
-              <w:t>דעה למשתמש</w:t>
-            </w:r>
-            <w:r>
-              <w:rPr>
-                <w:rFonts w:asciiTheme="minorBidi" w:hAnsiTheme="minorBidi" w:cstheme="minorBidi" w:hint="cs"/>
-                <w:sz w:val="28"/>
-                <w:szCs w:val="28"/>
-                <w:rtl/>
-              </w:rPr>
-              <w:t>:</w:t>
-            </w:r>
-            <w:r>
-              <w:rPr>
-                <w:rFonts w:asciiTheme="minorBidi" w:hAnsiTheme="minorBidi" w:cstheme="minorBidi"/>
-                <w:sz w:val="28"/>
-                <w:szCs w:val="28"/>
-                <w:rtl/>
-              </w:rPr>
-              <w:t xml:space="preserve"> </w:t>
-            </w:r>
-            <w:r>
-              <w:rPr>
-                <w:rFonts w:asciiTheme="minorBidi" w:hAnsiTheme="minorBidi" w:cstheme="minorBidi" w:hint="cs"/>
-                <w:sz w:val="28"/>
-                <w:szCs w:val="28"/>
-                <w:rtl/>
-              </w:rPr>
-              <w:t>"</w:t>
-            </w:r>
-            <w:r>
-              <w:rPr>
-                <w:rFonts w:asciiTheme="minorBidi" w:hAnsiTheme="minorBidi" w:cstheme="minorBidi"/>
-                <w:sz w:val="28"/>
-                <w:szCs w:val="28"/>
-                <w:rtl/>
-              </w:rPr>
-              <w:t>יש להשתמש רק בספרות</w:t>
-            </w:r>
-            <w:r>
-              <w:rPr>
-                <w:rFonts w:asciiTheme="minorBidi" w:hAnsiTheme="minorBidi" w:cstheme="minorBidi" w:hint="cs"/>
-                <w:sz w:val="28"/>
-                <w:szCs w:val="28"/>
-                <w:rtl/>
-              </w:rPr>
-              <w:t>".</w:t>
-            </w:r>
-          </w:p>
-          <w:p>
-            <w:pPr>
-              <w:bidi/>
-              <w:spacing w:line="276" w:lineRule="auto"/>
-              <w:ind w:left="2"/>
-              <w:rPr>
-                <w:rFonts w:asciiTheme="minorBidi" w:hAnsiTheme="minorBidi" w:cstheme="minorBidi"/>
-                <w:sz w:val="28"/>
-                <w:szCs w:val="28"/>
-              </w:rPr>
-            </w:pPr>
           </w:p>
         </w:tc>
         <w:tc>
@@ -948,12 +841,11 @@
             </w:pPr>
             <w:r>
               <w:rPr>
-                <w:rFonts w:asciiTheme="minorBidi" w:hAnsiTheme="minorBidi" w:cstheme="minorBidi" w:hint="cs"/>
-                <w:sz w:val="28"/>
-                <w:szCs w:val="28"/>
-                <w:rtl/>
-              </w:rPr>
-              <w:t>10, 28-31, 36-39</w:t>
+                <w:rFonts w:asciiTheme="minorBidi" w:hAnsiTheme="minorBidi" w:cstheme="minorBidi"/>
+                <w:sz w:val="28"/>
+                <w:szCs w:val="28"/>
+              </w:rPr>
+              <w:t>21 , 31</w:t>
             </w:r>
           </w:p>
         </w:tc>
@@ -1030,8 +922,69 @@
           <w:szCs w:val="28"/>
         </w:rPr>
       </w:pPr>
-      <w:bookmarkStart w:id="0" w:name="_GoBack"/>
-      <w:bookmarkEnd w:id="0"/>
+    </w:p>
+    <w:p>
+      <w:pPr>
+        <w:spacing w:line="276" w:lineRule="auto"/>
+        <w:ind w:left="-725" w:right="-1079"/>
+        <w:jc w:val="center"/>
+        <w:rPr>
+          <w:rFonts w:asciiTheme="minorBidi" w:hAnsiTheme="minorBidi" w:cstheme="minorBidi"/>
+          <w:sz w:val="28"/>
+          <w:szCs w:val="28"/>
+          <w:rtl/>
+        </w:rPr>
+      </w:pPr>
+    </w:p>
+    <w:p>
+      <w:pPr>
+        <w:spacing w:line="276" w:lineRule="auto"/>
+        <w:ind w:left="-725" w:right="-1079"/>
+        <w:jc w:val="center"/>
+        <w:rPr>
+          <w:rFonts w:asciiTheme="minorBidi" w:hAnsiTheme="minorBidi" w:cstheme="minorBidi"/>
+          <w:sz w:val="28"/>
+          <w:szCs w:val="28"/>
+          <w:rtl/>
+        </w:rPr>
+      </w:pPr>
+    </w:p>
+    <w:p>
+      <w:pPr>
+        <w:spacing w:line="276" w:lineRule="auto"/>
+        <w:ind w:left="-725" w:right="-1079"/>
+        <w:jc w:val="center"/>
+        <w:rPr>
+          <w:rFonts w:asciiTheme="minorBidi" w:hAnsiTheme="minorBidi" w:cstheme="minorBidi"/>
+          <w:sz w:val="28"/>
+          <w:szCs w:val="28"/>
+          <w:rtl/>
+        </w:rPr>
+      </w:pPr>
+    </w:p>
+    <w:p>
+      <w:pPr>
+        <w:spacing w:line="276" w:lineRule="auto"/>
+        <w:ind w:left="-725" w:right="-1079"/>
+        <w:jc w:val="center"/>
+        <w:rPr>
+          <w:rFonts w:asciiTheme="minorBidi" w:hAnsiTheme="minorBidi" w:cstheme="minorBidi"/>
+          <w:sz w:val="28"/>
+          <w:szCs w:val="28"/>
+        </w:rPr>
+      </w:pPr>
+    </w:p>
+    <w:p>
+      <w:pPr>
+        <w:spacing w:line="276" w:lineRule="auto"/>
+        <w:ind w:left="-725" w:right="-1079"/>
+        <w:jc w:val="center"/>
+        <w:rPr>
+          <w:rFonts w:asciiTheme="minorBidi" w:hAnsiTheme="minorBidi" w:cstheme="minorBidi"/>
+          <w:sz w:val="28"/>
+          <w:szCs w:val="28"/>
+        </w:rPr>
+      </w:pPr>
     </w:p>
     <w:p>
       <w:pPr>
@@ -1052,18 +1005,10 @@
           <w:szCs w:val="28"/>
         </w:rPr>
         <w:drawing>
-          <wp:anchor distT="0" distB="0" distL="114300" distR="114300" simplePos="0" relativeHeight="251659264" behindDoc="0" locked="0" layoutInCell="1" allowOverlap="1" wp14:anchorId="48AE8A08" wp14:editId="6AF2338A">
-            <wp:simplePos x="0" y="0"/>
-            <wp:positionH relativeFrom="column">
-              <wp:posOffset>581025</wp:posOffset>
-            </wp:positionH>
-            <wp:positionV relativeFrom="page">
-              <wp:posOffset>6086475</wp:posOffset>
-            </wp:positionV>
-            <wp:extent cx="6090920" cy="2343785"/>
-            <wp:effectExtent l="0" t="0" r="5080" b="0"/>
-            <wp:wrapNone/>
-            <wp:docPr id="4" name="תמונה 4"/>
+          <wp:inline distT="0" distB="0" distL="0" distR="0" wp14:anchorId="668E4305" wp14:editId="2C5744ED">
+            <wp:extent cx="6638925" cy="1704975"/>
+            <wp:effectExtent l="0" t="0" r="9525" b="9525"/>
+            <wp:docPr id="1" name="תמונה 1"/>
             <wp:cNvGraphicFramePr>
               <a:graphicFrameLocks xmlns:a="http://schemas.openxmlformats.org/drawingml/2006/main" noChangeAspect="1"/>
             </wp:cNvGraphicFramePr>
@@ -1071,7 +1016,7 @@
               <a:graphicData uri="http://schemas.openxmlformats.org/drawingml/2006/picture">
                 <pic:pic xmlns:pic="http://schemas.openxmlformats.org/drawingml/2006/picture">
                   <pic:nvPicPr>
-                    <pic:cNvPr id="0" name="Picture 3"/>
+                    <pic:cNvPr id="0" name="Picture 1"/>
                     <pic:cNvPicPr>
                       <a:picLocks noChangeAspect="1" noChangeArrowheads="1"/>
                     </pic:cNvPicPr>
@@ -1092,7 +1037,7 @@
                   <pic:spPr bwMode="auto">
                     <a:xfrm>
                       <a:off x="0" y="0"/>
-                      <a:ext cx="6090920" cy="2343785"/>
+                      <a:ext cx="6638925" cy="1704975"/>
                     </a:xfrm>
                     <a:prstGeom prst="rect">
                       <a:avLst/>
@@ -1105,21 +1050,14 @@
                 </pic:pic>
               </a:graphicData>
             </a:graphic>
-            <wp14:sizeRelH relativeFrom="margin">
-              <wp14:pctWidth>0</wp14:pctWidth>
-            </wp14:sizeRelH>
-            <wp14:sizeRelV relativeFrom="margin">
-              <wp14:pctHeight>0</wp14:pctHeight>
-            </wp14:sizeRelV>
-          </wp:anchor>
+          </wp:inline>
         </w:drawing>
       </w:r>
     </w:p>
     <w:p>
       <w:pPr>
         <w:spacing w:line="276" w:lineRule="auto"/>
-        <w:ind w:left="-725" w:right="-1079"/>
-        <w:jc w:val="center"/>
+        <w:ind w:right="-1190"/>
         <w:rPr>
           <w:rFonts w:asciiTheme="minorBidi" w:hAnsiTheme="minorBidi" w:cstheme="minorBidi"/>
           <w:sz w:val="28"/>
@@ -1130,8 +1068,7 @@
     <w:p>
       <w:pPr>
         <w:spacing w:line="276" w:lineRule="auto"/>
-        <w:ind w:left="-725" w:right="-1079"/>
-        <w:jc w:val="center"/>
+        <w:ind w:right="-1190"/>
         <w:rPr>
           <w:rFonts w:asciiTheme="minorBidi" w:hAnsiTheme="minorBidi" w:cstheme="minorBidi"/>
           <w:sz w:val="28"/>
@@ -1142,8 +1079,7 @@
     <w:p>
       <w:pPr>
         <w:spacing w:line="276" w:lineRule="auto"/>
-        <w:ind w:left="-725" w:right="-1079"/>
-        <w:jc w:val="center"/>
+        <w:ind w:right="-1190"/>
         <w:rPr>
           <w:rFonts w:asciiTheme="minorBidi" w:hAnsiTheme="minorBidi" w:cstheme="minorBidi"/>
           <w:sz w:val="28"/>
@@ -1154,8 +1090,7 @@
     <w:p>
       <w:pPr>
         <w:spacing w:line="276" w:lineRule="auto"/>
-        <w:ind w:left="-725" w:right="-1079"/>
-        <w:jc w:val="center"/>
+        <w:ind w:right="-1190"/>
         <w:rPr>
           <w:rFonts w:asciiTheme="minorBidi" w:hAnsiTheme="minorBidi" w:cstheme="minorBidi"/>
           <w:sz w:val="28"/>
@@ -1166,8 +1101,7 @@
     <w:p>
       <w:pPr>
         <w:spacing w:line="276" w:lineRule="auto"/>
-        <w:ind w:left="-725" w:right="-1079"/>
-        <w:jc w:val="center"/>
+        <w:ind w:right="-1190"/>
         <w:rPr>
           <w:rFonts w:asciiTheme="minorBidi" w:hAnsiTheme="minorBidi" w:cstheme="minorBidi"/>
           <w:sz w:val="28"/>
@@ -1178,7 +1112,7 @@
     <w:p>
       <w:pPr>
         <w:spacing w:line="276" w:lineRule="auto"/>
-        <w:ind w:left="-1063" w:right="-1190"/>
+        <w:ind w:right="-1190"/>
         <w:rPr>
           <w:rFonts w:asciiTheme="minorBidi" w:hAnsiTheme="minorBidi" w:cstheme="minorBidi"/>
           <w:sz w:val="28"/>
@@ -1189,8 +1123,7 @@
     <w:p>
       <w:pPr>
         <w:spacing w:line="276" w:lineRule="auto"/>
-        <w:ind w:left="-1063" w:right="-1190"/>
-        <w:jc w:val="center"/>
+        <w:ind w:right="-1190"/>
         <w:rPr>
           <w:rFonts w:asciiTheme="minorBidi" w:hAnsiTheme="minorBidi" w:cstheme="minorBidi"/>
           <w:sz w:val="28"/>
@@ -1201,8 +1134,7 @@
     <w:p>
       <w:pPr>
         <w:spacing w:line="276" w:lineRule="auto"/>
-        <w:ind w:left="-1063" w:right="-1190"/>
-        <w:jc w:val="center"/>
+        <w:ind w:right="-1190"/>
         <w:rPr>
           <w:rFonts w:asciiTheme="minorBidi" w:hAnsiTheme="minorBidi" w:cstheme="minorBidi"/>
           <w:sz w:val="28"/>
@@ -1213,8 +1145,7 @@
     <w:p>
       <w:pPr>
         <w:spacing w:line="276" w:lineRule="auto"/>
-        <w:ind w:left="-1063" w:right="-1190"/>
-        <w:jc w:val="center"/>
+        <w:ind w:right="-1190"/>
         <w:rPr>
           <w:rFonts w:asciiTheme="minorBidi" w:hAnsiTheme="minorBidi" w:cstheme="minorBidi"/>
           <w:sz w:val="28"/>
@@ -1225,8 +1156,7 @@
     <w:p>
       <w:pPr>
         <w:spacing w:line="276" w:lineRule="auto"/>
-        <w:ind w:left="-1063" w:right="-1190"/>
-        <w:jc w:val="center"/>
+        <w:ind w:right="-1190"/>
         <w:rPr>
           <w:rFonts w:asciiTheme="minorBidi" w:hAnsiTheme="minorBidi" w:cstheme="minorBidi"/>
           <w:sz w:val="28"/>
@@ -1236,8 +1166,874 @@
     </w:p>
     <w:p>
       <w:pPr>
+        <w:rPr>
+          <w:rtl/>
+        </w:rPr>
+      </w:pPr>
+    </w:p>
+    <w:p/>
+    <w:tbl>
+      <w:tblPr>
+        <w:tblStyle w:val="TableGrid"/>
+        <w:tblpPr w:leftFromText="180" w:rightFromText="180" w:vertAnchor="text" w:horzAnchor="margin" w:tblpY="47"/>
+        <w:tblW w:w="5000" w:type="pct"/>
+        <w:tblInd w:w="0" w:type="dxa"/>
+        <w:tblCellMar>
+          <w:top w:w="70" w:type="dxa"/>
+          <w:left w:w="7" w:type="dxa"/>
+          <w:right w:w="105" w:type="dxa"/>
+        </w:tblCellMar>
+        <w:tblLook w:val="04A0" w:firstRow="1" w:lastRow="0" w:firstColumn="1" w:lastColumn="0" w:noHBand="0" w:noVBand="1"/>
+      </w:tblPr>
+      <w:tblGrid>
+        <w:gridCol w:w="6100"/>
+        <w:gridCol w:w="4346"/>
+      </w:tblGrid>
+      <w:tr>
+        <w:trPr>
+          <w:trHeight w:val="201"/>
+        </w:trPr>
+        <w:tc>
+          <w:tcPr>
+            <w:tcW w:w="2920" w:type="pct"/>
+            <w:tcBorders>
+              <w:top w:val="single" w:sz="8" w:space="0" w:color="000000"/>
+              <w:left w:val="single" w:sz="8" w:space="0" w:color="000000"/>
+              <w:bottom w:val="single" w:sz="8" w:space="0" w:color="000000"/>
+              <w:right w:val="single" w:sz="8" w:space="0" w:color="000000"/>
+            </w:tcBorders>
+            <w:shd w:val="clear" w:color="auto" w:fill="B4C6E7"/>
+          </w:tcPr>
+          <w:p>
+            <w:pPr>
+              <w:bidi/>
+              <w:spacing w:line="276" w:lineRule="auto"/>
+              <w:ind w:right="97"/>
+              <w:rPr>
+                <w:rFonts w:asciiTheme="minorBidi" w:hAnsiTheme="minorBidi" w:cstheme="minorBidi" w:hint="cs"/>
+                <w:sz w:val="28"/>
+                <w:szCs w:val="28"/>
+                <w:rtl/>
+              </w:rPr>
+            </w:pPr>
+            <w:r>
+              <w:rPr>
+                <w:rFonts w:asciiTheme="minorBidi" w:hAnsiTheme="minorBidi" w:cs="Arial"/>
+                <w:sz w:val="28"/>
+                <w:szCs w:val="28"/>
+                <w:rtl/>
+              </w:rPr>
+              <w:t>הצגת פרטי מורה</w:t>
+            </w:r>
+          </w:p>
+        </w:tc>
+        <w:tc>
+          <w:tcPr>
+            <w:tcW w:w="2080" w:type="pct"/>
+            <w:tcBorders>
+              <w:top w:val="single" w:sz="8" w:space="0" w:color="000000"/>
+              <w:left w:val="single" w:sz="8" w:space="0" w:color="000000"/>
+              <w:bottom w:val="single" w:sz="8" w:space="0" w:color="000000"/>
+              <w:right w:val="single" w:sz="8" w:space="0" w:color="000000"/>
+            </w:tcBorders>
+            <w:shd w:val="clear" w:color="auto" w:fill="B4C6E7"/>
+          </w:tcPr>
+          <w:p>
+            <w:pPr>
+              <w:bidi/>
+              <w:spacing w:line="276" w:lineRule="auto"/>
+              <w:ind w:right="3"/>
+              <w:rPr>
+                <w:rFonts w:asciiTheme="minorBidi" w:hAnsiTheme="minorBidi" w:cstheme="minorBidi" w:hint="cs"/>
+                <w:sz w:val="28"/>
+                <w:szCs w:val="28"/>
+                <w:rtl/>
+              </w:rPr>
+            </w:pPr>
+            <w:r>
+              <w:rPr>
+                <w:rFonts w:asciiTheme="minorBidi" w:hAnsiTheme="minorBidi" w:cstheme="minorBidi"/>
+                <w:sz w:val="28"/>
+                <w:szCs w:val="28"/>
+              </w:rPr>
+              <w:t>UC-3</w:t>
+            </w:r>
+          </w:p>
+        </w:tc>
+      </w:tr>
+      <w:tr>
+        <w:trPr>
+          <w:trHeight w:val="207"/>
+        </w:trPr>
+        <w:tc>
+          <w:tcPr>
+            <w:tcW w:w="2920" w:type="pct"/>
+            <w:tcBorders>
+              <w:top w:val="single" w:sz="8" w:space="0" w:color="000000"/>
+              <w:left w:val="single" w:sz="8" w:space="0" w:color="000000"/>
+              <w:bottom w:val="single" w:sz="8" w:space="0" w:color="000000"/>
+              <w:right w:val="single" w:sz="8" w:space="0" w:color="000000"/>
+            </w:tcBorders>
+          </w:tcPr>
+          <w:p>
+            <w:pPr>
+              <w:bidi/>
+              <w:spacing w:line="276" w:lineRule="auto"/>
+              <w:ind w:left="1"/>
+              <w:rPr>
+                <w:rFonts w:asciiTheme="minorBidi" w:hAnsiTheme="minorBidi" w:cstheme="minorBidi"/>
+                <w:sz w:val="28"/>
+                <w:szCs w:val="28"/>
+              </w:rPr>
+            </w:pPr>
+            <w:r>
+              <w:rPr>
+                <w:rFonts w:asciiTheme="minorBidi" w:hAnsiTheme="minorBidi" w:cstheme="minorBidi"/>
+                <w:sz w:val="28"/>
+                <w:szCs w:val="28"/>
+                <w:rtl/>
+              </w:rPr>
+              <w:t xml:space="preserve">משתמש: </w:t>
+            </w:r>
+            <w:r>
+              <w:rPr>
+                <w:rFonts w:asciiTheme="minorBidi" w:hAnsiTheme="minorBidi" w:cs="Arial"/>
+                <w:sz w:val="28"/>
+                <w:szCs w:val="28"/>
+                <w:rtl/>
+              </w:rPr>
+              <w:t>הצגת פרטי מורה</w:t>
+            </w:r>
+            <w:r>
+              <w:rPr>
+                <w:rFonts w:asciiTheme="minorBidi" w:hAnsiTheme="minorBidi" w:cs="Arial"/>
+                <w:sz w:val="28"/>
+                <w:szCs w:val="28"/>
+                <w:rtl/>
+              </w:rPr>
+              <w:t xml:space="preserve"> </w:t>
+            </w:r>
+            <w:r>
+              <w:rPr>
+                <w:rFonts w:asciiTheme="minorBidi" w:hAnsiTheme="minorBidi" w:cstheme="minorBidi"/>
+                <w:sz w:val="28"/>
+                <w:szCs w:val="28"/>
+                <w:rtl/>
+              </w:rPr>
+              <w:t>.</w:t>
+            </w:r>
+          </w:p>
+        </w:tc>
+        <w:tc>
+          <w:tcPr>
+            <w:tcW w:w="2080" w:type="pct"/>
+            <w:tcBorders>
+              <w:top w:val="single" w:sz="8" w:space="0" w:color="000000"/>
+              <w:left w:val="single" w:sz="8" w:space="0" w:color="000000"/>
+              <w:bottom w:val="single" w:sz="8" w:space="0" w:color="000000"/>
+              <w:right w:val="single" w:sz="8" w:space="0" w:color="000000"/>
+            </w:tcBorders>
+          </w:tcPr>
+          <w:p>
+            <w:pPr>
+              <w:bidi/>
+              <w:spacing w:line="276" w:lineRule="auto"/>
+              <w:ind w:right="106"/>
+              <w:rPr>
+                <w:rFonts w:asciiTheme="minorBidi" w:hAnsiTheme="minorBidi" w:cstheme="minorBidi"/>
+                <w:sz w:val="28"/>
+                <w:szCs w:val="28"/>
+              </w:rPr>
+            </w:pPr>
+            <w:r>
+              <w:rPr>
+                <w:rFonts w:asciiTheme="minorBidi" w:hAnsiTheme="minorBidi" w:cstheme="minorBidi"/>
+                <w:sz w:val="28"/>
+                <w:szCs w:val="28"/>
+                <w:rtl/>
+              </w:rPr>
+              <w:t>שחקנים ויעדים</w:t>
+            </w:r>
+          </w:p>
+        </w:tc>
+      </w:tr>
+      <w:tr>
+        <w:trPr>
+          <w:trHeight w:val="204"/>
+        </w:trPr>
+        <w:tc>
+          <w:tcPr>
+            <w:tcW w:w="2920" w:type="pct"/>
+            <w:tcBorders>
+              <w:top w:val="single" w:sz="8" w:space="0" w:color="000000"/>
+              <w:left w:val="single" w:sz="8" w:space="0" w:color="000000"/>
+              <w:bottom w:val="single" w:sz="8" w:space="0" w:color="000000"/>
+              <w:right w:val="single" w:sz="8" w:space="0" w:color="000000"/>
+            </w:tcBorders>
+          </w:tcPr>
+          <w:p>
+            <w:pPr>
+              <w:bidi/>
+              <w:spacing w:line="276" w:lineRule="auto"/>
+              <w:rPr>
+                <w:rFonts w:asciiTheme="minorBidi" w:hAnsiTheme="minorBidi" w:cstheme="minorBidi"/>
+                <w:sz w:val="28"/>
+                <w:szCs w:val="28"/>
+              </w:rPr>
+            </w:pPr>
+            <w:r>
+              <w:rPr>
+                <w:rFonts w:asciiTheme="minorBidi" w:hAnsiTheme="minorBidi" w:cstheme="minorBidi"/>
+                <w:sz w:val="28"/>
+                <w:szCs w:val="28"/>
+                <w:rtl/>
+              </w:rPr>
+              <w:t>אין</w:t>
+            </w:r>
+          </w:p>
+        </w:tc>
+        <w:tc>
+          <w:tcPr>
+            <w:tcW w:w="2080" w:type="pct"/>
+            <w:tcBorders>
+              <w:top w:val="single" w:sz="8" w:space="0" w:color="000000"/>
+              <w:left w:val="single" w:sz="8" w:space="0" w:color="000000"/>
+              <w:bottom w:val="single" w:sz="8" w:space="0" w:color="000000"/>
+              <w:right w:val="single" w:sz="8" w:space="0" w:color="000000"/>
+            </w:tcBorders>
+          </w:tcPr>
+          <w:p>
+            <w:pPr>
+              <w:bidi/>
+              <w:spacing w:line="276" w:lineRule="auto"/>
+              <w:ind w:right="110"/>
+              <w:rPr>
+                <w:rFonts w:asciiTheme="minorBidi" w:hAnsiTheme="minorBidi" w:cstheme="minorBidi"/>
+                <w:sz w:val="28"/>
+                <w:szCs w:val="28"/>
+              </w:rPr>
+            </w:pPr>
+            <w:r>
+              <w:rPr>
+                <w:rFonts w:asciiTheme="minorBidi" w:hAnsiTheme="minorBidi" w:cstheme="minorBidi"/>
+                <w:sz w:val="28"/>
+                <w:szCs w:val="28"/>
+                <w:rtl/>
+              </w:rPr>
+              <w:t>ב"ע ואינטרסים</w:t>
+            </w:r>
+          </w:p>
+        </w:tc>
+      </w:tr>
+      <w:tr>
+        <w:trPr>
+          <w:trHeight w:val="389"/>
+        </w:trPr>
+        <w:tc>
+          <w:tcPr>
+            <w:tcW w:w="2920" w:type="pct"/>
+            <w:tcBorders>
+              <w:top w:val="single" w:sz="8" w:space="0" w:color="000000"/>
+              <w:left w:val="single" w:sz="8" w:space="0" w:color="000000"/>
+              <w:bottom w:val="single" w:sz="8" w:space="0" w:color="000000"/>
+              <w:right w:val="single" w:sz="8" w:space="0" w:color="000000"/>
+            </w:tcBorders>
+          </w:tcPr>
+          <w:p>
+            <w:pPr>
+              <w:numPr>
+                <w:ilvl w:val="0"/>
+                <w:numId w:val="1"/>
+              </w:numPr>
+              <w:bidi/>
+              <w:spacing w:after="25" w:line="276" w:lineRule="auto"/>
+              <w:ind w:hanging="345"/>
+              <w:rPr>
+                <w:rFonts w:asciiTheme="minorBidi" w:hAnsiTheme="minorBidi" w:cstheme="minorBidi"/>
+                <w:sz w:val="28"/>
+                <w:szCs w:val="28"/>
+              </w:rPr>
+            </w:pPr>
+            <w:r>
+              <w:rPr>
+                <w:rFonts w:asciiTheme="minorBidi" w:hAnsiTheme="minorBidi" w:cstheme="minorBidi"/>
+                <w:sz w:val="28"/>
+                <w:szCs w:val="28"/>
+                <w:rtl/>
+              </w:rPr>
+              <w:t>התחברות למערכת</w:t>
+            </w:r>
+            <w:r>
+              <w:rPr>
+                <w:rFonts w:asciiTheme="minorBidi" w:hAnsiTheme="minorBidi" w:cstheme="minorBidi" w:hint="cs"/>
+                <w:sz w:val="28"/>
+                <w:szCs w:val="28"/>
+                <w:rtl/>
+              </w:rPr>
+              <w:t>.</w:t>
+            </w:r>
+          </w:p>
+          <w:p>
+            <w:pPr>
+              <w:numPr>
+                <w:ilvl w:val="0"/>
+                <w:numId w:val="1"/>
+              </w:numPr>
+              <w:bidi/>
+              <w:spacing w:after="25" w:line="276" w:lineRule="auto"/>
+              <w:ind w:hanging="345"/>
+              <w:rPr>
+                <w:rFonts w:asciiTheme="minorBidi" w:hAnsiTheme="minorBidi" w:cstheme="minorBidi"/>
+                <w:sz w:val="28"/>
+                <w:szCs w:val="28"/>
+              </w:rPr>
+            </w:pPr>
+            <w:r>
+              <w:rPr>
+                <w:rFonts w:asciiTheme="minorBidi" w:hAnsiTheme="minorBidi" w:cstheme="minorBidi"/>
+                <w:sz w:val="28"/>
+                <w:szCs w:val="28"/>
+                <w:rtl/>
+              </w:rPr>
+              <w:t>חיבור תקין לאינטרנט</w:t>
+            </w:r>
+            <w:r>
+              <w:rPr>
+                <w:rFonts w:asciiTheme="minorBidi" w:hAnsiTheme="minorBidi" w:cstheme="minorBidi" w:hint="cs"/>
+                <w:sz w:val="28"/>
+                <w:szCs w:val="28"/>
+                <w:rtl/>
+              </w:rPr>
+              <w:t>.</w:t>
+            </w:r>
+          </w:p>
+        </w:tc>
+        <w:tc>
+          <w:tcPr>
+            <w:tcW w:w="2080" w:type="pct"/>
+            <w:tcBorders>
+              <w:top w:val="single" w:sz="8" w:space="0" w:color="000000"/>
+              <w:left w:val="single" w:sz="8" w:space="0" w:color="000000"/>
+              <w:bottom w:val="single" w:sz="8" w:space="0" w:color="000000"/>
+              <w:right w:val="single" w:sz="8" w:space="0" w:color="000000"/>
+            </w:tcBorders>
+            <w:vAlign w:val="center"/>
+          </w:tcPr>
+          <w:p>
+            <w:pPr>
+              <w:bidi/>
+              <w:spacing w:line="276" w:lineRule="auto"/>
+              <w:ind w:right="2"/>
+              <w:rPr>
+                <w:rFonts w:asciiTheme="minorBidi" w:hAnsiTheme="minorBidi" w:cstheme="minorBidi"/>
+                <w:sz w:val="28"/>
+                <w:szCs w:val="28"/>
+              </w:rPr>
+            </w:pPr>
+            <w:r>
+              <w:rPr>
+                <w:rFonts w:asciiTheme="minorBidi" w:hAnsiTheme="minorBidi" w:cstheme="minorBidi"/>
+                <w:sz w:val="28"/>
+                <w:szCs w:val="28"/>
+              </w:rPr>
+              <w:t>Pre-Conditions</w:t>
+            </w:r>
+          </w:p>
+        </w:tc>
+      </w:tr>
+      <w:tr>
+        <w:trPr>
+          <w:trHeight w:val="205"/>
+        </w:trPr>
+        <w:tc>
+          <w:tcPr>
+            <w:tcW w:w="2920" w:type="pct"/>
+            <w:tcBorders>
+              <w:top w:val="single" w:sz="8" w:space="0" w:color="000000"/>
+              <w:left w:val="single" w:sz="8" w:space="0" w:color="000000"/>
+              <w:bottom w:val="single" w:sz="8" w:space="0" w:color="000000"/>
+              <w:right w:val="single" w:sz="8" w:space="0" w:color="000000"/>
+            </w:tcBorders>
+          </w:tcPr>
+          <w:p>
+            <w:pPr>
+              <w:bidi/>
+              <w:spacing w:line="276" w:lineRule="auto"/>
+              <w:ind w:left="2"/>
+              <w:rPr>
+                <w:rFonts w:asciiTheme="minorBidi" w:hAnsiTheme="minorBidi" w:cstheme="minorBidi"/>
+                <w:sz w:val="28"/>
+                <w:szCs w:val="28"/>
+              </w:rPr>
+            </w:pPr>
+            <w:r>
+              <w:rPr>
+                <w:rFonts w:asciiTheme="minorBidi" w:hAnsiTheme="minorBidi" w:cstheme="minorBidi" w:hint="cs"/>
+                <w:sz w:val="28"/>
+                <w:szCs w:val="28"/>
+                <w:rtl/>
+              </w:rPr>
+              <w:t>הצגת רשימת מורים</w:t>
+            </w:r>
+            <w:r>
+              <w:rPr>
+                <w:rFonts w:asciiTheme="minorBidi" w:hAnsiTheme="minorBidi" w:cstheme="minorBidi" w:hint="cs"/>
+                <w:sz w:val="28"/>
+                <w:szCs w:val="28"/>
+                <w:rtl/>
+              </w:rPr>
+              <w:t xml:space="preserve"> .</w:t>
+            </w:r>
+          </w:p>
+        </w:tc>
+        <w:tc>
+          <w:tcPr>
+            <w:tcW w:w="2080" w:type="pct"/>
+            <w:tcBorders>
+              <w:top w:val="single" w:sz="8" w:space="0" w:color="000000"/>
+              <w:left w:val="single" w:sz="8" w:space="0" w:color="000000"/>
+              <w:bottom w:val="single" w:sz="8" w:space="0" w:color="000000"/>
+              <w:right w:val="single" w:sz="8" w:space="0" w:color="000000"/>
+            </w:tcBorders>
+          </w:tcPr>
+          <w:p>
+            <w:pPr>
+              <w:bidi/>
+              <w:spacing w:line="276" w:lineRule="auto"/>
+              <w:ind w:right="4"/>
+              <w:rPr>
+                <w:rFonts w:asciiTheme="minorBidi" w:hAnsiTheme="minorBidi" w:cstheme="minorBidi"/>
+                <w:sz w:val="28"/>
+                <w:szCs w:val="28"/>
+              </w:rPr>
+            </w:pPr>
+            <w:r>
+              <w:rPr>
+                <w:rFonts w:asciiTheme="minorBidi" w:hAnsiTheme="minorBidi" w:cstheme="minorBidi"/>
+                <w:sz w:val="28"/>
+                <w:szCs w:val="28"/>
+              </w:rPr>
+              <w:t>Post-Conditions</w:t>
+            </w:r>
+          </w:p>
+        </w:tc>
+      </w:tr>
+      <w:tr>
+        <w:trPr>
+          <w:trHeight w:val="204"/>
+        </w:trPr>
+        <w:tc>
+          <w:tcPr>
+            <w:tcW w:w="2920" w:type="pct"/>
+            <w:tcBorders>
+              <w:top w:val="single" w:sz="8" w:space="0" w:color="000000"/>
+              <w:left w:val="single" w:sz="8" w:space="0" w:color="000000"/>
+              <w:bottom w:val="single" w:sz="8" w:space="0" w:color="000000"/>
+              <w:right w:val="single" w:sz="8" w:space="0" w:color="000000"/>
+            </w:tcBorders>
+          </w:tcPr>
+          <w:p>
+            <w:pPr>
+              <w:bidi/>
+              <w:spacing w:line="276" w:lineRule="auto"/>
+              <w:ind w:left="2"/>
+              <w:rPr>
+                <w:rFonts w:asciiTheme="minorBidi" w:hAnsiTheme="minorBidi" w:cstheme="minorBidi"/>
+                <w:sz w:val="28"/>
+                <w:szCs w:val="28"/>
+              </w:rPr>
+            </w:pPr>
+            <w:r>
+              <w:rPr>
+                <w:rFonts w:asciiTheme="minorBidi" w:hAnsiTheme="minorBidi" w:cstheme="minorBidi"/>
+                <w:sz w:val="28"/>
+                <w:szCs w:val="28"/>
+                <w:rtl/>
+              </w:rPr>
+              <w:t xml:space="preserve">לחיצה על </w:t>
+            </w:r>
+            <w:r>
+              <w:rPr>
+                <w:rFonts w:asciiTheme="minorBidi" w:hAnsiTheme="minorBidi" w:cstheme="minorBidi" w:hint="cs"/>
+                <w:sz w:val="28"/>
+                <w:szCs w:val="28"/>
+                <w:rtl/>
+              </w:rPr>
+              <w:t>כפתור חיפוש מורה</w:t>
+            </w:r>
+            <w:r>
+              <w:rPr>
+                <w:rFonts w:asciiTheme="minorBidi" w:hAnsiTheme="minorBidi" w:cstheme="minorBidi"/>
+                <w:sz w:val="28"/>
+                <w:szCs w:val="28"/>
+                <w:rtl/>
+              </w:rPr>
+              <w:t>.</w:t>
+            </w:r>
+          </w:p>
+        </w:tc>
+        <w:tc>
+          <w:tcPr>
+            <w:tcW w:w="2080" w:type="pct"/>
+            <w:tcBorders>
+              <w:top w:val="single" w:sz="8" w:space="0" w:color="000000"/>
+              <w:left w:val="single" w:sz="8" w:space="0" w:color="000000"/>
+              <w:bottom w:val="single" w:sz="8" w:space="0" w:color="000000"/>
+              <w:right w:val="single" w:sz="8" w:space="0" w:color="000000"/>
+            </w:tcBorders>
+          </w:tcPr>
+          <w:p>
+            <w:pPr>
+              <w:bidi/>
+              <w:spacing w:line="276" w:lineRule="auto"/>
+              <w:ind w:right="4"/>
+              <w:rPr>
+                <w:rFonts w:asciiTheme="minorBidi" w:hAnsiTheme="minorBidi" w:cstheme="minorBidi"/>
+                <w:sz w:val="28"/>
+                <w:szCs w:val="28"/>
+              </w:rPr>
+            </w:pPr>
+            <w:r>
+              <w:rPr>
+                <w:rFonts w:asciiTheme="minorBidi" w:hAnsiTheme="minorBidi" w:cstheme="minorBidi"/>
+                <w:sz w:val="28"/>
+                <w:szCs w:val="28"/>
+              </w:rPr>
+              <w:t>Trigger</w:t>
+            </w:r>
+          </w:p>
+        </w:tc>
+      </w:tr>
+      <w:tr>
+        <w:trPr>
+          <w:trHeight w:val="989"/>
+        </w:trPr>
+        <w:tc>
+          <w:tcPr>
+            <w:tcW w:w="2920" w:type="pct"/>
+            <w:tcBorders>
+              <w:top w:val="single" w:sz="8" w:space="0" w:color="000000"/>
+              <w:left w:val="single" w:sz="8" w:space="0" w:color="000000"/>
+              <w:bottom w:val="single" w:sz="8" w:space="0" w:color="000000"/>
+              <w:right w:val="single" w:sz="8" w:space="0" w:color="000000"/>
+            </w:tcBorders>
+          </w:tcPr>
+          <w:p>
+            <w:pPr>
+              <w:numPr>
+                <w:ilvl w:val="0"/>
+                <w:numId w:val="2"/>
+              </w:numPr>
+              <w:bidi/>
+              <w:spacing w:after="29" w:line="276" w:lineRule="auto"/>
+              <w:ind w:hanging="219"/>
+              <w:rPr>
+                <w:rFonts w:asciiTheme="minorBidi" w:hAnsiTheme="minorBidi" w:cstheme="minorBidi"/>
+                <w:sz w:val="28"/>
+                <w:szCs w:val="28"/>
+              </w:rPr>
+            </w:pPr>
+            <w:r>
+              <w:rPr>
+                <w:rFonts w:asciiTheme="minorBidi" w:hAnsiTheme="minorBidi" w:cstheme="minorBidi" w:hint="cs"/>
+                <w:sz w:val="28"/>
+                <w:szCs w:val="28"/>
+                <w:rtl/>
+              </w:rPr>
+              <w:t>המשתמש בוחר מקצוע</w:t>
+            </w:r>
+          </w:p>
+          <w:p>
+            <w:pPr>
+              <w:numPr>
+                <w:ilvl w:val="0"/>
+                <w:numId w:val="2"/>
+              </w:numPr>
+              <w:bidi/>
+              <w:spacing w:after="35" w:line="276" w:lineRule="auto"/>
+              <w:ind w:hanging="219"/>
+              <w:rPr>
+                <w:rFonts w:asciiTheme="minorBidi" w:hAnsiTheme="minorBidi" w:cstheme="minorBidi"/>
+                <w:sz w:val="28"/>
+                <w:szCs w:val="28"/>
+              </w:rPr>
+            </w:pPr>
+            <w:r>
+              <w:rPr>
+                <w:rFonts w:asciiTheme="minorBidi" w:hAnsiTheme="minorBidi" w:cstheme="minorBidi" w:hint="cs"/>
+                <w:sz w:val="28"/>
+                <w:szCs w:val="28"/>
+                <w:rtl/>
+              </w:rPr>
+              <w:t xml:space="preserve">המשתמש בוחר </w:t>
+            </w:r>
+            <w:r>
+              <w:rPr>
+                <w:rFonts w:asciiTheme="minorBidi" w:hAnsiTheme="minorBidi" w:cstheme="minorBidi" w:hint="cs"/>
+                <w:sz w:val="28"/>
+                <w:szCs w:val="28"/>
+                <w:rtl/>
+              </w:rPr>
+              <w:t>עיר</w:t>
+            </w:r>
+          </w:p>
+          <w:p>
+            <w:pPr>
+              <w:numPr>
+                <w:ilvl w:val="0"/>
+                <w:numId w:val="2"/>
+              </w:numPr>
+              <w:bidi/>
+              <w:spacing w:line="276" w:lineRule="auto"/>
+              <w:ind w:hanging="219"/>
+              <w:rPr>
+                <w:rFonts w:asciiTheme="minorBidi" w:hAnsiTheme="minorBidi" w:cstheme="minorBidi"/>
+                <w:sz w:val="28"/>
+                <w:szCs w:val="28"/>
+              </w:rPr>
+            </w:pPr>
+            <w:r>
+              <w:rPr>
+                <w:rFonts w:asciiTheme="minorBidi" w:hAnsiTheme="minorBidi" w:cstheme="minorBidi"/>
+                <w:sz w:val="28"/>
+                <w:szCs w:val="28"/>
+                <w:rtl/>
+              </w:rPr>
+              <w:t xml:space="preserve">המשתמש לוחץ על </w:t>
+            </w:r>
+            <w:r>
+              <w:rPr>
+                <w:rFonts w:asciiTheme="minorBidi" w:hAnsiTheme="minorBidi" w:cstheme="minorBidi" w:hint="cs"/>
+                <w:sz w:val="28"/>
+                <w:szCs w:val="28"/>
+                <w:rtl/>
+              </w:rPr>
+              <w:t xml:space="preserve"> המשך</w:t>
+            </w:r>
+          </w:p>
+        </w:tc>
+        <w:tc>
+          <w:tcPr>
+            <w:tcW w:w="2080" w:type="pct"/>
+            <w:tcBorders>
+              <w:top w:val="single" w:sz="8" w:space="0" w:color="000000"/>
+              <w:left w:val="single" w:sz="8" w:space="0" w:color="000000"/>
+              <w:bottom w:val="single" w:sz="8" w:space="0" w:color="000000"/>
+              <w:right w:val="single" w:sz="8" w:space="0" w:color="000000"/>
+            </w:tcBorders>
+            <w:vAlign w:val="center"/>
+          </w:tcPr>
+          <w:p>
+            <w:pPr>
+              <w:bidi/>
+              <w:spacing w:line="276" w:lineRule="auto"/>
+              <w:ind w:right="6"/>
+              <w:rPr>
+                <w:rFonts w:asciiTheme="minorBidi" w:hAnsiTheme="minorBidi" w:cstheme="minorBidi"/>
+                <w:sz w:val="28"/>
+                <w:szCs w:val="28"/>
+              </w:rPr>
+            </w:pPr>
+            <w:r>
+              <w:rPr>
+                <w:rFonts w:asciiTheme="minorBidi" w:hAnsiTheme="minorBidi" w:cstheme="minorBidi"/>
+                <w:sz w:val="28"/>
+                <w:szCs w:val="28"/>
+              </w:rPr>
+              <w:t>MSS</w:t>
+            </w:r>
+          </w:p>
+        </w:tc>
+      </w:tr>
+      <w:tr>
+        <w:trPr>
+          <w:trHeight w:val="1161"/>
+        </w:trPr>
+        <w:tc>
+          <w:tcPr>
+            <w:tcW w:w="2920" w:type="pct"/>
+            <w:tcBorders>
+              <w:top w:val="single" w:sz="8" w:space="0" w:color="000000"/>
+              <w:left w:val="single" w:sz="8" w:space="0" w:color="000000"/>
+              <w:bottom w:val="single" w:sz="8" w:space="0" w:color="000000"/>
+              <w:right w:val="single" w:sz="8" w:space="0" w:color="000000"/>
+            </w:tcBorders>
+          </w:tcPr>
+          <w:p>
+            <w:pPr>
+              <w:bidi/>
+              <w:spacing w:line="276" w:lineRule="auto"/>
+              <w:ind w:left="2"/>
+              <w:rPr>
+                <w:rFonts w:asciiTheme="minorBidi" w:hAnsiTheme="minorBidi" w:cstheme="minorBidi"/>
+                <w:sz w:val="28"/>
+                <w:szCs w:val="28"/>
+              </w:rPr>
+            </w:pPr>
+            <w:r>
+              <w:rPr>
+                <w:rFonts w:asciiTheme="minorBidi" w:hAnsiTheme="minorBidi" w:cstheme="minorBidi"/>
+                <w:sz w:val="28"/>
+                <w:szCs w:val="28"/>
+                <w:rtl/>
+              </w:rPr>
+              <w:t>אין</w:t>
+            </w:r>
+            <w:r>
+              <w:rPr>
+                <w:rFonts w:asciiTheme="minorBidi" w:hAnsiTheme="minorBidi" w:cstheme="minorBidi"/>
+                <w:sz w:val="28"/>
+                <w:szCs w:val="28"/>
+              </w:rPr>
+              <w:t xml:space="preserve"> </w:t>
+            </w:r>
+          </w:p>
+        </w:tc>
+        <w:tc>
+          <w:tcPr>
+            <w:tcW w:w="2080" w:type="pct"/>
+            <w:tcBorders>
+              <w:top w:val="single" w:sz="8" w:space="0" w:color="000000"/>
+              <w:left w:val="single" w:sz="8" w:space="0" w:color="000000"/>
+              <w:bottom w:val="single" w:sz="8" w:space="0" w:color="000000"/>
+              <w:right w:val="single" w:sz="8" w:space="0" w:color="000000"/>
+            </w:tcBorders>
+            <w:vAlign w:val="center"/>
+          </w:tcPr>
+          <w:p>
+            <w:pPr>
+              <w:bidi/>
+              <w:spacing w:line="276" w:lineRule="auto"/>
+              <w:ind w:right="107"/>
+              <w:rPr>
+                <w:rFonts w:asciiTheme="minorBidi" w:hAnsiTheme="minorBidi" w:cstheme="minorBidi"/>
+                <w:sz w:val="28"/>
+                <w:szCs w:val="28"/>
+              </w:rPr>
+            </w:pPr>
+            <w:r>
+              <w:rPr>
+                <w:rFonts w:asciiTheme="minorBidi" w:hAnsiTheme="minorBidi" w:cstheme="minorBidi"/>
+                <w:sz w:val="28"/>
+                <w:szCs w:val="28"/>
+                <w:rtl/>
+              </w:rPr>
+              <w:t>הסתעפות א</w:t>
+            </w:r>
+            <w:r>
+              <w:rPr>
+                <w:rFonts w:asciiTheme="minorBidi" w:hAnsiTheme="minorBidi" w:cstheme="minorBidi"/>
+                <w:sz w:val="28"/>
+                <w:szCs w:val="28"/>
+                <w:rtl/>
+              </w:rPr>
+              <w:t>'</w:t>
+            </w:r>
+          </w:p>
+        </w:tc>
+      </w:tr>
+      <w:tr>
+        <w:trPr>
+          <w:trHeight w:val="205"/>
+        </w:trPr>
+        <w:tc>
+          <w:tcPr>
+            <w:tcW w:w="2920" w:type="pct"/>
+            <w:tcBorders>
+              <w:top w:val="single" w:sz="8" w:space="0" w:color="000000"/>
+              <w:left w:val="single" w:sz="8" w:space="0" w:color="000000"/>
+              <w:bottom w:val="single" w:sz="8" w:space="0" w:color="000000"/>
+              <w:right w:val="single" w:sz="8" w:space="0" w:color="000000"/>
+            </w:tcBorders>
+          </w:tcPr>
+          <w:p>
+            <w:pPr>
+              <w:bidi/>
+              <w:spacing w:line="276" w:lineRule="auto"/>
+              <w:ind w:right="2"/>
+              <w:rPr>
+                <w:rFonts w:asciiTheme="minorBidi" w:hAnsiTheme="minorBidi" w:cstheme="minorBidi"/>
+                <w:sz w:val="28"/>
+                <w:szCs w:val="28"/>
+              </w:rPr>
+            </w:pPr>
+            <w:r>
+              <w:rPr>
+                <w:rFonts w:asciiTheme="minorBidi" w:hAnsiTheme="minorBidi" w:cstheme="minorBidi" w:hint="cs"/>
+                <w:sz w:val="28"/>
+                <w:szCs w:val="28"/>
+                <w:rtl/>
+              </w:rPr>
+              <w:t>38-42</w:t>
+            </w:r>
+          </w:p>
+        </w:tc>
+        <w:tc>
+          <w:tcPr>
+            <w:tcW w:w="2080" w:type="pct"/>
+            <w:tcBorders>
+              <w:top w:val="single" w:sz="8" w:space="0" w:color="000000"/>
+              <w:left w:val="single" w:sz="8" w:space="0" w:color="000000"/>
+              <w:bottom w:val="single" w:sz="8" w:space="0" w:color="000000"/>
+              <w:right w:val="single" w:sz="8" w:space="0" w:color="000000"/>
+            </w:tcBorders>
+          </w:tcPr>
+          <w:p>
+            <w:pPr>
+              <w:bidi/>
+              <w:spacing w:line="276" w:lineRule="auto"/>
+              <w:ind w:left="191"/>
+              <w:rPr>
+                <w:rFonts w:asciiTheme="minorBidi" w:hAnsiTheme="minorBidi" w:cstheme="minorBidi"/>
+                <w:sz w:val="28"/>
+                <w:szCs w:val="28"/>
+                <w:rtl/>
+              </w:rPr>
+            </w:pPr>
+            <w:r>
+              <w:rPr>
+                <w:rFonts w:asciiTheme="minorBidi" w:hAnsiTheme="minorBidi" w:cstheme="minorBidi"/>
+                <w:sz w:val="28"/>
+                <w:szCs w:val="28"/>
+                <w:rtl/>
+              </w:rPr>
+              <w:t xml:space="preserve">עקיבה לדרישות </w:t>
+            </w:r>
+            <w:r>
+              <w:rPr>
+                <w:rFonts w:asciiTheme="minorBidi" w:hAnsiTheme="minorBidi" w:cstheme="minorBidi" w:hint="cs"/>
+                <w:sz w:val="28"/>
+                <w:szCs w:val="28"/>
+                <w:rtl/>
+              </w:rPr>
+              <w:t>(</w:t>
+            </w:r>
+            <w:r>
+              <w:rPr>
+                <w:rFonts w:asciiTheme="minorBidi" w:hAnsiTheme="minorBidi" w:cstheme="minorBidi"/>
+                <w:sz w:val="28"/>
+                <w:szCs w:val="28"/>
+                <w:rtl/>
+              </w:rPr>
+              <w:t>זיהוי</w:t>
+            </w:r>
+            <w:r>
+              <w:rPr>
+                <w:rFonts w:asciiTheme="minorBidi" w:hAnsiTheme="minorBidi" w:cstheme="minorBidi" w:hint="cs"/>
+                <w:sz w:val="28"/>
+                <w:szCs w:val="28"/>
+                <w:rtl/>
+              </w:rPr>
+              <w:t>)</w:t>
+            </w:r>
+          </w:p>
+        </w:tc>
+      </w:tr>
+    </w:tbl>
+    <w:p>
+      <w:pPr>
         <w:spacing w:line="276" w:lineRule="auto"/>
-        <w:ind w:left="-1063" w:right="-1190"/>
+        <w:ind w:left="-725" w:right="-1079"/>
         <w:jc w:val="center"/>
         <w:rPr>
           <w:rFonts w:asciiTheme="minorBidi" w:hAnsiTheme="minorBidi" w:cstheme="minorBidi"/>
@@ -1249,28 +2045,1312 @@
     <w:p>
       <w:pPr>
         <w:spacing w:line="276" w:lineRule="auto"/>
-        <w:ind w:left="-1063" w:right="-1190"/>
+        <w:ind w:left="-725" w:right="-1079"/>
         <w:jc w:val="center"/>
         <w:rPr>
           <w:rFonts w:asciiTheme="minorBidi" w:hAnsiTheme="minorBidi" w:cstheme="minorBidi"/>
           <w:sz w:val="28"/>
           <w:szCs w:val="28"/>
+          <w:rtl/>
         </w:rPr>
       </w:pPr>
     </w:p>
     <w:p>
       <w:pPr>
         <w:spacing w:line="276" w:lineRule="auto"/>
-        <w:ind w:left="-1063" w:right="-1190"/>
+        <w:ind w:left="-725" w:right="-1079"/>
         <w:jc w:val="center"/>
         <w:rPr>
           <w:rFonts w:asciiTheme="minorBidi" w:hAnsiTheme="minorBidi" w:cstheme="minorBidi"/>
           <w:sz w:val="28"/>
           <w:szCs w:val="28"/>
+          <w:rtl/>
+        </w:rPr>
+      </w:pPr>
+    </w:p>
+    <w:p>
+      <w:pPr>
+        <w:spacing w:line="276" w:lineRule="auto"/>
+        <w:ind w:left="-725" w:right="-1079"/>
+        <w:jc w:val="center"/>
+        <w:rPr>
+          <w:rFonts w:asciiTheme="minorBidi" w:hAnsiTheme="minorBidi" w:cstheme="minorBidi"/>
+          <w:sz w:val="28"/>
+          <w:szCs w:val="28"/>
+          <w:rtl/>
+        </w:rPr>
+      </w:pPr>
+    </w:p>
+    <w:p>
+      <w:pPr>
+        <w:spacing w:line="276" w:lineRule="auto"/>
+        <w:ind w:left="-725" w:right="-1079"/>
+        <w:jc w:val="center"/>
+        <w:rPr>
+          <w:rFonts w:asciiTheme="minorBidi" w:hAnsiTheme="minorBidi" w:cstheme="minorBidi"/>
+          <w:sz w:val="28"/>
+          <w:szCs w:val="28"/>
+        </w:rPr>
+      </w:pPr>
+    </w:p>
+    <w:p>
+      <w:pPr>
+        <w:spacing w:line="276" w:lineRule="auto"/>
+        <w:ind w:left="-725" w:right="-1079"/>
+        <w:jc w:val="center"/>
+        <w:rPr>
+          <w:rFonts w:asciiTheme="minorBidi" w:hAnsiTheme="minorBidi" w:cstheme="minorBidi"/>
+          <w:sz w:val="28"/>
+          <w:szCs w:val="28"/>
+        </w:rPr>
+      </w:pPr>
+    </w:p>
+    <w:p>
+      <w:pPr>
+        <w:spacing w:line="276" w:lineRule="auto"/>
+        <w:ind w:left="-725" w:right="-1079"/>
+        <w:jc w:val="center"/>
+        <w:rPr>
+          <w:rFonts w:asciiTheme="minorBidi" w:hAnsiTheme="minorBidi" w:cstheme="minorBidi"/>
+          <w:sz w:val="28"/>
+          <w:szCs w:val="28"/>
+        </w:rPr>
+      </w:pPr>
+      <w:r>
+        <w:rPr>
+          <w:rFonts w:asciiTheme="minorBidi" w:hAnsiTheme="minorBidi" w:cstheme="minorBidi"/>
+          <w:noProof/>
+          <w:sz w:val="28"/>
+          <w:szCs w:val="28"/>
+        </w:rPr>
+        <w:drawing>
+          <wp:inline distT="0" distB="0" distL="0" distR="0" wp14:anchorId="782C90ED" wp14:editId="3D2703A2">
+            <wp:extent cx="6638925" cy="1819275"/>
+            <wp:effectExtent l="0" t="0" r="9525" b="9525"/>
+            <wp:docPr id="3" name="תמונה 3"/>
+            <wp:cNvGraphicFramePr>
+              <a:graphicFrameLocks xmlns:a="http://schemas.openxmlformats.org/drawingml/2006/main" noChangeAspect="1"/>
+            </wp:cNvGraphicFramePr>
+            <a:graphic xmlns:a="http://schemas.openxmlformats.org/drawingml/2006/main">
+              <a:graphicData uri="http://schemas.openxmlformats.org/drawingml/2006/picture">
+                <pic:pic xmlns:pic="http://schemas.openxmlformats.org/drawingml/2006/picture">
+                  <pic:nvPicPr>
+                    <pic:cNvPr id="0" name="Picture 2"/>
+                    <pic:cNvPicPr>
+                      <a:picLocks noChangeAspect="1" noChangeArrowheads="1"/>
+                    </pic:cNvPicPr>
+                  </pic:nvPicPr>
+                  <pic:blipFill>
+                    <a:blip r:embed="rId7">
+                      <a:extLst>
+                        <a:ext uri="{28A0092B-C50C-407E-A947-70E740481C1C}">
+                          <a14:useLocalDpi xmlns:a14="http://schemas.microsoft.com/office/drawing/2010/main" val="0"/>
+                        </a:ext>
+                      </a:extLst>
+                    </a:blip>
+                    <a:srcRect/>
+                    <a:stretch>
+                      <a:fillRect/>
+                    </a:stretch>
+                  </pic:blipFill>
+                  <pic:spPr bwMode="auto">
+                    <a:xfrm>
+                      <a:off x="0" y="0"/>
+                      <a:ext cx="6638925" cy="1819275"/>
+                    </a:xfrm>
+                    <a:prstGeom prst="rect">
+                      <a:avLst/>
+                    </a:prstGeom>
+                    <a:noFill/>
+                    <a:ln>
+                      <a:noFill/>
+                    </a:ln>
+                  </pic:spPr>
+                </pic:pic>
+              </a:graphicData>
+            </a:graphic>
+          </wp:inline>
+        </w:drawing>
+      </w:r>
+    </w:p>
+    <w:p>
+      <w:pPr>
+        <w:spacing w:line="276" w:lineRule="auto"/>
+        <w:ind w:right="-1190"/>
+        <w:rPr>
+          <w:rFonts w:asciiTheme="minorBidi" w:hAnsiTheme="minorBidi" w:cstheme="minorBidi"/>
+          <w:sz w:val="28"/>
+          <w:szCs w:val="28"/>
+        </w:rPr>
+      </w:pPr>
+    </w:p>
+    <w:p>
+      <w:pPr>
+        <w:spacing w:line="276" w:lineRule="auto"/>
+        <w:ind w:right="-1190"/>
+        <w:rPr>
+          <w:rFonts w:asciiTheme="minorBidi" w:hAnsiTheme="minorBidi" w:cstheme="minorBidi"/>
+          <w:sz w:val="28"/>
+          <w:szCs w:val="28"/>
+          <w:rtl/>
+        </w:rPr>
+      </w:pPr>
+    </w:p>
+    <w:p>
+      <w:pPr>
+        <w:spacing w:line="276" w:lineRule="auto"/>
+        <w:ind w:right="-1190"/>
+        <w:rPr>
+          <w:rFonts w:asciiTheme="minorBidi" w:hAnsiTheme="minorBidi" w:cstheme="minorBidi"/>
+          <w:sz w:val="28"/>
+          <w:szCs w:val="28"/>
+          <w:rtl/>
+        </w:rPr>
+      </w:pPr>
+    </w:p>
+    <w:p>
+      <w:pPr>
+        <w:spacing w:line="276" w:lineRule="auto"/>
+        <w:ind w:right="-1190"/>
+        <w:rPr>
+          <w:rFonts w:asciiTheme="minorBidi" w:hAnsiTheme="minorBidi" w:cstheme="minorBidi"/>
+          <w:sz w:val="28"/>
+          <w:szCs w:val="28"/>
+          <w:rtl/>
+        </w:rPr>
+      </w:pPr>
+    </w:p>
+    <w:p>
+      <w:pPr>
+        <w:spacing w:line="276" w:lineRule="auto"/>
+        <w:ind w:right="-1190"/>
+        <w:rPr>
+          <w:rFonts w:asciiTheme="minorBidi" w:hAnsiTheme="minorBidi" w:cstheme="minorBidi"/>
+          <w:sz w:val="28"/>
+          <w:szCs w:val="28"/>
+          <w:rtl/>
+        </w:rPr>
+      </w:pPr>
+    </w:p>
+    <w:p>
+      <w:pPr>
+        <w:spacing w:line="276" w:lineRule="auto"/>
+        <w:ind w:right="-1190"/>
+        <w:rPr>
+          <w:rFonts w:asciiTheme="minorBidi" w:hAnsiTheme="minorBidi" w:cstheme="minorBidi"/>
+          <w:sz w:val="28"/>
+          <w:szCs w:val="28"/>
+          <w:rtl/>
+        </w:rPr>
+      </w:pPr>
+    </w:p>
+    <w:p>
+      <w:pPr>
+        <w:spacing w:line="276" w:lineRule="auto"/>
+        <w:ind w:right="-1190"/>
+        <w:rPr>
+          <w:rFonts w:asciiTheme="minorBidi" w:hAnsiTheme="minorBidi" w:cstheme="minorBidi"/>
+          <w:sz w:val="28"/>
+          <w:szCs w:val="28"/>
+          <w:rtl/>
+        </w:rPr>
+      </w:pPr>
+    </w:p>
+    <w:p>
+      <w:pPr>
+        <w:spacing w:line="276" w:lineRule="auto"/>
+        <w:ind w:right="-1190"/>
+        <w:rPr>
+          <w:rFonts w:asciiTheme="minorBidi" w:hAnsiTheme="minorBidi" w:cstheme="minorBidi"/>
+          <w:sz w:val="28"/>
+          <w:szCs w:val="28"/>
+          <w:rtl/>
+        </w:rPr>
+      </w:pPr>
+    </w:p>
+    <w:p>
+      <w:pPr>
+        <w:spacing w:line="276" w:lineRule="auto"/>
+        <w:ind w:right="-1190"/>
+        <w:rPr>
+          <w:rFonts w:asciiTheme="minorBidi" w:hAnsiTheme="minorBidi" w:cstheme="minorBidi"/>
+          <w:sz w:val="28"/>
+          <w:szCs w:val="28"/>
+          <w:rtl/>
+        </w:rPr>
+      </w:pPr>
+    </w:p>
+    <w:p>
+      <w:pPr>
+        <w:spacing w:line="276" w:lineRule="auto"/>
+        <w:ind w:right="-1190"/>
+        <w:rPr>
+          <w:rFonts w:asciiTheme="minorBidi" w:hAnsiTheme="minorBidi" w:cstheme="minorBidi"/>
+          <w:sz w:val="28"/>
+          <w:szCs w:val="28"/>
+          <w:rtl/>
+        </w:rPr>
+      </w:pPr>
+    </w:p>
+    <w:p>
+      <w:pPr>
+        <w:spacing w:line="276" w:lineRule="auto"/>
+        <w:ind w:right="-1190"/>
+        <w:rPr>
+          <w:rFonts w:asciiTheme="minorBidi" w:hAnsiTheme="minorBidi" w:cstheme="minorBidi"/>
+          <w:sz w:val="28"/>
+          <w:szCs w:val="28"/>
+        </w:rPr>
+      </w:pPr>
+    </w:p>
+    <w:p>
+      <w:pPr>
+        <w:rPr>
+          <w:rtl/>
         </w:rPr>
       </w:pPr>
     </w:p>
     <w:p/>
+    <w:tbl>
+      <w:tblPr>
+        <w:tblStyle w:val="TableGrid"/>
+        <w:tblpPr w:leftFromText="180" w:rightFromText="180" w:vertAnchor="text" w:horzAnchor="margin" w:tblpY="47"/>
+        <w:tblW w:w="5000" w:type="pct"/>
+        <w:tblInd w:w="0" w:type="dxa"/>
+        <w:tblCellMar>
+          <w:top w:w="70" w:type="dxa"/>
+          <w:left w:w="7" w:type="dxa"/>
+          <w:right w:w="105" w:type="dxa"/>
+        </w:tblCellMar>
+        <w:tblLook w:val="04A0" w:firstRow="1" w:lastRow="0" w:firstColumn="1" w:lastColumn="0" w:noHBand="0" w:noVBand="1"/>
+      </w:tblPr>
+      <w:tblGrid>
+        <w:gridCol w:w="6100"/>
+        <w:gridCol w:w="4346"/>
+      </w:tblGrid>
+      <w:tr>
+        <w:trPr>
+          <w:trHeight w:val="201"/>
+        </w:trPr>
+        <w:tc>
+          <w:tcPr>
+            <w:tcW w:w="2920" w:type="pct"/>
+            <w:tcBorders>
+              <w:top w:val="single" w:sz="8" w:space="0" w:color="000000"/>
+              <w:left w:val="single" w:sz="8" w:space="0" w:color="000000"/>
+              <w:bottom w:val="single" w:sz="8" w:space="0" w:color="000000"/>
+              <w:right w:val="single" w:sz="8" w:space="0" w:color="000000"/>
+            </w:tcBorders>
+            <w:shd w:val="clear" w:color="auto" w:fill="B4C6E7"/>
+          </w:tcPr>
+          <w:p>
+            <w:pPr>
+              <w:bidi/>
+              <w:spacing w:line="276" w:lineRule="auto"/>
+              <w:ind w:right="97"/>
+              <w:rPr>
+                <w:rFonts w:asciiTheme="minorBidi" w:hAnsiTheme="minorBidi" w:cstheme="minorBidi" w:hint="cs"/>
+                <w:sz w:val="28"/>
+                <w:szCs w:val="28"/>
+                <w:rtl/>
+              </w:rPr>
+            </w:pPr>
+            <w:r>
+              <w:rPr>
+                <w:rFonts w:asciiTheme="minorBidi" w:hAnsiTheme="minorBidi" w:cs="Arial"/>
+                <w:sz w:val="28"/>
+                <w:szCs w:val="28"/>
+                <w:rtl/>
+              </w:rPr>
+              <w:t>עדכון סטטוס שיעור</w:t>
+            </w:r>
+          </w:p>
+        </w:tc>
+        <w:tc>
+          <w:tcPr>
+            <w:tcW w:w="2080" w:type="pct"/>
+            <w:tcBorders>
+              <w:top w:val="single" w:sz="8" w:space="0" w:color="000000"/>
+              <w:left w:val="single" w:sz="8" w:space="0" w:color="000000"/>
+              <w:bottom w:val="single" w:sz="8" w:space="0" w:color="000000"/>
+              <w:right w:val="single" w:sz="8" w:space="0" w:color="000000"/>
+            </w:tcBorders>
+            <w:shd w:val="clear" w:color="auto" w:fill="B4C6E7"/>
+          </w:tcPr>
+          <w:p>
+            <w:pPr>
+              <w:bidi/>
+              <w:spacing w:line="276" w:lineRule="auto"/>
+              <w:ind w:right="3"/>
+              <w:rPr>
+                <w:rFonts w:asciiTheme="minorBidi" w:hAnsiTheme="minorBidi" w:cstheme="minorBidi" w:hint="cs"/>
+                <w:sz w:val="28"/>
+                <w:szCs w:val="28"/>
+                <w:rtl/>
+              </w:rPr>
+            </w:pPr>
+            <w:r>
+              <w:rPr>
+                <w:rFonts w:asciiTheme="minorBidi" w:hAnsiTheme="minorBidi" w:cstheme="minorBidi"/>
+                <w:sz w:val="28"/>
+                <w:szCs w:val="28"/>
+              </w:rPr>
+              <w:t>UC-3</w:t>
+            </w:r>
+          </w:p>
+        </w:tc>
+      </w:tr>
+      <w:tr>
+        <w:trPr>
+          <w:trHeight w:val="207"/>
+        </w:trPr>
+        <w:tc>
+          <w:tcPr>
+            <w:tcW w:w="2920" w:type="pct"/>
+            <w:tcBorders>
+              <w:top w:val="single" w:sz="8" w:space="0" w:color="000000"/>
+              <w:left w:val="single" w:sz="8" w:space="0" w:color="000000"/>
+              <w:bottom w:val="single" w:sz="8" w:space="0" w:color="000000"/>
+              <w:right w:val="single" w:sz="8" w:space="0" w:color="000000"/>
+            </w:tcBorders>
+          </w:tcPr>
+          <w:p>
+            <w:pPr>
+              <w:bidi/>
+              <w:spacing w:line="276" w:lineRule="auto"/>
+              <w:ind w:left="1"/>
+              <w:rPr>
+                <w:rFonts w:asciiTheme="minorBidi" w:hAnsiTheme="minorBidi" w:cstheme="minorBidi"/>
+                <w:sz w:val="28"/>
+                <w:szCs w:val="28"/>
+              </w:rPr>
+            </w:pPr>
+            <w:r>
+              <w:rPr>
+                <w:rFonts w:asciiTheme="minorBidi" w:hAnsiTheme="minorBidi" w:cstheme="minorBidi"/>
+                <w:sz w:val="28"/>
+                <w:szCs w:val="28"/>
+                <w:rtl/>
+              </w:rPr>
+              <w:t xml:space="preserve">משתמש: </w:t>
+            </w:r>
+            <w:r>
+              <w:rPr>
+                <w:rFonts w:asciiTheme="minorBidi" w:hAnsiTheme="minorBidi" w:cs="Arial"/>
+                <w:sz w:val="28"/>
+                <w:szCs w:val="28"/>
+                <w:rtl/>
+              </w:rPr>
+              <w:t>עדכון סטטוס שיעור</w:t>
+            </w:r>
+            <w:r>
+              <w:rPr>
+                <w:rFonts w:asciiTheme="minorBidi" w:hAnsiTheme="minorBidi" w:cstheme="minorBidi"/>
+                <w:sz w:val="28"/>
+                <w:szCs w:val="28"/>
+                <w:rtl/>
+              </w:rPr>
+              <w:t>.</w:t>
+            </w:r>
+          </w:p>
+        </w:tc>
+        <w:tc>
+          <w:tcPr>
+            <w:tcW w:w="2080" w:type="pct"/>
+            <w:tcBorders>
+              <w:top w:val="single" w:sz="8" w:space="0" w:color="000000"/>
+              <w:left w:val="single" w:sz="8" w:space="0" w:color="000000"/>
+              <w:bottom w:val="single" w:sz="8" w:space="0" w:color="000000"/>
+              <w:right w:val="single" w:sz="8" w:space="0" w:color="000000"/>
+            </w:tcBorders>
+          </w:tcPr>
+          <w:p>
+            <w:pPr>
+              <w:bidi/>
+              <w:spacing w:line="276" w:lineRule="auto"/>
+              <w:ind w:right="106"/>
+              <w:rPr>
+                <w:rFonts w:asciiTheme="minorBidi" w:hAnsiTheme="minorBidi" w:cstheme="minorBidi"/>
+                <w:sz w:val="28"/>
+                <w:szCs w:val="28"/>
+              </w:rPr>
+            </w:pPr>
+            <w:r>
+              <w:rPr>
+                <w:rFonts w:asciiTheme="minorBidi" w:hAnsiTheme="minorBidi" w:cstheme="minorBidi"/>
+                <w:sz w:val="28"/>
+                <w:szCs w:val="28"/>
+                <w:rtl/>
+              </w:rPr>
+              <w:t>שחקנים ויעדים</w:t>
+            </w:r>
+          </w:p>
+        </w:tc>
+      </w:tr>
+      <w:tr>
+        <w:trPr>
+          <w:trHeight w:val="204"/>
+        </w:trPr>
+        <w:tc>
+          <w:tcPr>
+            <w:tcW w:w="2920" w:type="pct"/>
+            <w:tcBorders>
+              <w:top w:val="single" w:sz="8" w:space="0" w:color="000000"/>
+              <w:left w:val="single" w:sz="8" w:space="0" w:color="000000"/>
+              <w:bottom w:val="single" w:sz="8" w:space="0" w:color="000000"/>
+              <w:right w:val="single" w:sz="8" w:space="0" w:color="000000"/>
+            </w:tcBorders>
+          </w:tcPr>
+          <w:p>
+            <w:pPr>
+              <w:bidi/>
+              <w:spacing w:line="276" w:lineRule="auto"/>
+              <w:rPr>
+                <w:rFonts w:asciiTheme="minorBidi" w:hAnsiTheme="minorBidi" w:cstheme="minorBidi"/>
+                <w:sz w:val="28"/>
+                <w:szCs w:val="28"/>
+              </w:rPr>
+            </w:pPr>
+            <w:r>
+              <w:rPr>
+                <w:rFonts w:asciiTheme="minorBidi" w:hAnsiTheme="minorBidi" w:cstheme="minorBidi"/>
+                <w:sz w:val="28"/>
+                <w:szCs w:val="28"/>
+                <w:rtl/>
+              </w:rPr>
+              <w:t>אין</w:t>
+            </w:r>
+          </w:p>
+        </w:tc>
+        <w:tc>
+          <w:tcPr>
+            <w:tcW w:w="2080" w:type="pct"/>
+            <w:tcBorders>
+              <w:top w:val="single" w:sz="8" w:space="0" w:color="000000"/>
+              <w:left w:val="single" w:sz="8" w:space="0" w:color="000000"/>
+              <w:bottom w:val="single" w:sz="8" w:space="0" w:color="000000"/>
+              <w:right w:val="single" w:sz="8" w:space="0" w:color="000000"/>
+            </w:tcBorders>
+          </w:tcPr>
+          <w:p>
+            <w:pPr>
+              <w:bidi/>
+              <w:spacing w:line="276" w:lineRule="auto"/>
+              <w:ind w:right="110"/>
+              <w:rPr>
+                <w:rFonts w:asciiTheme="minorBidi" w:hAnsiTheme="minorBidi" w:cstheme="minorBidi"/>
+                <w:sz w:val="28"/>
+                <w:szCs w:val="28"/>
+              </w:rPr>
+            </w:pPr>
+            <w:r>
+              <w:rPr>
+                <w:rFonts w:asciiTheme="minorBidi" w:hAnsiTheme="minorBidi" w:cstheme="minorBidi"/>
+                <w:sz w:val="28"/>
+                <w:szCs w:val="28"/>
+                <w:rtl/>
+              </w:rPr>
+              <w:t>ב"ע ואינטרסים</w:t>
+            </w:r>
+          </w:p>
+        </w:tc>
+      </w:tr>
+      <w:tr>
+        <w:trPr>
+          <w:trHeight w:val="389"/>
+        </w:trPr>
+        <w:tc>
+          <w:tcPr>
+            <w:tcW w:w="2920" w:type="pct"/>
+            <w:tcBorders>
+              <w:top w:val="single" w:sz="8" w:space="0" w:color="000000"/>
+              <w:left w:val="single" w:sz="8" w:space="0" w:color="000000"/>
+              <w:bottom w:val="single" w:sz="8" w:space="0" w:color="000000"/>
+              <w:right w:val="single" w:sz="8" w:space="0" w:color="000000"/>
+            </w:tcBorders>
+          </w:tcPr>
+          <w:p>
+            <w:pPr>
+              <w:numPr>
+                <w:ilvl w:val="0"/>
+                <w:numId w:val="1"/>
+              </w:numPr>
+              <w:bidi/>
+              <w:spacing w:after="25" w:line="276" w:lineRule="auto"/>
+              <w:ind w:hanging="345"/>
+              <w:rPr>
+                <w:rFonts w:asciiTheme="minorBidi" w:hAnsiTheme="minorBidi" w:cstheme="minorBidi"/>
+                <w:sz w:val="28"/>
+                <w:szCs w:val="28"/>
+              </w:rPr>
+            </w:pPr>
+            <w:r>
+              <w:rPr>
+                <w:rFonts w:asciiTheme="minorBidi" w:hAnsiTheme="minorBidi" w:cstheme="minorBidi"/>
+                <w:sz w:val="28"/>
+                <w:szCs w:val="28"/>
+                <w:rtl/>
+              </w:rPr>
+              <w:t>התחברות למערכת</w:t>
+            </w:r>
+            <w:r>
+              <w:rPr>
+                <w:rFonts w:asciiTheme="minorBidi" w:hAnsiTheme="minorBidi" w:cstheme="minorBidi" w:hint="cs"/>
+                <w:sz w:val="28"/>
+                <w:szCs w:val="28"/>
+                <w:rtl/>
+              </w:rPr>
+              <w:t>.</w:t>
+            </w:r>
+          </w:p>
+          <w:p>
+            <w:pPr>
+              <w:numPr>
+                <w:ilvl w:val="0"/>
+                <w:numId w:val="1"/>
+              </w:numPr>
+              <w:bidi/>
+              <w:spacing w:after="25" w:line="276" w:lineRule="auto"/>
+              <w:ind w:hanging="345"/>
+              <w:rPr>
+                <w:rFonts w:asciiTheme="minorBidi" w:hAnsiTheme="minorBidi" w:cstheme="minorBidi"/>
+                <w:sz w:val="28"/>
+                <w:szCs w:val="28"/>
+              </w:rPr>
+            </w:pPr>
+            <w:r>
+              <w:rPr>
+                <w:rFonts w:asciiTheme="minorBidi" w:hAnsiTheme="minorBidi" w:cstheme="minorBidi"/>
+                <w:sz w:val="28"/>
+                <w:szCs w:val="28"/>
+                <w:rtl/>
+              </w:rPr>
+              <w:t>חיבור תקין לאינטרנט</w:t>
+            </w:r>
+            <w:r>
+              <w:rPr>
+                <w:rFonts w:asciiTheme="minorBidi" w:hAnsiTheme="minorBidi" w:cstheme="minorBidi" w:hint="cs"/>
+                <w:sz w:val="28"/>
+                <w:szCs w:val="28"/>
+                <w:rtl/>
+              </w:rPr>
+              <w:t>.</w:t>
+            </w:r>
+          </w:p>
+          <w:p>
+            <w:pPr>
+              <w:numPr>
+                <w:ilvl w:val="0"/>
+                <w:numId w:val="1"/>
+              </w:numPr>
+              <w:bidi/>
+              <w:spacing w:after="25" w:line="276" w:lineRule="auto"/>
+              <w:ind w:hanging="345"/>
+              <w:rPr>
+                <w:rFonts w:asciiTheme="minorBidi" w:hAnsiTheme="minorBidi" w:cstheme="minorBidi"/>
+                <w:sz w:val="28"/>
+                <w:szCs w:val="28"/>
+              </w:rPr>
+            </w:pPr>
+            <w:r>
+              <w:rPr>
+                <w:rFonts w:asciiTheme="minorBidi" w:hAnsiTheme="minorBidi" w:cstheme="minorBidi" w:hint="cs"/>
+                <w:sz w:val="28"/>
+                <w:szCs w:val="28"/>
+                <w:rtl/>
+              </w:rPr>
+              <w:t>נקבע לפחות שיעור אחד</w:t>
+            </w:r>
+          </w:p>
+        </w:tc>
+        <w:tc>
+          <w:tcPr>
+            <w:tcW w:w="2080" w:type="pct"/>
+            <w:tcBorders>
+              <w:top w:val="single" w:sz="8" w:space="0" w:color="000000"/>
+              <w:left w:val="single" w:sz="8" w:space="0" w:color="000000"/>
+              <w:bottom w:val="single" w:sz="8" w:space="0" w:color="000000"/>
+              <w:right w:val="single" w:sz="8" w:space="0" w:color="000000"/>
+            </w:tcBorders>
+            <w:vAlign w:val="center"/>
+          </w:tcPr>
+          <w:p>
+            <w:pPr>
+              <w:bidi/>
+              <w:spacing w:line="276" w:lineRule="auto"/>
+              <w:ind w:right="2"/>
+              <w:rPr>
+                <w:rFonts w:asciiTheme="minorBidi" w:hAnsiTheme="minorBidi" w:cstheme="minorBidi"/>
+                <w:sz w:val="28"/>
+                <w:szCs w:val="28"/>
+              </w:rPr>
+            </w:pPr>
+            <w:r>
+              <w:rPr>
+                <w:rFonts w:asciiTheme="minorBidi" w:hAnsiTheme="minorBidi" w:cstheme="minorBidi"/>
+                <w:sz w:val="28"/>
+                <w:szCs w:val="28"/>
+              </w:rPr>
+              <w:t>Pre-Conditions</w:t>
+            </w:r>
+          </w:p>
+        </w:tc>
+      </w:tr>
+      <w:tr>
+        <w:trPr>
+          <w:trHeight w:val="205"/>
+        </w:trPr>
+        <w:tc>
+          <w:tcPr>
+            <w:tcW w:w="2920" w:type="pct"/>
+            <w:tcBorders>
+              <w:top w:val="single" w:sz="8" w:space="0" w:color="000000"/>
+              <w:left w:val="single" w:sz="8" w:space="0" w:color="000000"/>
+              <w:bottom w:val="single" w:sz="8" w:space="0" w:color="000000"/>
+              <w:right w:val="single" w:sz="8" w:space="0" w:color="000000"/>
+            </w:tcBorders>
+          </w:tcPr>
+          <w:p>
+            <w:pPr>
+              <w:bidi/>
+              <w:spacing w:line="276" w:lineRule="auto"/>
+              <w:ind w:left="2"/>
+              <w:rPr>
+                <w:rFonts w:asciiTheme="minorBidi" w:hAnsiTheme="minorBidi" w:cstheme="minorBidi"/>
+                <w:sz w:val="28"/>
+                <w:szCs w:val="28"/>
+                <w:rtl/>
+              </w:rPr>
+            </w:pPr>
+            <w:r>
+              <w:rPr>
+                <w:rFonts w:asciiTheme="minorBidi" w:hAnsiTheme="minorBidi" w:cs="Arial"/>
+                <w:sz w:val="28"/>
+                <w:szCs w:val="28"/>
+                <w:rtl/>
+              </w:rPr>
+              <w:t xml:space="preserve">עדכון סטטוס </w:t>
+            </w:r>
+            <w:r>
+              <w:rPr>
+                <w:rFonts w:asciiTheme="minorBidi" w:hAnsiTheme="minorBidi" w:cs="Arial" w:hint="cs"/>
+                <w:sz w:val="28"/>
+                <w:szCs w:val="28"/>
+                <w:rtl/>
+              </w:rPr>
+              <w:t>ה</w:t>
+            </w:r>
+            <w:r>
+              <w:rPr>
+                <w:rFonts w:asciiTheme="minorBidi" w:hAnsiTheme="minorBidi" w:cs="Arial"/>
+                <w:sz w:val="28"/>
+                <w:szCs w:val="28"/>
+                <w:rtl/>
+              </w:rPr>
+              <w:t>שיעור</w:t>
+            </w:r>
+            <w:r>
+              <w:rPr>
+                <w:rFonts w:asciiTheme="minorBidi" w:hAnsiTheme="minorBidi" w:cstheme="minorBidi" w:hint="cs"/>
+                <w:sz w:val="28"/>
+                <w:szCs w:val="28"/>
+                <w:rtl/>
+              </w:rPr>
+              <w:t>.</w:t>
+            </w:r>
+          </w:p>
+          <w:p>
+            <w:pPr>
+              <w:bidi/>
+              <w:spacing w:line="276" w:lineRule="auto"/>
+              <w:ind w:left="2"/>
+              <w:rPr>
+                <w:rFonts w:asciiTheme="minorBidi" w:hAnsiTheme="minorBidi" w:cstheme="minorBidi" w:hint="cs"/>
+                <w:sz w:val="28"/>
+                <w:szCs w:val="28"/>
+                <w:rtl/>
+              </w:rPr>
+            </w:pPr>
+            <w:r>
+              <w:rPr>
+                <w:rFonts w:asciiTheme="minorBidi" w:hAnsiTheme="minorBidi" w:cstheme="minorBidi" w:hint="cs"/>
+                <w:sz w:val="28"/>
+                <w:szCs w:val="28"/>
+                <w:rtl/>
+              </w:rPr>
+              <w:t>שליחת מייל עדכון</w:t>
+            </w:r>
+            <w:bookmarkStart w:id="0" w:name="_GoBack"/>
+            <w:bookmarkEnd w:id="0"/>
+          </w:p>
+        </w:tc>
+        <w:tc>
+          <w:tcPr>
+            <w:tcW w:w="2080" w:type="pct"/>
+            <w:tcBorders>
+              <w:top w:val="single" w:sz="8" w:space="0" w:color="000000"/>
+              <w:left w:val="single" w:sz="8" w:space="0" w:color="000000"/>
+              <w:bottom w:val="single" w:sz="8" w:space="0" w:color="000000"/>
+              <w:right w:val="single" w:sz="8" w:space="0" w:color="000000"/>
+            </w:tcBorders>
+          </w:tcPr>
+          <w:p>
+            <w:pPr>
+              <w:bidi/>
+              <w:spacing w:line="276" w:lineRule="auto"/>
+              <w:ind w:right="4"/>
+              <w:rPr>
+                <w:rFonts w:asciiTheme="minorBidi" w:hAnsiTheme="minorBidi" w:cstheme="minorBidi"/>
+                <w:sz w:val="28"/>
+                <w:szCs w:val="28"/>
+              </w:rPr>
+            </w:pPr>
+            <w:r>
+              <w:rPr>
+                <w:rFonts w:asciiTheme="minorBidi" w:hAnsiTheme="minorBidi" w:cstheme="minorBidi"/>
+                <w:sz w:val="28"/>
+                <w:szCs w:val="28"/>
+              </w:rPr>
+              <w:t>Post-Conditions</w:t>
+            </w:r>
+          </w:p>
+        </w:tc>
+      </w:tr>
+      <w:tr>
+        <w:trPr>
+          <w:trHeight w:val="204"/>
+        </w:trPr>
+        <w:tc>
+          <w:tcPr>
+            <w:tcW w:w="2920" w:type="pct"/>
+            <w:tcBorders>
+              <w:top w:val="single" w:sz="8" w:space="0" w:color="000000"/>
+              <w:left w:val="single" w:sz="8" w:space="0" w:color="000000"/>
+              <w:bottom w:val="single" w:sz="8" w:space="0" w:color="000000"/>
+              <w:right w:val="single" w:sz="8" w:space="0" w:color="000000"/>
+            </w:tcBorders>
+          </w:tcPr>
+          <w:p>
+            <w:pPr>
+              <w:bidi/>
+              <w:spacing w:line="276" w:lineRule="auto"/>
+              <w:ind w:left="2"/>
+              <w:rPr>
+                <w:rFonts w:asciiTheme="minorBidi" w:hAnsiTheme="minorBidi" w:cstheme="minorBidi"/>
+                <w:sz w:val="28"/>
+                <w:szCs w:val="28"/>
+              </w:rPr>
+            </w:pPr>
+            <w:r>
+              <w:rPr>
+                <w:rFonts w:asciiTheme="minorBidi" w:hAnsiTheme="minorBidi" w:cstheme="minorBidi"/>
+                <w:sz w:val="28"/>
+                <w:szCs w:val="28"/>
+                <w:rtl/>
+              </w:rPr>
+              <w:t xml:space="preserve">לחיצה על </w:t>
+            </w:r>
+            <w:r>
+              <w:rPr>
+                <w:rFonts w:asciiTheme="minorBidi" w:hAnsiTheme="minorBidi" w:cstheme="minorBidi" w:hint="cs"/>
+                <w:sz w:val="28"/>
+                <w:szCs w:val="28"/>
+                <w:rtl/>
+              </w:rPr>
+              <w:t xml:space="preserve">כפתור </w:t>
+            </w:r>
+            <w:r>
+              <w:rPr>
+                <w:rFonts w:asciiTheme="minorBidi" w:hAnsiTheme="minorBidi" w:cstheme="minorBidi" w:hint="cs"/>
+                <w:sz w:val="28"/>
+                <w:szCs w:val="28"/>
+                <w:rtl/>
+              </w:rPr>
+              <w:t>סטטוס השיעור</w:t>
+            </w:r>
+            <w:r>
+              <w:rPr>
+                <w:rFonts w:asciiTheme="minorBidi" w:hAnsiTheme="minorBidi" w:cstheme="minorBidi"/>
+                <w:sz w:val="28"/>
+                <w:szCs w:val="28"/>
+                <w:rtl/>
+              </w:rPr>
+              <w:t>.</w:t>
+            </w:r>
+          </w:p>
+        </w:tc>
+        <w:tc>
+          <w:tcPr>
+            <w:tcW w:w="2080" w:type="pct"/>
+            <w:tcBorders>
+              <w:top w:val="single" w:sz="8" w:space="0" w:color="000000"/>
+              <w:left w:val="single" w:sz="8" w:space="0" w:color="000000"/>
+              <w:bottom w:val="single" w:sz="8" w:space="0" w:color="000000"/>
+              <w:right w:val="single" w:sz="8" w:space="0" w:color="000000"/>
+            </w:tcBorders>
+          </w:tcPr>
+          <w:p>
+            <w:pPr>
+              <w:bidi/>
+              <w:spacing w:line="276" w:lineRule="auto"/>
+              <w:ind w:right="4"/>
+              <w:rPr>
+                <w:rFonts w:asciiTheme="minorBidi" w:hAnsiTheme="minorBidi" w:cstheme="minorBidi"/>
+                <w:sz w:val="28"/>
+                <w:szCs w:val="28"/>
+              </w:rPr>
+            </w:pPr>
+            <w:r>
+              <w:rPr>
+                <w:rFonts w:asciiTheme="minorBidi" w:hAnsiTheme="minorBidi" w:cstheme="minorBidi"/>
+                <w:sz w:val="28"/>
+                <w:szCs w:val="28"/>
+              </w:rPr>
+              <w:t>Trigger</w:t>
+            </w:r>
+          </w:p>
+        </w:tc>
+      </w:tr>
+      <w:tr>
+        <w:trPr>
+          <w:trHeight w:val="989"/>
+        </w:trPr>
+        <w:tc>
+          <w:tcPr>
+            <w:tcW w:w="2920" w:type="pct"/>
+            <w:tcBorders>
+              <w:top w:val="single" w:sz="8" w:space="0" w:color="000000"/>
+              <w:left w:val="single" w:sz="8" w:space="0" w:color="000000"/>
+              <w:bottom w:val="single" w:sz="8" w:space="0" w:color="000000"/>
+              <w:right w:val="single" w:sz="8" w:space="0" w:color="000000"/>
+            </w:tcBorders>
+          </w:tcPr>
+          <w:p>
+            <w:pPr>
+              <w:numPr>
+                <w:ilvl w:val="0"/>
+                <w:numId w:val="2"/>
+              </w:numPr>
+              <w:bidi/>
+              <w:spacing w:after="29" w:line="276" w:lineRule="auto"/>
+              <w:ind w:hanging="219"/>
+              <w:rPr>
+                <w:rFonts w:asciiTheme="minorBidi" w:hAnsiTheme="minorBidi" w:cstheme="minorBidi"/>
+                <w:sz w:val="28"/>
+                <w:szCs w:val="28"/>
+              </w:rPr>
+            </w:pPr>
+            <w:r>
+              <w:rPr>
+                <w:rFonts w:asciiTheme="minorBidi" w:hAnsiTheme="minorBidi" w:cstheme="minorBidi" w:hint="cs"/>
+                <w:sz w:val="28"/>
+                <w:szCs w:val="28"/>
+                <w:rtl/>
+              </w:rPr>
+              <w:t>המשתמש בוחר את סטטוס השיעור</w:t>
+            </w:r>
+          </w:p>
+          <w:p>
+            <w:pPr>
+              <w:numPr>
+                <w:ilvl w:val="0"/>
+                <w:numId w:val="2"/>
+              </w:numPr>
+              <w:bidi/>
+              <w:spacing w:after="35" w:line="276" w:lineRule="auto"/>
+              <w:ind w:hanging="219"/>
+              <w:rPr>
+                <w:rFonts w:asciiTheme="minorBidi" w:hAnsiTheme="minorBidi" w:cstheme="minorBidi"/>
+                <w:sz w:val="28"/>
+                <w:szCs w:val="28"/>
+              </w:rPr>
+            </w:pPr>
+            <w:r>
+              <w:rPr>
+                <w:rFonts w:asciiTheme="minorBidi" w:hAnsiTheme="minorBidi" w:cstheme="minorBidi" w:hint="cs"/>
+                <w:sz w:val="28"/>
+                <w:szCs w:val="28"/>
+                <w:rtl/>
+              </w:rPr>
+              <w:t>המשתמש לוחץ על  שמור</w:t>
+            </w:r>
+          </w:p>
+          <w:p>
+            <w:pPr>
+              <w:bidi/>
+              <w:spacing w:line="276" w:lineRule="auto"/>
+              <w:ind w:left="219"/>
+              <w:rPr>
+                <w:rFonts w:asciiTheme="minorBidi" w:hAnsiTheme="minorBidi" w:cstheme="minorBidi"/>
+                <w:sz w:val="28"/>
+                <w:szCs w:val="28"/>
+              </w:rPr>
+            </w:pPr>
+          </w:p>
+        </w:tc>
+        <w:tc>
+          <w:tcPr>
+            <w:tcW w:w="2080" w:type="pct"/>
+            <w:tcBorders>
+              <w:top w:val="single" w:sz="8" w:space="0" w:color="000000"/>
+              <w:left w:val="single" w:sz="8" w:space="0" w:color="000000"/>
+              <w:bottom w:val="single" w:sz="8" w:space="0" w:color="000000"/>
+              <w:right w:val="single" w:sz="8" w:space="0" w:color="000000"/>
+            </w:tcBorders>
+            <w:vAlign w:val="center"/>
+          </w:tcPr>
+          <w:p>
+            <w:pPr>
+              <w:bidi/>
+              <w:spacing w:line="276" w:lineRule="auto"/>
+              <w:ind w:right="6"/>
+              <w:rPr>
+                <w:rFonts w:asciiTheme="minorBidi" w:hAnsiTheme="minorBidi" w:cstheme="minorBidi"/>
+                <w:sz w:val="28"/>
+                <w:szCs w:val="28"/>
+              </w:rPr>
+            </w:pPr>
+            <w:r>
+              <w:rPr>
+                <w:rFonts w:asciiTheme="minorBidi" w:hAnsiTheme="minorBidi" w:cstheme="minorBidi"/>
+                <w:sz w:val="28"/>
+                <w:szCs w:val="28"/>
+              </w:rPr>
+              <w:t>MSS</w:t>
+            </w:r>
+          </w:p>
+        </w:tc>
+      </w:tr>
+      <w:tr>
+        <w:trPr>
+          <w:trHeight w:val="1161"/>
+        </w:trPr>
+        <w:tc>
+          <w:tcPr>
+            <w:tcW w:w="2920" w:type="pct"/>
+            <w:tcBorders>
+              <w:top w:val="single" w:sz="8" w:space="0" w:color="000000"/>
+              <w:left w:val="single" w:sz="8" w:space="0" w:color="000000"/>
+              <w:bottom w:val="single" w:sz="8" w:space="0" w:color="000000"/>
+              <w:right w:val="single" w:sz="8" w:space="0" w:color="000000"/>
+            </w:tcBorders>
+          </w:tcPr>
+          <w:p>
+            <w:pPr>
+              <w:bidi/>
+              <w:spacing w:line="276" w:lineRule="auto"/>
+              <w:ind w:left="2"/>
+              <w:rPr>
+                <w:rFonts w:asciiTheme="minorBidi" w:hAnsiTheme="minorBidi" w:cstheme="minorBidi"/>
+                <w:sz w:val="28"/>
+                <w:szCs w:val="28"/>
+              </w:rPr>
+            </w:pPr>
+            <w:r>
+              <w:rPr>
+                <w:rFonts w:asciiTheme="minorBidi" w:hAnsiTheme="minorBidi" w:cstheme="minorBidi"/>
+                <w:sz w:val="28"/>
+                <w:szCs w:val="28"/>
+                <w:rtl/>
+              </w:rPr>
+              <w:t>אין</w:t>
+            </w:r>
+            <w:r>
+              <w:rPr>
+                <w:rFonts w:asciiTheme="minorBidi" w:hAnsiTheme="minorBidi" w:cstheme="minorBidi"/>
+                <w:sz w:val="28"/>
+                <w:szCs w:val="28"/>
+              </w:rPr>
+              <w:t xml:space="preserve"> </w:t>
+            </w:r>
+          </w:p>
+        </w:tc>
+        <w:tc>
+          <w:tcPr>
+            <w:tcW w:w="2080" w:type="pct"/>
+            <w:tcBorders>
+              <w:top w:val="single" w:sz="8" w:space="0" w:color="000000"/>
+              <w:left w:val="single" w:sz="8" w:space="0" w:color="000000"/>
+              <w:bottom w:val="single" w:sz="8" w:space="0" w:color="000000"/>
+              <w:right w:val="single" w:sz="8" w:space="0" w:color="000000"/>
+            </w:tcBorders>
+            <w:vAlign w:val="center"/>
+          </w:tcPr>
+          <w:p>
+            <w:pPr>
+              <w:bidi/>
+              <w:spacing w:line="276" w:lineRule="auto"/>
+              <w:ind w:right="107"/>
+              <w:rPr>
+                <w:rFonts w:asciiTheme="minorBidi" w:hAnsiTheme="minorBidi" w:cstheme="minorBidi"/>
+                <w:sz w:val="28"/>
+                <w:szCs w:val="28"/>
+              </w:rPr>
+            </w:pPr>
+            <w:r>
+              <w:rPr>
+                <w:rFonts w:asciiTheme="minorBidi" w:hAnsiTheme="minorBidi" w:cstheme="minorBidi"/>
+                <w:sz w:val="28"/>
+                <w:szCs w:val="28"/>
+                <w:rtl/>
+              </w:rPr>
+              <w:t>הסתעפות א</w:t>
+            </w:r>
+            <w:r>
+              <w:rPr>
+                <w:rFonts w:asciiTheme="minorBidi" w:hAnsiTheme="minorBidi" w:cstheme="minorBidi"/>
+                <w:sz w:val="28"/>
+                <w:szCs w:val="28"/>
+                <w:rtl/>
+              </w:rPr>
+              <w:t>'</w:t>
+            </w:r>
+          </w:p>
+        </w:tc>
+      </w:tr>
+      <w:tr>
+        <w:trPr>
+          <w:trHeight w:val="205"/>
+        </w:trPr>
+        <w:tc>
+          <w:tcPr>
+            <w:tcW w:w="2920" w:type="pct"/>
+            <w:tcBorders>
+              <w:top w:val="single" w:sz="8" w:space="0" w:color="000000"/>
+              <w:left w:val="single" w:sz="8" w:space="0" w:color="000000"/>
+              <w:bottom w:val="single" w:sz="8" w:space="0" w:color="000000"/>
+              <w:right w:val="single" w:sz="8" w:space="0" w:color="000000"/>
+            </w:tcBorders>
+          </w:tcPr>
+          <w:p>
+            <w:pPr>
+              <w:bidi/>
+              <w:spacing w:line="276" w:lineRule="auto"/>
+              <w:ind w:right="2"/>
+              <w:rPr>
+                <w:rFonts w:asciiTheme="minorBidi" w:hAnsiTheme="minorBidi" w:cstheme="minorBidi" w:hint="cs"/>
+                <w:sz w:val="28"/>
+                <w:szCs w:val="28"/>
+                <w:rtl/>
+              </w:rPr>
+            </w:pPr>
+            <w:r>
+              <w:rPr>
+                <w:rFonts w:asciiTheme="minorBidi" w:hAnsiTheme="minorBidi" w:cstheme="minorBidi" w:hint="cs"/>
+                <w:sz w:val="28"/>
+                <w:szCs w:val="28"/>
+                <w:rtl/>
+              </w:rPr>
+              <w:t xml:space="preserve">36-37 17-18 </w:t>
+            </w:r>
+          </w:p>
+        </w:tc>
+        <w:tc>
+          <w:tcPr>
+            <w:tcW w:w="2080" w:type="pct"/>
+            <w:tcBorders>
+              <w:top w:val="single" w:sz="8" w:space="0" w:color="000000"/>
+              <w:left w:val="single" w:sz="8" w:space="0" w:color="000000"/>
+              <w:bottom w:val="single" w:sz="8" w:space="0" w:color="000000"/>
+              <w:right w:val="single" w:sz="8" w:space="0" w:color="000000"/>
+            </w:tcBorders>
+          </w:tcPr>
+          <w:p>
+            <w:pPr>
+              <w:bidi/>
+              <w:spacing w:line="276" w:lineRule="auto"/>
+              <w:ind w:left="191"/>
+              <w:rPr>
+                <w:rFonts w:asciiTheme="minorBidi" w:hAnsiTheme="minorBidi" w:cstheme="minorBidi"/>
+                <w:sz w:val="28"/>
+                <w:szCs w:val="28"/>
+                <w:rtl/>
+              </w:rPr>
+            </w:pPr>
+            <w:r>
+              <w:rPr>
+                <w:rFonts w:asciiTheme="minorBidi" w:hAnsiTheme="minorBidi" w:cstheme="minorBidi"/>
+                <w:sz w:val="28"/>
+                <w:szCs w:val="28"/>
+                <w:rtl/>
+              </w:rPr>
+              <w:t xml:space="preserve">עקיבה לדרישות </w:t>
+            </w:r>
+            <w:r>
+              <w:rPr>
+                <w:rFonts w:asciiTheme="minorBidi" w:hAnsiTheme="minorBidi" w:cstheme="minorBidi" w:hint="cs"/>
+                <w:sz w:val="28"/>
+                <w:szCs w:val="28"/>
+                <w:rtl/>
+              </w:rPr>
+              <w:t>(</w:t>
+            </w:r>
+            <w:r>
+              <w:rPr>
+                <w:rFonts w:asciiTheme="minorBidi" w:hAnsiTheme="minorBidi" w:cstheme="minorBidi"/>
+                <w:sz w:val="28"/>
+                <w:szCs w:val="28"/>
+                <w:rtl/>
+              </w:rPr>
+              <w:t>זיהוי</w:t>
+            </w:r>
+            <w:r>
+              <w:rPr>
+                <w:rFonts w:asciiTheme="minorBidi" w:hAnsiTheme="minorBidi" w:cstheme="minorBidi" w:hint="cs"/>
+                <w:sz w:val="28"/>
+                <w:szCs w:val="28"/>
+                <w:rtl/>
+              </w:rPr>
+              <w:t>)</w:t>
+            </w:r>
+          </w:p>
+        </w:tc>
+      </w:tr>
+    </w:tbl>
+    <w:p>
+      <w:pPr>
+        <w:spacing w:line="276" w:lineRule="auto"/>
+        <w:ind w:left="-725" w:right="-1079"/>
+        <w:jc w:val="center"/>
+        <w:rPr>
+          <w:rFonts w:asciiTheme="minorBidi" w:hAnsiTheme="minorBidi" w:cstheme="minorBidi"/>
+          <w:sz w:val="28"/>
+          <w:szCs w:val="28"/>
+        </w:rPr>
+      </w:pPr>
+    </w:p>
+    <w:p>
+      <w:pPr>
+        <w:spacing w:line="276" w:lineRule="auto"/>
+        <w:ind w:left="-725" w:right="-1079"/>
+        <w:jc w:val="center"/>
+        <w:rPr>
+          <w:rFonts w:asciiTheme="minorBidi" w:hAnsiTheme="minorBidi" w:cstheme="minorBidi"/>
+          <w:sz w:val="28"/>
+          <w:szCs w:val="28"/>
+          <w:rtl/>
+        </w:rPr>
+      </w:pPr>
+    </w:p>
+    <w:p>
+      <w:pPr>
+        <w:spacing w:line="276" w:lineRule="auto"/>
+        <w:ind w:left="-725" w:right="-1079"/>
+        <w:jc w:val="center"/>
+        <w:rPr>
+          <w:rFonts w:asciiTheme="minorBidi" w:hAnsiTheme="minorBidi" w:cstheme="minorBidi"/>
+          <w:sz w:val="28"/>
+          <w:szCs w:val="28"/>
+          <w:rtl/>
+        </w:rPr>
+      </w:pPr>
+    </w:p>
+    <w:p>
+      <w:pPr>
+        <w:spacing w:line="276" w:lineRule="auto"/>
+        <w:ind w:left="-725" w:right="-1079"/>
+        <w:jc w:val="center"/>
+        <w:rPr>
+          <w:rFonts w:asciiTheme="minorBidi" w:hAnsiTheme="minorBidi" w:cstheme="minorBidi"/>
+          <w:sz w:val="28"/>
+          <w:szCs w:val="28"/>
+          <w:rtl/>
+        </w:rPr>
+      </w:pPr>
+    </w:p>
+    <w:p>
+      <w:pPr>
+        <w:spacing w:line="276" w:lineRule="auto"/>
+        <w:ind w:left="-725" w:right="-1079"/>
+        <w:jc w:val="center"/>
+        <w:rPr>
+          <w:rFonts w:asciiTheme="minorBidi" w:hAnsiTheme="minorBidi" w:cstheme="minorBidi"/>
+          <w:sz w:val="28"/>
+          <w:szCs w:val="28"/>
+        </w:rPr>
+      </w:pPr>
+    </w:p>
+    <w:p>
+      <w:pPr>
+        <w:spacing w:line="276" w:lineRule="auto"/>
+        <w:ind w:left="-725" w:right="-1079"/>
+        <w:jc w:val="center"/>
+        <w:rPr>
+          <w:rFonts w:asciiTheme="minorBidi" w:hAnsiTheme="minorBidi" w:cstheme="minorBidi"/>
+          <w:sz w:val="28"/>
+          <w:szCs w:val="28"/>
+        </w:rPr>
+      </w:pPr>
+    </w:p>
+    <w:p>
+      <w:pPr>
+        <w:spacing w:line="276" w:lineRule="auto"/>
+        <w:ind w:left="-725" w:right="-1079"/>
+        <w:jc w:val="center"/>
+        <w:rPr>
+          <w:rFonts w:asciiTheme="minorBidi" w:hAnsiTheme="minorBidi" w:cstheme="minorBidi"/>
+          <w:sz w:val="28"/>
+          <w:szCs w:val="28"/>
+        </w:rPr>
+      </w:pPr>
+      <w:r>
+        <w:rPr>
+          <w:rFonts w:asciiTheme="minorBidi" w:hAnsiTheme="minorBidi" w:cstheme="minorBidi"/>
+          <w:noProof/>
+          <w:sz w:val="28"/>
+          <w:szCs w:val="28"/>
+        </w:rPr>
+        <w:lastRenderedPageBreak/>
+        <w:drawing>
+          <wp:inline distT="0" distB="0" distL="0" distR="0" wp14:anchorId="7D1AC9B9" wp14:editId="6ECB23CC">
+            <wp:extent cx="6638925" cy="2876550"/>
+            <wp:effectExtent l="0" t="0" r="9525" b="0"/>
+            <wp:docPr id="6" name="תמונה 6"/>
+            <wp:cNvGraphicFramePr>
+              <a:graphicFrameLocks xmlns:a="http://schemas.openxmlformats.org/drawingml/2006/main" noChangeAspect="1"/>
+            </wp:cNvGraphicFramePr>
+            <a:graphic xmlns:a="http://schemas.openxmlformats.org/drawingml/2006/main">
+              <a:graphicData uri="http://schemas.openxmlformats.org/drawingml/2006/picture">
+                <pic:pic xmlns:pic="http://schemas.openxmlformats.org/drawingml/2006/picture">
+                  <pic:nvPicPr>
+                    <pic:cNvPr id="0" name="Picture 3"/>
+                    <pic:cNvPicPr>
+                      <a:picLocks noChangeAspect="1" noChangeArrowheads="1"/>
+                    </pic:cNvPicPr>
+                  </pic:nvPicPr>
+                  <pic:blipFill>
+                    <a:blip r:embed="rId8">
+                      <a:extLst>
+                        <a:ext uri="{28A0092B-C50C-407E-A947-70E740481C1C}">
+                          <a14:useLocalDpi xmlns:a14="http://schemas.microsoft.com/office/drawing/2010/main" val="0"/>
+                        </a:ext>
+                      </a:extLst>
+                    </a:blip>
+                    <a:srcRect/>
+                    <a:stretch>
+                      <a:fillRect/>
+                    </a:stretch>
+                  </pic:blipFill>
+                  <pic:spPr bwMode="auto">
+                    <a:xfrm>
+                      <a:off x="0" y="0"/>
+                      <a:ext cx="6638925" cy="2876550"/>
+                    </a:xfrm>
+                    <a:prstGeom prst="rect">
+                      <a:avLst/>
+                    </a:prstGeom>
+                    <a:noFill/>
+                    <a:ln>
+                      <a:noFill/>
+                    </a:ln>
+                  </pic:spPr>
+                </pic:pic>
+              </a:graphicData>
+            </a:graphic>
+          </wp:inline>
+        </w:drawing>
+      </w:r>
+    </w:p>
     <w:sectPr>
       <w:pgSz w:w="11906" w:h="16838"/>
       <w:pgMar w:top="720" w:right="720" w:bottom="720" w:left="720" w:header="708" w:footer="708" w:gutter="0"/>
@@ -1841,6 +3921,7 @@
     <w:lsdException w:name="HTML Sample" w:semiHidden="1" w:unhideWhenUsed="1"/>
     <w:lsdException w:name="HTML Typewriter" w:semiHidden="1" w:unhideWhenUsed="1"/>
     <w:lsdException w:name="HTML Variable" w:semiHidden="1" w:unhideWhenUsed="1"/>
+    <w:lsdException w:name="Normal Table" w:semiHidden="1" w:unhideWhenUsed="1"/>
     <w:lsdException w:name="annotation subject" w:semiHidden="1" w:unhideWhenUsed="1"/>
     <w:lsdException w:name="No List" w:semiHidden="1" w:unhideWhenUsed="1"/>
     <w:lsdException w:name="Outline List 1" w:semiHidden="1" w:unhideWhenUsed="1"/>
@@ -1887,8 +3968,10 @@
     <w:lsdException w:name="Table Subtle 2" w:semiHidden="1" w:unhideWhenUsed="1"/>
     <w:lsdException w:name="Table Web 1" w:semiHidden="1" w:unhideWhenUsed="1"/>
     <w:lsdException w:name="Table Web 2" w:semiHidden="1" w:unhideWhenUsed="1"/>
+    <w:lsdException w:name="Table Web 3" w:semiHidden="1" w:unhideWhenUsed="1"/>
     <w:lsdException w:name="Balloon Text" w:semiHidden="1" w:unhideWhenUsed="1"/>
     <w:lsdException w:name="Table Grid" w:uiPriority="39"/>
+    <w:lsdException w:name="Table Theme" w:semiHidden="1" w:unhideWhenUsed="1"/>
     <w:lsdException w:name="Placeholder Text" w:semiHidden="1"/>
     <w:lsdException w:name="No Spacing" w:uiPriority="1" w:qFormat="1"/>
     <w:lsdException w:name="Light Shading" w:uiPriority="60"/>
@@ -2471,7 +4554,7 @@
 </file>
 
 <file path=customXml/itemProps1.xml><?xml version="1.0" encoding="utf-8"?>
-<ds:datastoreItem xmlns:ds="http://schemas.openxmlformats.org/officeDocument/2006/customXml" ds:itemID="{7641D476-8E40-4D31-8BA4-EC953FC1869A}">
+<ds:datastoreItem xmlns:ds="http://schemas.openxmlformats.org/officeDocument/2006/customXml" ds:itemID="{C219BA64-FAE6-44F4-A712-3D8FA0651DFA}">
   <ds:schemaRefs>
     <ds:schemaRef ds:uri="http://schemas.openxmlformats.org/officeDocument/2006/bibliography"/>
   </ds:schemaRefs>

--- a/usecase/usecaseitay.docx
+++ b/usecase/usecaseitay.docx
@@ -1,6 +1,6 @@
 
 <file path=word/document.xml><?xml version="1.0" encoding="utf-8"?>
-<w:document xmlns:wpc="http://schemas.microsoft.com/office/word/2010/wordprocessingCanvas" xmlns:cx="http://schemas.microsoft.com/office/drawing/2014/chartex" xmlns:cx1="http://schemas.microsoft.com/office/drawing/2015/9/8/chartex" xmlns:cx2="http://schemas.microsoft.com/office/drawing/2015/10/21/chartex" xmlns:cx3="http://schemas.microsoft.com/office/drawing/2016/5/9/chartex" xmlns:cx4="http://schemas.microsoft.com/office/drawing/2016/5/10/chartex" xmlns:cx5="http://schemas.microsoft.com/office/drawing/2016/5/11/chartex" xmlns:cx6="http://schemas.microsoft.com/office/drawing/2016/5/12/chartex" xmlns:cx7="http://schemas.microsoft.com/office/drawing/2016/5/13/chartex" xmlns:cx8="http://schemas.microsoft.com/office/drawing/2016/5/14/chartex" xmlns:mc="http://schemas.openxmlformats.org/markup-compatibility/2006" xmlns:aink="http://schemas.microsoft.com/office/drawing/2016/ink" xmlns:am3d="http://schemas.microsoft.com/office/drawing/2017/model3d" xmlns:o="urn:schemas-microsoft-com:office:office" xmlns:r="http://schemas.openxmlformats.org/officeDocument/2006/relationships" xmlns:m="http://schemas.openxmlformats.org/officeDocument/2006/math" xmlns:v="urn:schemas-microsoft-com:vml" xmlns:wp14="http://schemas.microsoft.com/office/word/2010/wordprocessingDrawing" xmlns:wp="http://schemas.openxmlformats.org/drawingml/2006/wordprocessingDrawing" xmlns:w10="urn:schemas-microsoft-com:office:word" xmlns:w="http://schemas.openxmlformats.org/wordprocessingml/2006/main" xmlns:w14="http://schemas.microsoft.com/office/word/2010/wordml" xmlns:w15="http://schemas.microsoft.com/office/word/2012/wordml" xmlns:w16cid="http://schemas.microsoft.com/office/word/2016/wordml/cid" xmlns:w16se="http://schemas.microsoft.com/office/word/2015/wordml/symex" xmlns:wpg="http://schemas.microsoft.com/office/word/2010/wordprocessingGroup" xmlns:wpi="http://schemas.microsoft.com/office/word/2010/wordprocessingInk" xmlns:wne="http://schemas.microsoft.com/office/word/2006/wordml" xmlns:wps="http://schemas.microsoft.com/office/word/2010/wordprocessingShape" mc:Ignorable="w14 w15 w16se w16cid wp14">
+<w:document xmlns:wpc="http://schemas.microsoft.com/office/word/2010/wordprocessingCanvas" xmlns:cx="http://schemas.microsoft.com/office/drawing/2014/chartex" xmlns:mc="http://schemas.openxmlformats.org/markup-compatibility/2006" xmlns:o="urn:schemas-microsoft-com:office:office" xmlns:r="http://schemas.openxmlformats.org/officeDocument/2006/relationships" xmlns:m="http://schemas.openxmlformats.org/officeDocument/2006/math" xmlns:v="urn:schemas-microsoft-com:vml" xmlns:wp14="http://schemas.microsoft.com/office/word/2010/wordprocessingDrawing" xmlns:wp="http://schemas.openxmlformats.org/drawingml/2006/wordprocessingDrawing" xmlns:w10="urn:schemas-microsoft-com:office:word" xmlns:w="http://schemas.openxmlformats.org/wordprocessingml/2006/main" xmlns:w14="http://schemas.microsoft.com/office/word/2010/wordml" xmlns:w15="http://schemas.microsoft.com/office/word/2012/wordml" xmlns:w16se="http://schemas.microsoft.com/office/word/2015/wordml/symex" xmlns:wpg="http://schemas.microsoft.com/office/word/2010/wordprocessingGroup" xmlns:wpi="http://schemas.microsoft.com/office/word/2010/wordprocessingInk" xmlns:wne="http://schemas.microsoft.com/office/word/2006/wordml" xmlns:wps="http://schemas.microsoft.com/office/word/2010/wordprocessingShape" mc:Ignorable="w14 w15 w16se wp14">
   <w:body>
     <w:tbl>
       <w:tblPr>
@@ -40,20 +40,20 @@
               <w:spacing w:line="276" w:lineRule="auto"/>
               <w:ind w:right="97"/>
               <w:rPr>
-                <w:rFonts w:asciiTheme="minorBidi" w:hAnsiTheme="minorBidi" w:cstheme="minorBidi" w:hint="cs"/>
-                <w:sz w:val="28"/>
-                <w:szCs w:val="28"/>
-                <w:rtl/>
-              </w:rPr>
-            </w:pPr>
-            <w:r>
-              <w:rPr>
-                <w:rFonts w:asciiTheme="minorBidi" w:hAnsiTheme="minorBidi" w:cstheme="minorBidi"/>
-                <w:sz w:val="28"/>
-                <w:szCs w:val="28"/>
-                <w:rtl/>
-              </w:rPr>
-              <w:t>עדכון נתונים</w:t>
+                <w:rFonts w:asciiTheme="minorBidi" w:hAnsiTheme="minorBidi" w:cstheme="minorBidi"/>
+                <w:sz w:val="28"/>
+                <w:szCs w:val="28"/>
+                <w:rtl/>
+              </w:rPr>
+            </w:pPr>
+            <w:r>
+              <w:rPr>
+                <w:rFonts w:asciiTheme="minorBidi" w:hAnsiTheme="minorBidi" w:cstheme="minorBidi" w:hint="cs"/>
+                <w:sz w:val="28"/>
+                <w:szCs w:val="28"/>
+                <w:rtl/>
+              </w:rPr>
+              <w:t>הצגת ביקורות</w:t>
             </w:r>
           </w:p>
         </w:tc>
@@ -122,7 +122,25 @@
                 <w:szCs w:val="28"/>
                 <w:rtl/>
               </w:rPr>
-              <w:t>משתמש: עדכון נתונים.</w:t>
+              <w:t xml:space="preserve">משתמש: </w:t>
+            </w:r>
+            <w:r>
+              <w:rPr>
+                <w:rFonts w:asciiTheme="minorBidi" w:hAnsiTheme="minorBidi" w:cstheme="minorBidi" w:hint="cs"/>
+                <w:sz w:val="28"/>
+                <w:szCs w:val="28"/>
+                <w:rtl/>
+              </w:rPr>
+              <w:t>הצגת ביקורות מורה</w:t>
+            </w:r>
+            <w:r>
+              <w:rPr>
+                <w:rFonts w:asciiTheme="minorBidi" w:hAnsiTheme="minorBidi" w:cstheme="minorBidi"/>
+                <w:sz w:val="28"/>
+                <w:szCs w:val="28"/>
+                <w:rtl/>
+              </w:rPr>
+              <w:t>.</w:t>
             </w:r>
           </w:p>
         </w:tc>
@@ -215,25 +233,14 @@
                 <w:szCs w:val="28"/>
               </w:rPr>
             </w:pPr>
-            <w:proofErr w:type="spellStart"/>
-            <w:r>
-              <w:rPr>
-                <w:rFonts w:asciiTheme="minorBidi" w:hAnsiTheme="minorBidi" w:cstheme="minorBidi"/>
-                <w:sz w:val="28"/>
-                <w:szCs w:val="28"/>
-                <w:rtl/>
-              </w:rPr>
-              <w:t>ב"ע</w:t>
-            </w:r>
-            <w:proofErr w:type="spellEnd"/>
-            <w:r>
-              <w:rPr>
-                <w:rFonts w:asciiTheme="minorBidi" w:hAnsiTheme="minorBidi" w:cstheme="minorBidi"/>
-                <w:sz w:val="28"/>
-                <w:szCs w:val="28"/>
-                <w:rtl/>
-              </w:rPr>
-              <w:t xml:space="preserve"> ואינטרסים</w:t>
+            <w:r>
+              <w:rPr>
+                <w:rFonts w:asciiTheme="minorBidi" w:hAnsiTheme="minorBidi" w:cstheme="minorBidi"/>
+                <w:sz w:val="28"/>
+                <w:szCs w:val="28"/>
+                <w:rtl/>
+              </w:rPr>
+              <w:t>ב"ע ואינטרסים</w:t>
             </w:r>
           </w:p>
         </w:tc>
@@ -269,12 +276,12 @@
             </w:pPr>
             <w:r>
               <w:rPr>
-                <w:rFonts w:asciiTheme="minorBidi" w:hAnsiTheme="minorBidi" w:cstheme="minorBidi"/>
-                <w:sz w:val="28"/>
-                <w:szCs w:val="28"/>
-                <w:rtl/>
-              </w:rPr>
-              <w:t>התחברות למערכת</w:t>
+                <w:rFonts w:asciiTheme="minorBidi" w:hAnsiTheme="minorBidi" w:cstheme="minorBidi" w:hint="cs"/>
+                <w:sz w:val="28"/>
+                <w:szCs w:val="28"/>
+                <w:rtl/>
+              </w:rPr>
+              <w:t>המערכת מציגה מורים</w:t>
             </w:r>
             <w:r>
               <w:rPr>
@@ -381,21 +388,12 @@
             </w:pPr>
             <w:r>
               <w:rPr>
-                <w:rFonts w:asciiTheme="minorBidi" w:hAnsiTheme="minorBidi" w:cstheme="minorBidi"/>
-                <w:sz w:val="28"/>
-                <w:szCs w:val="28"/>
-                <w:rtl/>
-              </w:rPr>
-              <w:t>הנותנים יתעדכנו</w:t>
-            </w:r>
-            <w:r>
-              <w:rPr>
-                <w:rFonts w:asciiTheme="minorBidi" w:hAnsiTheme="minorBidi" w:cstheme="minorBidi" w:hint="cs"/>
-                <w:sz w:val="28"/>
-                <w:szCs w:val="28"/>
-                <w:rtl/>
-              </w:rPr>
-              <w:t>.</w:t>
+                <w:rFonts w:asciiTheme="minorBidi" w:hAnsiTheme="minorBidi" w:cstheme="minorBidi" w:hint="cs"/>
+                <w:sz w:val="28"/>
+                <w:szCs w:val="28"/>
+                <w:rtl/>
+              </w:rPr>
+              <w:t>יוצגו הביקורות על המורה</w:t>
             </w:r>
           </w:p>
         </w:tc>
@@ -463,7 +461,25 @@
                 <w:szCs w:val="28"/>
                 <w:rtl/>
               </w:rPr>
-              <w:t>לחיצה על כפתור עדכן נתונים.</w:t>
+              <w:t xml:space="preserve">לחיצה על </w:t>
+            </w:r>
+            <w:r>
+              <w:rPr>
+                <w:rFonts w:asciiTheme="minorBidi" w:hAnsiTheme="minorBidi" w:cstheme="minorBidi" w:hint="cs"/>
+                <w:sz w:val="28"/>
+                <w:szCs w:val="28"/>
+                <w:rtl/>
+              </w:rPr>
+              <w:t>מקש 'הצג ביקורות'</w:t>
+            </w:r>
+            <w:r>
+              <w:rPr>
+                <w:rFonts w:asciiTheme="minorBidi" w:hAnsiTheme="minorBidi" w:cstheme="minorBidi"/>
+                <w:sz w:val="28"/>
+                <w:szCs w:val="28"/>
+                <w:rtl/>
+              </w:rPr>
+              <w:t>.</w:t>
             </w:r>
           </w:p>
         </w:tc>
@@ -535,7 +551,25 @@
                 <w:szCs w:val="28"/>
                 <w:rtl/>
               </w:rPr>
-              <w:t>המשתמש בוחר את הנתון שהוא רוצה לעדכן</w:t>
+              <w:t>המשת</w:t>
+            </w:r>
+            <w:r>
+              <w:rPr>
+                <w:rFonts w:asciiTheme="minorBidi" w:hAnsiTheme="minorBidi" w:cstheme="minorBidi"/>
+                <w:sz w:val="28"/>
+                <w:szCs w:val="28"/>
+                <w:rtl/>
+              </w:rPr>
+              <w:t xml:space="preserve">מש בוחר </w:t>
+            </w:r>
+            <w:r>
+              <w:rPr>
+                <w:rFonts w:asciiTheme="minorBidi" w:hAnsiTheme="minorBidi" w:cstheme="minorBidi" w:hint="cs"/>
+                <w:sz w:val="28"/>
+                <w:szCs w:val="28"/>
+                <w:rtl/>
+              </w:rPr>
+              <w:t>מורה.</w:t>
             </w:r>
           </w:p>
           <w:p>
@@ -545,31 +579,6 @@
                 <w:numId w:val="2"/>
               </w:numPr>
               <w:bidi/>
-              <w:spacing w:after="35" w:line="276" w:lineRule="auto"/>
-              <w:ind w:hanging="219"/>
-              <w:rPr>
-                <w:rFonts w:asciiTheme="minorBidi" w:hAnsiTheme="minorBidi" w:cstheme="minorBidi"/>
-                <w:sz w:val="28"/>
-                <w:szCs w:val="28"/>
-              </w:rPr>
-            </w:pPr>
-            <w:r>
-              <w:rPr>
-                <w:rFonts w:asciiTheme="minorBidi" w:hAnsiTheme="minorBidi" w:cstheme="minorBidi"/>
-                <w:sz w:val="28"/>
-                <w:szCs w:val="28"/>
-                <w:rtl/>
-              </w:rPr>
-              <w:t>המשתמש מעדכן את הנתון .</w:t>
-            </w:r>
-          </w:p>
-          <w:p>
-            <w:pPr>
-              <w:numPr>
-                <w:ilvl w:val="0"/>
-                <w:numId w:val="2"/>
-              </w:numPr>
-              <w:bidi/>
               <w:spacing w:line="276" w:lineRule="auto"/>
               <w:ind w:hanging="219"/>
               <w:rPr>
@@ -585,7 +594,16 @@
                 <w:szCs w:val="28"/>
                 <w:rtl/>
               </w:rPr>
-              <w:t>המשתמש לוחץ על "לעדכון לחץ כאן"</w:t>
+              <w:t xml:space="preserve">המשתמש לוחץ על </w:t>
+            </w:r>
+            <w:r>
+              <w:rPr>
+                <w:rFonts w:asciiTheme="minorBidi" w:hAnsiTheme="minorBidi" w:cstheme="minorBidi" w:hint="cs"/>
+                <w:sz w:val="28"/>
+                <w:szCs w:val="28"/>
+                <w:rtl/>
+              </w:rPr>
+              <w:t>מקש 'הצג ביקורות'</w:t>
             </w:r>
             <w:r>
               <w:rPr>
@@ -651,218 +669,20 @@
               <w:spacing w:after="84" w:line="276" w:lineRule="auto"/>
               <w:ind w:right="228"/>
               <w:rPr>
-                <w:rFonts w:asciiTheme="minorBidi" w:hAnsiTheme="minorBidi" w:cstheme="minorBidi"/>
-                <w:sz w:val="28"/>
-                <w:szCs w:val="28"/>
-              </w:rPr>
-            </w:pPr>
-            <w:r>
-              <w:rPr>
-                <w:rFonts w:asciiTheme="minorBidi" w:hAnsiTheme="minorBidi" w:cstheme="minorBidi"/>
-                <w:color w:val="FF0000"/>
-                <w:sz w:val="28"/>
-                <w:szCs w:val="28"/>
-                <w:rtl/>
-              </w:rPr>
-              <w:t>חריגה</w:t>
-            </w:r>
-            <w:r>
-              <w:rPr>
-                <w:rFonts w:asciiTheme="minorBidi" w:hAnsiTheme="minorBidi" w:cstheme="minorBidi"/>
-                <w:sz w:val="28"/>
-                <w:szCs w:val="28"/>
-                <w:rtl/>
-              </w:rPr>
-              <w:t xml:space="preserve">- מצעד </w:t>
-            </w:r>
-            <w:r>
-              <w:rPr>
-                <w:rFonts w:asciiTheme="minorBidi" w:hAnsiTheme="minorBidi" w:cstheme="minorBidi"/>
-                <w:sz w:val="28"/>
-                <w:szCs w:val="28"/>
-              </w:rPr>
-              <w:t>1</w:t>
-            </w:r>
-            <w:r>
-              <w:rPr>
-                <w:rFonts w:asciiTheme="minorBidi" w:hAnsiTheme="minorBidi" w:cstheme="minorBidi"/>
-                <w:sz w:val="28"/>
-                <w:szCs w:val="28"/>
-                <w:rtl/>
-              </w:rPr>
-              <w:t xml:space="preserve"> של ה-</w:t>
-            </w:r>
-            <w:r>
-              <w:rPr>
-                <w:rFonts w:asciiTheme="minorBidi" w:hAnsiTheme="minorBidi" w:cstheme="minorBidi"/>
-                <w:sz w:val="28"/>
-                <w:szCs w:val="28"/>
-              </w:rPr>
-              <w:t>MSS</w:t>
-            </w:r>
-            <w:r>
-              <w:rPr>
-                <w:rFonts w:asciiTheme="minorBidi" w:hAnsiTheme="minorBidi" w:cstheme="minorBidi"/>
-                <w:sz w:val="28"/>
-                <w:szCs w:val="28"/>
-                <w:rtl/>
-              </w:rPr>
-              <w:t>: הוכנס נתון לא תקין</w:t>
-            </w:r>
-            <w:r>
-              <w:rPr>
-                <w:rFonts w:asciiTheme="minorBidi" w:hAnsiTheme="minorBidi" w:cstheme="minorBidi" w:hint="cs"/>
-                <w:sz w:val="28"/>
-                <w:szCs w:val="28"/>
-                <w:rtl/>
-              </w:rPr>
-              <w:t xml:space="preserve"> </w:t>
-            </w:r>
-            <w:r>
-              <w:rPr>
-                <w:rFonts w:asciiTheme="minorBidi" w:hAnsiTheme="minorBidi" w:cstheme="minorBidi"/>
-                <w:sz w:val="28"/>
-                <w:szCs w:val="28"/>
-                <w:rtl/>
-              </w:rPr>
-              <w:t xml:space="preserve">(כגון </w:t>
-            </w:r>
-            <w:r>
-              <w:rPr>
-                <w:rFonts w:asciiTheme="minorBidi" w:hAnsiTheme="minorBidi" w:cstheme="minorBidi" w:hint="cs"/>
-                <w:sz w:val="28"/>
-                <w:szCs w:val="28"/>
-                <w:rtl/>
-              </w:rPr>
-              <w:t>תווים במס'</w:t>
-            </w:r>
-            <w:r>
-              <w:rPr>
-                <w:rFonts w:asciiTheme="minorBidi" w:hAnsiTheme="minorBidi" w:cstheme="minorBidi"/>
-                <w:sz w:val="28"/>
-                <w:szCs w:val="28"/>
-                <w:rtl/>
-              </w:rPr>
-              <w:t xml:space="preserve"> </w:t>
-            </w:r>
-            <w:r>
-              <w:rPr>
-                <w:rFonts w:asciiTheme="minorBidi" w:hAnsiTheme="minorBidi" w:cstheme="minorBidi"/>
-                <w:sz w:val="28"/>
-                <w:szCs w:val="28"/>
-                <w:rtl/>
-              </w:rPr>
-              <w:t>טלפון)</w:t>
-            </w:r>
-            <w:r>
-              <w:rPr>
-                <w:rFonts w:asciiTheme="minorBidi" w:hAnsiTheme="minorBidi" w:cstheme="minorBidi" w:hint="cs"/>
-                <w:sz w:val="28"/>
-                <w:szCs w:val="28"/>
-                <w:rtl/>
-              </w:rPr>
-              <w:t>.</w:t>
-            </w:r>
-          </w:p>
-          <w:p>
-            <w:pPr>
-              <w:bidi/>
-              <w:spacing w:after="67" w:line="276" w:lineRule="auto"/>
-              <w:ind w:right="242" w:firstLine="1"/>
-              <w:rPr>
-                <w:rFonts w:asciiTheme="minorBidi" w:hAnsiTheme="minorBidi" w:cstheme="minorBidi"/>
-                <w:sz w:val="28"/>
-                <w:szCs w:val="28"/>
-                <w:rtl/>
-              </w:rPr>
-            </w:pPr>
-            <w:r>
-              <w:rPr>
-                <w:rFonts w:asciiTheme="minorBidi" w:hAnsiTheme="minorBidi" w:cstheme="minorBidi"/>
-                <w:sz w:val="28"/>
-                <w:szCs w:val="28"/>
-              </w:rPr>
-              <w:t>1</w:t>
-            </w:r>
-            <w:r>
-              <w:rPr>
-                <w:rFonts w:asciiTheme="minorBidi" w:hAnsiTheme="minorBidi" w:cstheme="minorBidi"/>
-                <w:sz w:val="28"/>
-                <w:szCs w:val="28"/>
-                <w:rtl/>
-              </w:rPr>
-              <w:t>א</w:t>
-            </w:r>
-            <w:r>
-              <w:rPr>
-                <w:rFonts w:asciiTheme="minorBidi" w:hAnsiTheme="minorBidi" w:cstheme="minorBidi"/>
-                <w:sz w:val="28"/>
-                <w:szCs w:val="28"/>
-              </w:rPr>
-              <w:t>1</w:t>
-            </w:r>
-            <w:r>
-              <w:rPr>
-                <w:rFonts w:asciiTheme="minorBidi" w:hAnsiTheme="minorBidi" w:cstheme="minorBidi"/>
-                <w:sz w:val="28"/>
-                <w:szCs w:val="28"/>
-                <w:rtl/>
-              </w:rPr>
-              <w:t>- מוקפצת הו</w:t>
-            </w:r>
-            <w:r>
-              <w:rPr>
-                <w:rFonts w:asciiTheme="minorBidi" w:hAnsiTheme="minorBidi" w:cstheme="minorBidi"/>
-                <w:sz w:val="28"/>
-                <w:szCs w:val="28"/>
-                <w:rtl/>
-              </w:rPr>
-              <w:t>דעה למשתמש</w:t>
-            </w:r>
-            <w:r>
-              <w:rPr>
-                <w:rFonts w:asciiTheme="minorBidi" w:hAnsiTheme="minorBidi" w:cstheme="minorBidi" w:hint="cs"/>
-                <w:sz w:val="28"/>
-                <w:szCs w:val="28"/>
-                <w:rtl/>
-              </w:rPr>
-              <w:t>:</w:t>
-            </w:r>
-            <w:r>
-              <w:rPr>
-                <w:rFonts w:asciiTheme="minorBidi" w:hAnsiTheme="minorBidi" w:cstheme="minorBidi"/>
-                <w:sz w:val="28"/>
-                <w:szCs w:val="28"/>
-                <w:rtl/>
-              </w:rPr>
-              <w:t xml:space="preserve"> </w:t>
-            </w:r>
-            <w:r>
-              <w:rPr>
-                <w:rFonts w:asciiTheme="minorBidi" w:hAnsiTheme="minorBidi" w:cstheme="minorBidi" w:hint="cs"/>
-                <w:sz w:val="28"/>
-                <w:szCs w:val="28"/>
-                <w:rtl/>
-              </w:rPr>
-              <w:t>"</w:t>
-            </w:r>
-            <w:r>
-              <w:rPr>
-                <w:rFonts w:asciiTheme="minorBidi" w:hAnsiTheme="minorBidi" w:cstheme="minorBidi"/>
-                <w:sz w:val="28"/>
-                <w:szCs w:val="28"/>
-                <w:rtl/>
-              </w:rPr>
-              <w:t>יש להשתמש רק בספרות</w:t>
-            </w:r>
-            <w:r>
-              <w:rPr>
-                <w:rFonts w:asciiTheme="minorBidi" w:hAnsiTheme="minorBidi" w:cstheme="minorBidi" w:hint="cs"/>
-                <w:sz w:val="28"/>
-                <w:szCs w:val="28"/>
-                <w:rtl/>
-              </w:rPr>
-              <w:t>".</w:t>
+                <w:rFonts w:asciiTheme="minorBidi" w:hAnsiTheme="minorBidi" w:cstheme="minorBidi" w:hint="cs"/>
+                <w:sz w:val="28"/>
+                <w:szCs w:val="28"/>
+                <w:rtl/>
+              </w:rPr>
+            </w:pPr>
+            <w:r>
+              <w:rPr>
+                <w:rFonts w:asciiTheme="minorBidi" w:hAnsiTheme="minorBidi" w:cstheme="minorBidi" w:hint="cs"/>
+                <w:sz w:val="28"/>
+                <w:szCs w:val="28"/>
+                <w:rtl/>
+              </w:rPr>
+              <w:t>אין.</w:t>
             </w:r>
           </w:p>
           <w:p>
@@ -953,7 +773,7 @@
                 <w:szCs w:val="28"/>
                 <w:rtl/>
               </w:rPr>
-              <w:t>10, 28-31, 36-39</w:t>
+              <w:t>43-44</w:t>
             </w:r>
           </w:p>
         </w:tc>
@@ -1030,8 +850,6 @@
           <w:szCs w:val="28"/>
         </w:rPr>
       </w:pPr>
-      <w:bookmarkStart w:id="0" w:name="_GoBack"/>
-      <w:bookmarkEnd w:id="0"/>
     </w:p>
     <w:p>
       <w:pPr>
@@ -1046,73 +864,32 @@
       </w:pPr>
       <w:r>
         <w:rPr>
-          <w:rFonts w:asciiTheme="minorBidi" w:hAnsiTheme="minorBidi" w:cstheme="minorBidi"/>
           <w:noProof/>
-          <w:sz w:val="28"/>
-          <w:szCs w:val="28"/>
         </w:rPr>
-        <w:drawing>
-          <wp:anchor distT="0" distB="0" distL="114300" distR="114300" simplePos="0" relativeHeight="251659264" behindDoc="0" locked="0" layoutInCell="1" allowOverlap="1" wp14:anchorId="48AE8A08" wp14:editId="6AF2338A">
-            <wp:simplePos x="0" y="0"/>
-            <wp:positionH relativeFrom="column">
-              <wp:posOffset>581025</wp:posOffset>
-            </wp:positionH>
-            <wp:positionV relativeFrom="page">
-              <wp:posOffset>6086475</wp:posOffset>
-            </wp:positionV>
-            <wp:extent cx="6090920" cy="2343785"/>
-            <wp:effectExtent l="0" t="0" r="5080" b="0"/>
-            <wp:wrapNone/>
-            <wp:docPr id="4" name="תמונה 4"/>
-            <wp:cNvGraphicFramePr>
-              <a:graphicFrameLocks xmlns:a="http://schemas.openxmlformats.org/drawingml/2006/main" noChangeAspect="1"/>
-            </wp:cNvGraphicFramePr>
-            <a:graphic xmlns:a="http://schemas.openxmlformats.org/drawingml/2006/main">
-              <a:graphicData uri="http://schemas.openxmlformats.org/drawingml/2006/picture">
-                <pic:pic xmlns:pic="http://schemas.openxmlformats.org/drawingml/2006/picture">
-                  <pic:nvPicPr>
-                    <pic:cNvPr id="0" name="Picture 3"/>
-                    <pic:cNvPicPr>
-                      <a:picLocks noChangeAspect="1" noChangeArrowheads="1"/>
-                    </pic:cNvPicPr>
-                  </pic:nvPicPr>
-                  <pic:blipFill>
-                    <a:blip r:embed="rId6">
-                      <a:extLst>
-                        <a:ext uri="{28A0092B-C50C-407E-A947-70E740481C1C}">
-                          <a14:useLocalDpi xmlns:a14="http://schemas.microsoft.com/office/drawing/2010/main" val="0"/>
-                        </a:ext>
-                      </a:extLst>
-                    </a:blip>
-                    <a:srcRect/>
-                    <a:stretch>
-                      <a:fillRect/>
-                    </a:stretch>
-                  </pic:blipFill>
-                  <pic:spPr bwMode="auto">
-                    <a:xfrm>
-                      <a:off x="0" y="0"/>
-                      <a:ext cx="6090920" cy="2343785"/>
-                    </a:xfrm>
-                    <a:prstGeom prst="rect">
-                      <a:avLst/>
-                    </a:prstGeom>
-                    <a:noFill/>
-                    <a:ln>
-                      <a:noFill/>
-                    </a:ln>
-                  </pic:spPr>
-                </pic:pic>
-              </a:graphicData>
-            </a:graphic>
-            <wp14:sizeRelH relativeFrom="margin">
-              <wp14:pctWidth>0</wp14:pctWidth>
-            </wp14:sizeRelH>
-            <wp14:sizeRelV relativeFrom="margin">
-              <wp14:pctHeight>0</wp14:pctHeight>
-            </wp14:sizeRelV>
-          </wp:anchor>
-        </w:drawing>
+        <w:pict>
+          <v:shapetype id="_x0000_t75" coordsize="21600,21600" o:spt="75" o:preferrelative="t" path="m@4@5l@4@11@9@11@9@5xe" filled="f" stroked="f">
+            <v:stroke joinstyle="miter"/>
+            <v:formulas>
+              <v:f eqn="if lineDrawn pixelLineWidth 0"/>
+              <v:f eqn="sum @0 1 0"/>
+              <v:f eqn="sum 0 0 @1"/>
+              <v:f eqn="prod @2 1 2"/>
+              <v:f eqn="prod @3 21600 pixelWidth"/>
+              <v:f eqn="prod @3 21600 pixelHeight"/>
+              <v:f eqn="sum @0 0 1"/>
+              <v:f eqn="prod @6 1 2"/>
+              <v:f eqn="prod @7 21600 pixelWidth"/>
+              <v:f eqn="sum @8 21600 0"/>
+              <v:f eqn="prod @7 21600 pixelHeight"/>
+              <v:f eqn="sum @10 21600 0"/>
+            </v:formulas>
+            <v:path o:extrusionok="f" gradientshapeok="t" o:connecttype="rect"/>
+            <o:lock v:ext="edit" aspectratio="t"/>
+          </v:shapetype>
+          <v:shape id="_x0000_s1026" type="#_x0000_t75" style="position:absolute;left:0;text-align:left;margin-left:9pt;margin-top:.2pt;width:522.75pt;height:142.5pt;z-index:251659264;mso-position-horizontal:absolute;mso-position-horizontal-relative:text;mso-position-vertical:absolute;mso-position-vertical-relative:text;mso-width-relative:page;mso-height-relative:page">
+            <v:imagedata r:id="rId6" o:title="הצגת ביקורות"/>
+          </v:shape>
+        </w:pict>
       </w:r>
     </w:p>
     <w:p>
@@ -1245,6 +1022,1190 @@
           <w:szCs w:val="28"/>
         </w:rPr>
       </w:pPr>
+    </w:p>
+    <w:p>
+      <w:pPr>
+        <w:spacing w:line="276" w:lineRule="auto"/>
+        <w:ind w:left="-1063" w:right="-1190"/>
+        <w:jc w:val="center"/>
+        <w:rPr>
+          <w:rFonts w:asciiTheme="minorBidi" w:hAnsiTheme="minorBidi" w:cstheme="minorBidi"/>
+          <w:sz w:val="28"/>
+          <w:szCs w:val="28"/>
+        </w:rPr>
+      </w:pPr>
+    </w:p>
+    <w:p>
+      <w:pPr>
+        <w:spacing w:line="276" w:lineRule="auto"/>
+        <w:ind w:left="-1063" w:right="-1190"/>
+        <w:jc w:val="center"/>
+        <w:rPr>
+          <w:rFonts w:asciiTheme="minorBidi" w:hAnsiTheme="minorBidi" w:cstheme="minorBidi"/>
+          <w:sz w:val="28"/>
+          <w:szCs w:val="28"/>
+        </w:rPr>
+      </w:pPr>
+    </w:p>
+    <w:p>
+      <w:pPr>
+        <w:spacing w:line="276" w:lineRule="auto"/>
+        <w:ind w:left="-1063" w:right="-1190"/>
+        <w:jc w:val="center"/>
+        <w:rPr>
+          <w:rFonts w:asciiTheme="minorBidi" w:hAnsiTheme="minorBidi" w:cstheme="minorBidi"/>
+          <w:sz w:val="28"/>
+          <w:szCs w:val="28"/>
+        </w:rPr>
+      </w:pPr>
+    </w:p>
+    <w:p>
+      <w:pPr>
+        <w:spacing w:line="276" w:lineRule="auto"/>
+        <w:ind w:left="-1063" w:right="-1190"/>
+        <w:jc w:val="center"/>
+        <w:rPr>
+          <w:rFonts w:asciiTheme="minorBidi" w:hAnsiTheme="minorBidi" w:cstheme="minorBidi"/>
+          <w:sz w:val="28"/>
+          <w:szCs w:val="28"/>
+        </w:rPr>
+      </w:pPr>
+    </w:p>
+    <w:p>
+      <w:pPr>
+        <w:spacing w:line="276" w:lineRule="auto"/>
+        <w:ind w:left="-1063" w:right="-1190"/>
+        <w:jc w:val="center"/>
+        <w:rPr>
+          <w:rFonts w:asciiTheme="minorBidi" w:hAnsiTheme="minorBidi" w:cstheme="minorBidi"/>
+          <w:sz w:val="28"/>
+          <w:szCs w:val="28"/>
+        </w:rPr>
+      </w:pPr>
+    </w:p>
+    <w:p>
+      <w:pPr>
+        <w:spacing w:line="276" w:lineRule="auto"/>
+        <w:ind w:left="-1063" w:right="-1190"/>
+        <w:jc w:val="center"/>
+        <w:rPr>
+          <w:rFonts w:asciiTheme="minorBidi" w:hAnsiTheme="minorBidi" w:cstheme="minorBidi"/>
+          <w:sz w:val="28"/>
+          <w:szCs w:val="28"/>
+        </w:rPr>
+      </w:pPr>
+    </w:p>
+    <w:p>
+      <w:pPr>
+        <w:spacing w:line="276" w:lineRule="auto"/>
+        <w:ind w:left="-1063" w:right="-1190"/>
+        <w:jc w:val="center"/>
+        <w:rPr>
+          <w:rFonts w:asciiTheme="minorBidi" w:hAnsiTheme="minorBidi" w:cstheme="minorBidi"/>
+          <w:sz w:val="28"/>
+          <w:szCs w:val="28"/>
+        </w:rPr>
+      </w:pPr>
+    </w:p>
+    <w:p>
+      <w:pPr>
+        <w:spacing w:line="276" w:lineRule="auto"/>
+        <w:ind w:left="-1063" w:right="-1190"/>
+        <w:jc w:val="center"/>
+        <w:rPr>
+          <w:rFonts w:asciiTheme="minorBidi" w:hAnsiTheme="minorBidi" w:cstheme="minorBidi"/>
+          <w:sz w:val="28"/>
+          <w:szCs w:val="28"/>
+        </w:rPr>
+      </w:pPr>
+    </w:p>
+    <w:p>
+      <w:pPr>
+        <w:spacing w:line="276" w:lineRule="auto"/>
+        <w:ind w:left="-1063" w:right="-1190"/>
+        <w:jc w:val="center"/>
+        <w:rPr>
+          <w:rFonts w:asciiTheme="minorBidi" w:hAnsiTheme="minorBidi" w:cstheme="minorBidi"/>
+          <w:sz w:val="28"/>
+          <w:szCs w:val="28"/>
+        </w:rPr>
+      </w:pPr>
+    </w:p>
+    <w:p>
+      <w:pPr>
+        <w:spacing w:line="276" w:lineRule="auto"/>
+        <w:ind w:left="-1063" w:right="-1190"/>
+        <w:jc w:val="center"/>
+        <w:rPr>
+          <w:rFonts w:asciiTheme="minorBidi" w:hAnsiTheme="minorBidi" w:cstheme="minorBidi"/>
+          <w:sz w:val="28"/>
+          <w:szCs w:val="28"/>
+        </w:rPr>
+      </w:pPr>
+    </w:p>
+    <w:p>
+      <w:pPr>
+        <w:spacing w:line="276" w:lineRule="auto"/>
+        <w:ind w:left="-1063" w:right="-1190"/>
+        <w:jc w:val="center"/>
+        <w:rPr>
+          <w:rFonts w:asciiTheme="minorBidi" w:hAnsiTheme="minorBidi" w:cstheme="minorBidi"/>
+          <w:sz w:val="28"/>
+          <w:szCs w:val="28"/>
+        </w:rPr>
+      </w:pPr>
+    </w:p>
+    <w:p>
+      <w:pPr>
+        <w:spacing w:line="276" w:lineRule="auto"/>
+        <w:ind w:left="-1063" w:right="-1190"/>
+        <w:jc w:val="center"/>
+        <w:rPr>
+          <w:rFonts w:asciiTheme="minorBidi" w:hAnsiTheme="minorBidi" w:cstheme="minorBidi"/>
+          <w:sz w:val="28"/>
+          <w:szCs w:val="28"/>
+        </w:rPr>
+      </w:pPr>
+    </w:p>
+    <w:p>
+      <w:pPr>
+        <w:spacing w:line="276" w:lineRule="auto"/>
+        <w:ind w:left="-1063" w:right="-1190"/>
+        <w:jc w:val="center"/>
+        <w:rPr>
+          <w:rFonts w:asciiTheme="minorBidi" w:hAnsiTheme="minorBidi" w:cstheme="minorBidi"/>
+          <w:sz w:val="28"/>
+          <w:szCs w:val="28"/>
+        </w:rPr>
+      </w:pPr>
+    </w:p>
+    <w:p>
+      <w:pPr>
+        <w:spacing w:line="276" w:lineRule="auto"/>
+        <w:ind w:left="-1063" w:right="-1190"/>
+        <w:jc w:val="center"/>
+        <w:rPr>
+          <w:rFonts w:asciiTheme="minorBidi" w:hAnsiTheme="minorBidi" w:cstheme="minorBidi"/>
+          <w:sz w:val="28"/>
+          <w:szCs w:val="28"/>
+        </w:rPr>
+      </w:pPr>
+    </w:p>
+    <w:p>
+      <w:pPr>
+        <w:spacing w:line="276" w:lineRule="auto"/>
+        <w:ind w:left="-1063" w:right="-1190"/>
+        <w:jc w:val="center"/>
+        <w:rPr>
+          <w:rFonts w:asciiTheme="minorBidi" w:hAnsiTheme="minorBidi" w:cstheme="minorBidi"/>
+          <w:sz w:val="28"/>
+          <w:szCs w:val="28"/>
+        </w:rPr>
+      </w:pPr>
+    </w:p>
+    <w:tbl>
+      <w:tblPr>
+        <w:tblStyle w:val="TableGrid"/>
+        <w:tblpPr w:leftFromText="180" w:rightFromText="180" w:vertAnchor="text" w:horzAnchor="margin" w:tblpY="47"/>
+        <w:tblW w:w="5000" w:type="pct"/>
+        <w:tblInd w:w="0" w:type="dxa"/>
+        <w:tblCellMar>
+          <w:top w:w="70" w:type="dxa"/>
+          <w:left w:w="7" w:type="dxa"/>
+          <w:right w:w="105" w:type="dxa"/>
+        </w:tblCellMar>
+        <w:tblLook w:val="04A0" w:firstRow="1" w:lastRow="0" w:firstColumn="1" w:lastColumn="0" w:noHBand="0" w:noVBand="1"/>
+      </w:tblPr>
+      <w:tblGrid>
+        <w:gridCol w:w="6100"/>
+        <w:gridCol w:w="4346"/>
+      </w:tblGrid>
+      <w:tr>
+        <w:trPr>
+          <w:trHeight w:val="201"/>
+        </w:trPr>
+        <w:tc>
+          <w:tcPr>
+            <w:tcW w:w="2920" w:type="pct"/>
+            <w:tcBorders>
+              <w:top w:val="single" w:sz="8" w:space="0" w:color="000000"/>
+              <w:left w:val="single" w:sz="8" w:space="0" w:color="000000"/>
+              <w:bottom w:val="single" w:sz="8" w:space="0" w:color="000000"/>
+              <w:right w:val="single" w:sz="8" w:space="0" w:color="000000"/>
+            </w:tcBorders>
+            <w:shd w:val="clear" w:color="auto" w:fill="B4C6E7"/>
+          </w:tcPr>
+          <w:p>
+            <w:pPr>
+              <w:bidi/>
+              <w:spacing w:line="276" w:lineRule="auto"/>
+              <w:ind w:right="97"/>
+              <w:rPr>
+                <w:rFonts w:asciiTheme="minorBidi" w:hAnsiTheme="minorBidi" w:cstheme="minorBidi"/>
+                <w:sz w:val="28"/>
+                <w:szCs w:val="28"/>
+                <w:rtl/>
+              </w:rPr>
+            </w:pPr>
+            <w:r>
+              <w:rPr>
+                <w:rFonts w:asciiTheme="minorBidi" w:hAnsiTheme="minorBidi" w:cstheme="minorBidi" w:hint="cs"/>
+                <w:sz w:val="28"/>
+                <w:szCs w:val="28"/>
+                <w:rtl/>
+              </w:rPr>
+              <w:t>הוספת</w:t>
+            </w:r>
+            <w:r>
+              <w:rPr>
+                <w:rFonts w:asciiTheme="minorBidi" w:hAnsiTheme="minorBidi" w:cstheme="minorBidi" w:hint="cs"/>
+                <w:sz w:val="28"/>
+                <w:szCs w:val="28"/>
+                <w:rtl/>
+              </w:rPr>
+              <w:t xml:space="preserve"> ביקורות</w:t>
+            </w:r>
+          </w:p>
+        </w:tc>
+        <w:tc>
+          <w:tcPr>
+            <w:tcW w:w="2080" w:type="pct"/>
+            <w:tcBorders>
+              <w:top w:val="single" w:sz="8" w:space="0" w:color="000000"/>
+              <w:left w:val="single" w:sz="8" w:space="0" w:color="000000"/>
+              <w:bottom w:val="single" w:sz="8" w:space="0" w:color="000000"/>
+              <w:right w:val="single" w:sz="8" w:space="0" w:color="000000"/>
+            </w:tcBorders>
+            <w:shd w:val="clear" w:color="auto" w:fill="B4C6E7"/>
+          </w:tcPr>
+          <w:p>
+            <w:pPr>
+              <w:bidi/>
+              <w:spacing w:line="276" w:lineRule="auto"/>
+              <w:ind w:right="3"/>
+              <w:rPr>
+                <w:rFonts w:asciiTheme="minorBidi" w:hAnsiTheme="minorBidi" w:cstheme="minorBidi"/>
+                <w:sz w:val="28"/>
+                <w:szCs w:val="28"/>
+              </w:rPr>
+            </w:pPr>
+            <w:r>
+              <w:rPr>
+                <w:rFonts w:asciiTheme="minorBidi" w:hAnsiTheme="minorBidi" w:cstheme="minorBidi"/>
+                <w:sz w:val="28"/>
+                <w:szCs w:val="28"/>
+              </w:rPr>
+              <w:t>UC-3</w:t>
+            </w:r>
+          </w:p>
+        </w:tc>
+      </w:tr>
+      <w:tr>
+        <w:trPr>
+          <w:trHeight w:val="207"/>
+        </w:trPr>
+        <w:tc>
+          <w:tcPr>
+            <w:tcW w:w="2920" w:type="pct"/>
+            <w:tcBorders>
+              <w:top w:val="single" w:sz="8" w:space="0" w:color="000000"/>
+              <w:left w:val="single" w:sz="8" w:space="0" w:color="000000"/>
+              <w:bottom w:val="single" w:sz="8" w:space="0" w:color="000000"/>
+              <w:right w:val="single" w:sz="8" w:space="0" w:color="000000"/>
+            </w:tcBorders>
+          </w:tcPr>
+          <w:p>
+            <w:pPr>
+              <w:bidi/>
+              <w:spacing w:line="276" w:lineRule="auto"/>
+              <w:ind w:left="1"/>
+              <w:rPr>
+                <w:rFonts w:asciiTheme="minorBidi" w:hAnsiTheme="minorBidi" w:cstheme="minorBidi"/>
+                <w:sz w:val="28"/>
+                <w:szCs w:val="28"/>
+              </w:rPr>
+            </w:pPr>
+            <w:r>
+              <w:rPr>
+                <w:rFonts w:asciiTheme="minorBidi" w:hAnsiTheme="minorBidi" w:cstheme="minorBidi"/>
+                <w:sz w:val="28"/>
+                <w:szCs w:val="28"/>
+                <w:rtl/>
+              </w:rPr>
+              <w:t xml:space="preserve">משתמש: </w:t>
+            </w:r>
+            <w:r>
+              <w:rPr>
+                <w:rFonts w:asciiTheme="minorBidi" w:hAnsiTheme="minorBidi" w:cstheme="minorBidi" w:hint="cs"/>
+                <w:sz w:val="28"/>
+                <w:szCs w:val="28"/>
+                <w:rtl/>
+              </w:rPr>
+              <w:t>ה</w:t>
+            </w:r>
+            <w:r>
+              <w:rPr>
+                <w:rFonts w:asciiTheme="minorBidi" w:hAnsiTheme="minorBidi" w:cstheme="minorBidi" w:hint="cs"/>
+                <w:sz w:val="28"/>
+                <w:szCs w:val="28"/>
+                <w:rtl/>
+              </w:rPr>
+              <w:t>וספת ביקור</w:t>
+            </w:r>
+            <w:r>
+              <w:rPr>
+                <w:rFonts w:asciiTheme="minorBidi" w:hAnsiTheme="minorBidi" w:cstheme="minorBidi" w:hint="cs"/>
+                <w:sz w:val="28"/>
+                <w:szCs w:val="28"/>
+                <w:rtl/>
+              </w:rPr>
+              <w:t xml:space="preserve">ת </w:t>
+            </w:r>
+            <w:r>
+              <w:rPr>
+                <w:rFonts w:asciiTheme="minorBidi" w:hAnsiTheme="minorBidi" w:cstheme="minorBidi" w:hint="cs"/>
+                <w:sz w:val="28"/>
+                <w:szCs w:val="28"/>
+                <w:rtl/>
+              </w:rPr>
+              <w:t>ל</w:t>
+            </w:r>
+            <w:r>
+              <w:rPr>
+                <w:rFonts w:asciiTheme="minorBidi" w:hAnsiTheme="minorBidi" w:cstheme="minorBidi" w:hint="cs"/>
+                <w:sz w:val="28"/>
+                <w:szCs w:val="28"/>
+                <w:rtl/>
+              </w:rPr>
+              <w:t>מורה</w:t>
+            </w:r>
+            <w:r>
+              <w:rPr>
+                <w:rFonts w:asciiTheme="minorBidi" w:hAnsiTheme="minorBidi" w:cstheme="minorBidi"/>
+                <w:sz w:val="28"/>
+                <w:szCs w:val="28"/>
+                <w:rtl/>
+              </w:rPr>
+              <w:t>.</w:t>
+            </w:r>
+          </w:p>
+        </w:tc>
+        <w:tc>
+          <w:tcPr>
+            <w:tcW w:w="2080" w:type="pct"/>
+            <w:tcBorders>
+              <w:top w:val="single" w:sz="8" w:space="0" w:color="000000"/>
+              <w:left w:val="single" w:sz="8" w:space="0" w:color="000000"/>
+              <w:bottom w:val="single" w:sz="8" w:space="0" w:color="000000"/>
+              <w:right w:val="single" w:sz="8" w:space="0" w:color="000000"/>
+            </w:tcBorders>
+          </w:tcPr>
+          <w:p>
+            <w:pPr>
+              <w:bidi/>
+              <w:spacing w:line="276" w:lineRule="auto"/>
+              <w:ind w:right="106"/>
+              <w:rPr>
+                <w:rFonts w:asciiTheme="minorBidi" w:hAnsiTheme="minorBidi" w:cstheme="minorBidi"/>
+                <w:sz w:val="28"/>
+                <w:szCs w:val="28"/>
+              </w:rPr>
+            </w:pPr>
+            <w:r>
+              <w:rPr>
+                <w:rFonts w:asciiTheme="minorBidi" w:hAnsiTheme="minorBidi" w:cstheme="minorBidi"/>
+                <w:sz w:val="28"/>
+                <w:szCs w:val="28"/>
+                <w:rtl/>
+              </w:rPr>
+              <w:t>שחקנים ויעדים</w:t>
+            </w:r>
+          </w:p>
+        </w:tc>
+      </w:tr>
+      <w:tr>
+        <w:trPr>
+          <w:trHeight w:val="204"/>
+        </w:trPr>
+        <w:tc>
+          <w:tcPr>
+            <w:tcW w:w="2920" w:type="pct"/>
+            <w:tcBorders>
+              <w:top w:val="single" w:sz="8" w:space="0" w:color="000000"/>
+              <w:left w:val="single" w:sz="8" w:space="0" w:color="000000"/>
+              <w:bottom w:val="single" w:sz="8" w:space="0" w:color="000000"/>
+              <w:right w:val="single" w:sz="8" w:space="0" w:color="000000"/>
+            </w:tcBorders>
+          </w:tcPr>
+          <w:p>
+            <w:pPr>
+              <w:bidi/>
+              <w:spacing w:line="276" w:lineRule="auto"/>
+              <w:rPr>
+                <w:rFonts w:asciiTheme="minorBidi" w:hAnsiTheme="minorBidi" w:cstheme="minorBidi"/>
+                <w:sz w:val="28"/>
+                <w:szCs w:val="28"/>
+              </w:rPr>
+            </w:pPr>
+            <w:r>
+              <w:rPr>
+                <w:rFonts w:asciiTheme="minorBidi" w:hAnsiTheme="minorBidi" w:cstheme="minorBidi"/>
+                <w:sz w:val="28"/>
+                <w:szCs w:val="28"/>
+                <w:rtl/>
+              </w:rPr>
+              <w:t>אין</w:t>
+            </w:r>
+          </w:p>
+        </w:tc>
+        <w:tc>
+          <w:tcPr>
+            <w:tcW w:w="2080" w:type="pct"/>
+            <w:tcBorders>
+              <w:top w:val="single" w:sz="8" w:space="0" w:color="000000"/>
+              <w:left w:val="single" w:sz="8" w:space="0" w:color="000000"/>
+              <w:bottom w:val="single" w:sz="8" w:space="0" w:color="000000"/>
+              <w:right w:val="single" w:sz="8" w:space="0" w:color="000000"/>
+            </w:tcBorders>
+          </w:tcPr>
+          <w:p>
+            <w:pPr>
+              <w:bidi/>
+              <w:spacing w:line="276" w:lineRule="auto"/>
+              <w:ind w:right="110"/>
+              <w:rPr>
+                <w:rFonts w:asciiTheme="minorBidi" w:hAnsiTheme="minorBidi" w:cstheme="minorBidi"/>
+                <w:sz w:val="28"/>
+                <w:szCs w:val="28"/>
+              </w:rPr>
+            </w:pPr>
+            <w:r>
+              <w:rPr>
+                <w:rFonts w:asciiTheme="minorBidi" w:hAnsiTheme="minorBidi" w:cstheme="minorBidi"/>
+                <w:sz w:val="28"/>
+                <w:szCs w:val="28"/>
+                <w:rtl/>
+              </w:rPr>
+              <w:t>ב"ע ואינטרסים</w:t>
+            </w:r>
+          </w:p>
+        </w:tc>
+      </w:tr>
+      <w:tr>
+        <w:trPr>
+          <w:trHeight w:val="389"/>
+        </w:trPr>
+        <w:tc>
+          <w:tcPr>
+            <w:tcW w:w="2920" w:type="pct"/>
+            <w:tcBorders>
+              <w:top w:val="single" w:sz="8" w:space="0" w:color="000000"/>
+              <w:left w:val="single" w:sz="8" w:space="0" w:color="000000"/>
+              <w:bottom w:val="single" w:sz="8" w:space="0" w:color="000000"/>
+              <w:right w:val="single" w:sz="8" w:space="0" w:color="000000"/>
+            </w:tcBorders>
+          </w:tcPr>
+          <w:p>
+            <w:pPr>
+              <w:numPr>
+                <w:ilvl w:val="0"/>
+                <w:numId w:val="1"/>
+              </w:numPr>
+              <w:bidi/>
+              <w:spacing w:after="25" w:line="276" w:lineRule="auto"/>
+              <w:ind w:hanging="345"/>
+              <w:rPr>
+                <w:rFonts w:asciiTheme="minorBidi" w:hAnsiTheme="minorBidi" w:cstheme="minorBidi"/>
+                <w:sz w:val="28"/>
+                <w:szCs w:val="28"/>
+              </w:rPr>
+            </w:pPr>
+            <w:r>
+              <w:rPr>
+                <w:rFonts w:asciiTheme="minorBidi" w:hAnsiTheme="minorBidi" w:cstheme="minorBidi" w:hint="cs"/>
+                <w:sz w:val="28"/>
+                <w:szCs w:val="28"/>
+                <w:rtl/>
+              </w:rPr>
+              <w:t>נקבע שיעור בהצלחה</w:t>
+            </w:r>
+            <w:r>
+              <w:rPr>
+                <w:rFonts w:asciiTheme="minorBidi" w:hAnsiTheme="minorBidi" w:cstheme="minorBidi" w:hint="cs"/>
+                <w:sz w:val="28"/>
+                <w:szCs w:val="28"/>
+                <w:rtl/>
+              </w:rPr>
+              <w:t>.</w:t>
+            </w:r>
+          </w:p>
+          <w:p>
+            <w:pPr>
+              <w:numPr>
+                <w:ilvl w:val="0"/>
+                <w:numId w:val="1"/>
+              </w:numPr>
+              <w:bidi/>
+              <w:spacing w:after="25" w:line="276" w:lineRule="auto"/>
+              <w:ind w:hanging="345"/>
+              <w:rPr>
+                <w:rFonts w:asciiTheme="minorBidi" w:hAnsiTheme="minorBidi" w:cstheme="minorBidi"/>
+                <w:sz w:val="28"/>
+                <w:szCs w:val="28"/>
+              </w:rPr>
+            </w:pPr>
+            <w:r>
+              <w:rPr>
+                <w:rFonts w:asciiTheme="minorBidi" w:hAnsiTheme="minorBidi" w:cstheme="minorBidi"/>
+                <w:sz w:val="28"/>
+                <w:szCs w:val="28"/>
+                <w:rtl/>
+              </w:rPr>
+              <w:t>חיבור תקין לאינטרנט</w:t>
+            </w:r>
+            <w:r>
+              <w:rPr>
+                <w:rFonts w:asciiTheme="minorBidi" w:hAnsiTheme="minorBidi" w:cstheme="minorBidi" w:hint="cs"/>
+                <w:sz w:val="28"/>
+                <w:szCs w:val="28"/>
+                <w:rtl/>
+              </w:rPr>
+              <w:t>.</w:t>
+            </w:r>
+          </w:p>
+        </w:tc>
+        <w:tc>
+          <w:tcPr>
+            <w:tcW w:w="2080" w:type="pct"/>
+            <w:tcBorders>
+              <w:top w:val="single" w:sz="8" w:space="0" w:color="000000"/>
+              <w:left w:val="single" w:sz="8" w:space="0" w:color="000000"/>
+              <w:bottom w:val="single" w:sz="8" w:space="0" w:color="000000"/>
+              <w:right w:val="single" w:sz="8" w:space="0" w:color="000000"/>
+            </w:tcBorders>
+            <w:vAlign w:val="center"/>
+          </w:tcPr>
+          <w:p>
+            <w:pPr>
+              <w:bidi/>
+              <w:spacing w:line="276" w:lineRule="auto"/>
+              <w:ind w:right="2"/>
+              <w:rPr>
+                <w:rFonts w:asciiTheme="minorBidi" w:hAnsiTheme="minorBidi" w:cstheme="minorBidi"/>
+                <w:sz w:val="28"/>
+                <w:szCs w:val="28"/>
+              </w:rPr>
+            </w:pPr>
+            <w:r>
+              <w:rPr>
+                <w:rFonts w:asciiTheme="minorBidi" w:hAnsiTheme="minorBidi" w:cstheme="minorBidi"/>
+                <w:sz w:val="28"/>
+                <w:szCs w:val="28"/>
+              </w:rPr>
+              <w:t>Pre-Conditions</w:t>
+            </w:r>
+          </w:p>
+        </w:tc>
+      </w:tr>
+      <w:tr>
+        <w:trPr>
+          <w:trHeight w:val="205"/>
+        </w:trPr>
+        <w:tc>
+          <w:tcPr>
+            <w:tcW w:w="2920" w:type="pct"/>
+            <w:tcBorders>
+              <w:top w:val="single" w:sz="8" w:space="0" w:color="000000"/>
+              <w:left w:val="single" w:sz="8" w:space="0" w:color="000000"/>
+              <w:bottom w:val="single" w:sz="8" w:space="0" w:color="000000"/>
+              <w:right w:val="single" w:sz="8" w:space="0" w:color="000000"/>
+            </w:tcBorders>
+          </w:tcPr>
+          <w:p>
+            <w:pPr>
+              <w:bidi/>
+              <w:spacing w:line="276" w:lineRule="auto"/>
+              <w:ind w:left="2"/>
+              <w:rPr>
+                <w:rFonts w:asciiTheme="minorBidi" w:hAnsiTheme="minorBidi" w:cstheme="minorBidi"/>
+                <w:sz w:val="28"/>
+                <w:szCs w:val="28"/>
+              </w:rPr>
+            </w:pPr>
+            <w:r>
+              <w:rPr>
+                <w:rFonts w:asciiTheme="minorBidi" w:hAnsiTheme="minorBidi" w:cstheme="minorBidi" w:hint="cs"/>
+                <w:sz w:val="28"/>
+                <w:szCs w:val="28"/>
+                <w:rtl/>
+              </w:rPr>
+              <w:t>תתווסף ביקור</w:t>
+            </w:r>
+            <w:r>
+              <w:rPr>
+                <w:rFonts w:asciiTheme="minorBidi" w:hAnsiTheme="minorBidi" w:cstheme="minorBidi" w:hint="cs"/>
+                <w:sz w:val="28"/>
+                <w:szCs w:val="28"/>
+                <w:rtl/>
+              </w:rPr>
+              <w:t>ת על המורה</w:t>
+            </w:r>
+          </w:p>
+        </w:tc>
+        <w:tc>
+          <w:tcPr>
+            <w:tcW w:w="2080" w:type="pct"/>
+            <w:tcBorders>
+              <w:top w:val="single" w:sz="8" w:space="0" w:color="000000"/>
+              <w:left w:val="single" w:sz="8" w:space="0" w:color="000000"/>
+              <w:bottom w:val="single" w:sz="8" w:space="0" w:color="000000"/>
+              <w:right w:val="single" w:sz="8" w:space="0" w:color="000000"/>
+            </w:tcBorders>
+          </w:tcPr>
+          <w:p>
+            <w:pPr>
+              <w:bidi/>
+              <w:spacing w:line="276" w:lineRule="auto"/>
+              <w:ind w:right="4"/>
+              <w:rPr>
+                <w:rFonts w:asciiTheme="minorBidi" w:hAnsiTheme="minorBidi" w:cstheme="minorBidi"/>
+                <w:sz w:val="28"/>
+                <w:szCs w:val="28"/>
+              </w:rPr>
+            </w:pPr>
+            <w:r>
+              <w:rPr>
+                <w:rFonts w:asciiTheme="minorBidi" w:hAnsiTheme="minorBidi" w:cstheme="minorBidi"/>
+                <w:sz w:val="28"/>
+                <w:szCs w:val="28"/>
+              </w:rPr>
+              <w:t>Post-Conditions</w:t>
+            </w:r>
+          </w:p>
+        </w:tc>
+      </w:tr>
+      <w:tr>
+        <w:trPr>
+          <w:trHeight w:val="204"/>
+        </w:trPr>
+        <w:tc>
+          <w:tcPr>
+            <w:tcW w:w="2920" w:type="pct"/>
+            <w:tcBorders>
+              <w:top w:val="single" w:sz="8" w:space="0" w:color="000000"/>
+              <w:left w:val="single" w:sz="8" w:space="0" w:color="000000"/>
+              <w:bottom w:val="single" w:sz="8" w:space="0" w:color="000000"/>
+              <w:right w:val="single" w:sz="8" w:space="0" w:color="000000"/>
+            </w:tcBorders>
+          </w:tcPr>
+          <w:p>
+            <w:pPr>
+              <w:bidi/>
+              <w:spacing w:line="276" w:lineRule="auto"/>
+              <w:ind w:left="2"/>
+              <w:rPr>
+                <w:rFonts w:asciiTheme="minorBidi" w:hAnsiTheme="minorBidi" w:cstheme="minorBidi"/>
+                <w:sz w:val="28"/>
+                <w:szCs w:val="28"/>
+              </w:rPr>
+            </w:pPr>
+            <w:r>
+              <w:rPr>
+                <w:rFonts w:asciiTheme="minorBidi" w:hAnsiTheme="minorBidi" w:cstheme="minorBidi"/>
+                <w:sz w:val="28"/>
+                <w:szCs w:val="28"/>
+                <w:rtl/>
+              </w:rPr>
+              <w:t xml:space="preserve">לחיצה על </w:t>
+            </w:r>
+            <w:r>
+              <w:rPr>
+                <w:rFonts w:asciiTheme="minorBidi" w:hAnsiTheme="minorBidi" w:cstheme="minorBidi" w:hint="cs"/>
+                <w:sz w:val="28"/>
+                <w:szCs w:val="28"/>
+                <w:rtl/>
+              </w:rPr>
+              <w:t>מקש 'הוספת ביקור</w:t>
+            </w:r>
+            <w:r>
+              <w:rPr>
+                <w:rFonts w:asciiTheme="minorBidi" w:hAnsiTheme="minorBidi" w:cstheme="minorBidi" w:hint="cs"/>
+                <w:sz w:val="28"/>
+                <w:szCs w:val="28"/>
+                <w:rtl/>
+              </w:rPr>
+              <w:t>ת'</w:t>
+            </w:r>
+            <w:r>
+              <w:rPr>
+                <w:rFonts w:asciiTheme="minorBidi" w:hAnsiTheme="minorBidi" w:cstheme="minorBidi"/>
+                <w:sz w:val="28"/>
+                <w:szCs w:val="28"/>
+                <w:rtl/>
+              </w:rPr>
+              <w:t>.</w:t>
+            </w:r>
+          </w:p>
+        </w:tc>
+        <w:tc>
+          <w:tcPr>
+            <w:tcW w:w="2080" w:type="pct"/>
+            <w:tcBorders>
+              <w:top w:val="single" w:sz="8" w:space="0" w:color="000000"/>
+              <w:left w:val="single" w:sz="8" w:space="0" w:color="000000"/>
+              <w:bottom w:val="single" w:sz="8" w:space="0" w:color="000000"/>
+              <w:right w:val="single" w:sz="8" w:space="0" w:color="000000"/>
+            </w:tcBorders>
+          </w:tcPr>
+          <w:p>
+            <w:pPr>
+              <w:bidi/>
+              <w:spacing w:line="276" w:lineRule="auto"/>
+              <w:ind w:right="4"/>
+              <w:rPr>
+                <w:rFonts w:asciiTheme="minorBidi" w:hAnsiTheme="minorBidi" w:cstheme="minorBidi"/>
+                <w:sz w:val="28"/>
+                <w:szCs w:val="28"/>
+              </w:rPr>
+            </w:pPr>
+            <w:r>
+              <w:rPr>
+                <w:rFonts w:asciiTheme="minorBidi" w:hAnsiTheme="minorBidi" w:cstheme="minorBidi"/>
+                <w:sz w:val="28"/>
+                <w:szCs w:val="28"/>
+              </w:rPr>
+              <w:t>Trigger</w:t>
+            </w:r>
+          </w:p>
+        </w:tc>
+      </w:tr>
+      <w:tr>
+        <w:trPr>
+          <w:trHeight w:val="989"/>
+        </w:trPr>
+        <w:tc>
+          <w:tcPr>
+            <w:tcW w:w="2920" w:type="pct"/>
+            <w:tcBorders>
+              <w:top w:val="single" w:sz="8" w:space="0" w:color="000000"/>
+              <w:left w:val="single" w:sz="8" w:space="0" w:color="000000"/>
+              <w:bottom w:val="single" w:sz="8" w:space="0" w:color="000000"/>
+              <w:right w:val="single" w:sz="8" w:space="0" w:color="000000"/>
+            </w:tcBorders>
+          </w:tcPr>
+          <w:p>
+            <w:pPr>
+              <w:pStyle w:val="a3"/>
+              <w:numPr>
+                <w:ilvl w:val="0"/>
+                <w:numId w:val="4"/>
+              </w:numPr>
+              <w:bidi/>
+              <w:spacing w:after="29" w:line="276" w:lineRule="auto"/>
+              <w:rPr>
+                <w:rFonts w:asciiTheme="minorBidi" w:hAnsiTheme="minorBidi" w:cstheme="minorBidi"/>
+                <w:sz w:val="28"/>
+                <w:szCs w:val="28"/>
+              </w:rPr>
+            </w:pPr>
+            <w:r>
+              <w:rPr>
+                <w:rFonts w:asciiTheme="minorBidi" w:hAnsiTheme="minorBidi" w:cstheme="minorBidi"/>
+                <w:sz w:val="28"/>
+                <w:szCs w:val="28"/>
+                <w:rtl/>
+              </w:rPr>
+              <w:t xml:space="preserve">המשתמש בוחר </w:t>
+            </w:r>
+            <w:r>
+              <w:rPr>
+                <w:rFonts w:asciiTheme="minorBidi" w:hAnsiTheme="minorBidi" w:cstheme="minorBidi" w:hint="cs"/>
+                <w:sz w:val="28"/>
+                <w:szCs w:val="28"/>
+                <w:rtl/>
+              </w:rPr>
+              <w:t xml:space="preserve">שיעור </w:t>
+            </w:r>
+            <w:r>
+              <w:rPr>
+                <w:rFonts w:asciiTheme="minorBidi" w:hAnsiTheme="minorBidi" w:cstheme="minorBidi" w:hint="cs"/>
+                <w:sz w:val="28"/>
+                <w:szCs w:val="28"/>
+                <w:rtl/>
+              </w:rPr>
+              <w:t>בעמוד 'מערכת שעות'</w:t>
+            </w:r>
+            <w:r>
+              <w:rPr>
+                <w:rFonts w:asciiTheme="minorBidi" w:hAnsiTheme="minorBidi" w:cstheme="minorBidi" w:hint="cs"/>
+                <w:sz w:val="28"/>
+                <w:szCs w:val="28"/>
+                <w:rtl/>
+              </w:rPr>
+              <w:t>.</w:t>
+            </w:r>
+          </w:p>
+          <w:p>
+            <w:pPr>
+              <w:pStyle w:val="a3"/>
+              <w:numPr>
+                <w:ilvl w:val="0"/>
+                <w:numId w:val="4"/>
+              </w:numPr>
+              <w:bidi/>
+              <w:spacing w:line="276" w:lineRule="auto"/>
+              <w:rPr>
+                <w:rFonts w:asciiTheme="minorBidi" w:hAnsiTheme="minorBidi" w:cstheme="minorBidi"/>
+                <w:sz w:val="28"/>
+                <w:szCs w:val="28"/>
+              </w:rPr>
+            </w:pPr>
+            <w:r>
+              <w:rPr>
+                <w:rFonts w:asciiTheme="minorBidi" w:hAnsiTheme="minorBidi" w:cstheme="minorBidi"/>
+                <w:sz w:val="28"/>
+                <w:szCs w:val="28"/>
+                <w:rtl/>
+              </w:rPr>
+              <w:t xml:space="preserve">המשתמש לוחץ על </w:t>
+            </w:r>
+            <w:r>
+              <w:rPr>
+                <w:rFonts w:asciiTheme="minorBidi" w:hAnsiTheme="minorBidi" w:cstheme="minorBidi" w:hint="cs"/>
+                <w:sz w:val="28"/>
+                <w:szCs w:val="28"/>
+                <w:rtl/>
+              </w:rPr>
+              <w:t>מקש '</w:t>
+            </w:r>
+            <w:r>
+              <w:rPr>
+                <w:rFonts w:asciiTheme="minorBidi" w:hAnsiTheme="minorBidi" w:cstheme="minorBidi" w:hint="cs"/>
+                <w:sz w:val="28"/>
+                <w:szCs w:val="28"/>
+                <w:rtl/>
+              </w:rPr>
+              <w:t>הוספת ביקור</w:t>
+            </w:r>
+            <w:r>
+              <w:rPr>
+                <w:rFonts w:asciiTheme="minorBidi" w:hAnsiTheme="minorBidi" w:cstheme="minorBidi" w:hint="cs"/>
+                <w:sz w:val="28"/>
+                <w:szCs w:val="28"/>
+                <w:rtl/>
+              </w:rPr>
+              <w:t>ת'.</w:t>
+            </w:r>
+          </w:p>
+          <w:p>
+            <w:pPr>
+              <w:pStyle w:val="a3"/>
+              <w:numPr>
+                <w:ilvl w:val="0"/>
+                <w:numId w:val="4"/>
+              </w:numPr>
+              <w:bidi/>
+              <w:spacing w:line="276" w:lineRule="auto"/>
+              <w:rPr>
+                <w:rFonts w:asciiTheme="minorBidi" w:hAnsiTheme="minorBidi" w:cstheme="minorBidi" w:hint="cs"/>
+                <w:sz w:val="28"/>
+                <w:szCs w:val="28"/>
+              </w:rPr>
+            </w:pPr>
+            <w:r>
+              <w:rPr>
+                <w:rFonts w:asciiTheme="minorBidi" w:hAnsiTheme="minorBidi" w:cstheme="minorBidi" w:hint="cs"/>
+                <w:sz w:val="28"/>
+                <w:szCs w:val="28"/>
+                <w:rtl/>
+              </w:rPr>
+              <w:t>המשתמש בוחר ציון (מיוצג בכוכבים) ומוסיף מלל חופשי.</w:t>
+            </w:r>
+          </w:p>
+          <w:p>
+            <w:pPr>
+              <w:pStyle w:val="a3"/>
+              <w:numPr>
+                <w:ilvl w:val="0"/>
+                <w:numId w:val="4"/>
+              </w:numPr>
+              <w:bidi/>
+              <w:spacing w:line="276" w:lineRule="auto"/>
+              <w:rPr>
+                <w:rFonts w:asciiTheme="minorBidi" w:hAnsiTheme="minorBidi" w:cstheme="minorBidi"/>
+                <w:sz w:val="28"/>
+                <w:szCs w:val="28"/>
+              </w:rPr>
+            </w:pPr>
+            <w:r>
+              <w:rPr>
+                <w:rFonts w:asciiTheme="minorBidi" w:hAnsiTheme="minorBidi" w:cstheme="minorBidi" w:hint="cs"/>
+                <w:sz w:val="28"/>
+                <w:szCs w:val="28"/>
+                <w:rtl/>
+              </w:rPr>
+              <w:t>לחיצה על מקש 'שמור'.</w:t>
+            </w:r>
+          </w:p>
+        </w:tc>
+        <w:tc>
+          <w:tcPr>
+            <w:tcW w:w="2080" w:type="pct"/>
+            <w:tcBorders>
+              <w:top w:val="single" w:sz="8" w:space="0" w:color="000000"/>
+              <w:left w:val="single" w:sz="8" w:space="0" w:color="000000"/>
+              <w:bottom w:val="single" w:sz="8" w:space="0" w:color="000000"/>
+              <w:right w:val="single" w:sz="8" w:space="0" w:color="000000"/>
+            </w:tcBorders>
+            <w:vAlign w:val="center"/>
+          </w:tcPr>
+          <w:p>
+            <w:pPr>
+              <w:bidi/>
+              <w:spacing w:line="276" w:lineRule="auto"/>
+              <w:ind w:right="6"/>
+              <w:rPr>
+                <w:rFonts w:asciiTheme="minorBidi" w:hAnsiTheme="minorBidi" w:cstheme="minorBidi"/>
+                <w:sz w:val="28"/>
+                <w:szCs w:val="28"/>
+              </w:rPr>
+            </w:pPr>
+            <w:r>
+              <w:rPr>
+                <w:rFonts w:asciiTheme="minorBidi" w:hAnsiTheme="minorBidi" w:cstheme="minorBidi"/>
+                <w:sz w:val="28"/>
+                <w:szCs w:val="28"/>
+              </w:rPr>
+              <w:t>MSS</w:t>
+            </w:r>
+          </w:p>
+        </w:tc>
+      </w:tr>
+      <w:tr>
+        <w:trPr>
+          <w:trHeight w:val="1161"/>
+        </w:trPr>
+        <w:tc>
+          <w:tcPr>
+            <w:tcW w:w="2920" w:type="pct"/>
+            <w:tcBorders>
+              <w:top w:val="single" w:sz="8" w:space="0" w:color="000000"/>
+              <w:left w:val="single" w:sz="8" w:space="0" w:color="000000"/>
+              <w:bottom w:val="single" w:sz="8" w:space="0" w:color="000000"/>
+              <w:right w:val="single" w:sz="8" w:space="0" w:color="000000"/>
+            </w:tcBorders>
+          </w:tcPr>
+          <w:p>
+            <w:pPr>
+              <w:bidi/>
+              <w:spacing w:after="84" w:line="276" w:lineRule="auto"/>
+              <w:ind w:right="228"/>
+              <w:rPr>
+                <w:rFonts w:asciiTheme="minorBidi" w:hAnsiTheme="minorBidi" w:cstheme="minorBidi" w:hint="cs"/>
+                <w:sz w:val="28"/>
+                <w:szCs w:val="28"/>
+                <w:rtl/>
+              </w:rPr>
+            </w:pPr>
+            <w:r>
+              <w:rPr>
+                <w:rFonts w:asciiTheme="minorBidi" w:hAnsiTheme="minorBidi" w:cstheme="minorBidi" w:hint="cs"/>
+                <w:sz w:val="28"/>
+                <w:szCs w:val="28"/>
+                <w:rtl/>
+              </w:rPr>
+              <w:t>אין.</w:t>
+            </w:r>
+          </w:p>
+          <w:p>
+            <w:pPr>
+              <w:bidi/>
+              <w:spacing w:line="276" w:lineRule="auto"/>
+              <w:ind w:left="2"/>
+              <w:rPr>
+                <w:rFonts w:asciiTheme="minorBidi" w:hAnsiTheme="minorBidi" w:cstheme="minorBidi"/>
+                <w:sz w:val="28"/>
+                <w:szCs w:val="28"/>
+              </w:rPr>
+            </w:pPr>
+          </w:p>
+        </w:tc>
+        <w:tc>
+          <w:tcPr>
+            <w:tcW w:w="2080" w:type="pct"/>
+            <w:tcBorders>
+              <w:top w:val="single" w:sz="8" w:space="0" w:color="000000"/>
+              <w:left w:val="single" w:sz="8" w:space="0" w:color="000000"/>
+              <w:bottom w:val="single" w:sz="8" w:space="0" w:color="000000"/>
+              <w:right w:val="single" w:sz="8" w:space="0" w:color="000000"/>
+            </w:tcBorders>
+            <w:vAlign w:val="center"/>
+          </w:tcPr>
+          <w:p>
+            <w:pPr>
+              <w:bidi/>
+              <w:spacing w:line="276" w:lineRule="auto"/>
+              <w:ind w:right="107"/>
+              <w:rPr>
+                <w:rFonts w:asciiTheme="minorBidi" w:hAnsiTheme="minorBidi" w:cstheme="minorBidi"/>
+                <w:sz w:val="28"/>
+                <w:szCs w:val="28"/>
+              </w:rPr>
+            </w:pPr>
+            <w:r>
+              <w:rPr>
+                <w:rFonts w:asciiTheme="minorBidi" w:hAnsiTheme="minorBidi" w:cstheme="minorBidi"/>
+                <w:sz w:val="28"/>
+                <w:szCs w:val="28"/>
+                <w:rtl/>
+              </w:rPr>
+              <w:t>הסתעפות א</w:t>
+            </w:r>
+            <w:r>
+              <w:rPr>
+                <w:rFonts w:asciiTheme="minorBidi" w:hAnsiTheme="minorBidi" w:cstheme="minorBidi"/>
+                <w:sz w:val="28"/>
+                <w:szCs w:val="28"/>
+                <w:rtl/>
+              </w:rPr>
+              <w:t>'</w:t>
+            </w:r>
+          </w:p>
+        </w:tc>
+      </w:tr>
+      <w:tr>
+        <w:trPr>
+          <w:trHeight w:val="205"/>
+        </w:trPr>
+        <w:tc>
+          <w:tcPr>
+            <w:tcW w:w="2920" w:type="pct"/>
+            <w:tcBorders>
+              <w:top w:val="single" w:sz="8" w:space="0" w:color="000000"/>
+              <w:left w:val="single" w:sz="8" w:space="0" w:color="000000"/>
+              <w:bottom w:val="single" w:sz="8" w:space="0" w:color="000000"/>
+              <w:right w:val="single" w:sz="8" w:space="0" w:color="000000"/>
+            </w:tcBorders>
+          </w:tcPr>
+          <w:p>
+            <w:pPr>
+              <w:bidi/>
+              <w:spacing w:line="276" w:lineRule="auto"/>
+              <w:ind w:right="2"/>
+              <w:rPr>
+                <w:rFonts w:asciiTheme="minorBidi" w:hAnsiTheme="minorBidi" w:cstheme="minorBidi"/>
+                <w:sz w:val="28"/>
+                <w:szCs w:val="28"/>
+              </w:rPr>
+            </w:pPr>
+            <w:r>
+              <w:rPr>
+                <w:rFonts w:asciiTheme="minorBidi" w:hAnsiTheme="minorBidi" w:cstheme="minorBidi" w:hint="cs"/>
+                <w:sz w:val="28"/>
+                <w:szCs w:val="28"/>
+                <w:rtl/>
+              </w:rPr>
+              <w:t>38</w:t>
+            </w:r>
+            <w:bookmarkStart w:id="0" w:name="_GoBack"/>
+            <w:bookmarkEnd w:id="0"/>
+          </w:p>
+        </w:tc>
+        <w:tc>
+          <w:tcPr>
+            <w:tcW w:w="2080" w:type="pct"/>
+            <w:tcBorders>
+              <w:top w:val="single" w:sz="8" w:space="0" w:color="000000"/>
+              <w:left w:val="single" w:sz="8" w:space="0" w:color="000000"/>
+              <w:bottom w:val="single" w:sz="8" w:space="0" w:color="000000"/>
+              <w:right w:val="single" w:sz="8" w:space="0" w:color="000000"/>
+            </w:tcBorders>
+          </w:tcPr>
+          <w:p>
+            <w:pPr>
+              <w:bidi/>
+              <w:spacing w:line="276" w:lineRule="auto"/>
+              <w:ind w:left="191"/>
+              <w:rPr>
+                <w:rFonts w:asciiTheme="minorBidi" w:hAnsiTheme="minorBidi" w:cstheme="minorBidi"/>
+                <w:sz w:val="28"/>
+                <w:szCs w:val="28"/>
+                <w:rtl/>
+              </w:rPr>
+            </w:pPr>
+            <w:r>
+              <w:rPr>
+                <w:rFonts w:asciiTheme="minorBidi" w:hAnsiTheme="minorBidi" w:cstheme="minorBidi"/>
+                <w:sz w:val="28"/>
+                <w:szCs w:val="28"/>
+                <w:rtl/>
+              </w:rPr>
+              <w:t xml:space="preserve">עקיבה לדרישות </w:t>
+            </w:r>
+            <w:r>
+              <w:rPr>
+                <w:rFonts w:asciiTheme="minorBidi" w:hAnsiTheme="minorBidi" w:cstheme="minorBidi" w:hint="cs"/>
+                <w:sz w:val="28"/>
+                <w:szCs w:val="28"/>
+                <w:rtl/>
+              </w:rPr>
+              <w:t>(</w:t>
+            </w:r>
+            <w:r>
+              <w:rPr>
+                <w:rFonts w:asciiTheme="minorBidi" w:hAnsiTheme="minorBidi" w:cstheme="minorBidi"/>
+                <w:sz w:val="28"/>
+                <w:szCs w:val="28"/>
+                <w:rtl/>
+              </w:rPr>
+              <w:t>זיהוי</w:t>
+            </w:r>
+            <w:r>
+              <w:rPr>
+                <w:rFonts w:asciiTheme="minorBidi" w:hAnsiTheme="minorBidi" w:cstheme="minorBidi" w:hint="cs"/>
+                <w:sz w:val="28"/>
+                <w:szCs w:val="28"/>
+                <w:rtl/>
+              </w:rPr>
+              <w:t>)</w:t>
+            </w:r>
+          </w:p>
+        </w:tc>
+      </w:tr>
+    </w:tbl>
+    <w:p>
+      <w:pPr>
+        <w:spacing w:line="276" w:lineRule="auto"/>
+        <w:ind w:left="-1063" w:right="-1190"/>
+        <w:jc w:val="center"/>
+        <w:rPr>
+          <w:rFonts w:asciiTheme="minorBidi" w:hAnsiTheme="minorBidi" w:cstheme="minorBidi"/>
+          <w:sz w:val="28"/>
+          <w:szCs w:val="28"/>
+        </w:rPr>
+      </w:pPr>
+    </w:p>
+    <w:p>
+      <w:pPr>
+        <w:spacing w:line="276" w:lineRule="auto"/>
+        <w:ind w:left="-1063" w:right="-1190"/>
+        <w:jc w:val="center"/>
+        <w:rPr>
+          <w:rFonts w:asciiTheme="minorBidi" w:hAnsiTheme="minorBidi" w:cstheme="minorBidi"/>
+          <w:sz w:val="28"/>
+          <w:szCs w:val="28"/>
+        </w:rPr>
+      </w:pPr>
+      <w:r>
+        <w:rPr>
+          <w:noProof/>
+        </w:rPr>
+        <w:pict>
+          <v:shape id="_x0000_s1027" type="#_x0000_t75" style="position:absolute;left:0;text-align:left;margin-left:3.75pt;margin-top:3.1pt;width:522.75pt;height:163.5pt;z-index:251661312;mso-position-horizontal-relative:text;mso-position-vertical-relative:text;mso-width-relative:page;mso-height-relative:page">
+            <v:imagedata r:id="rId7" o:title="הוספת ביקורת"/>
+          </v:shape>
+        </w:pict>
+      </w:r>
     </w:p>
     <w:p>
       <w:pPr>
@@ -1284,8 +2245,94 @@
 </file>
 
 <file path=word/numbering.xml><?xml version="1.0" encoding="utf-8"?>
-<w:numbering xmlns:wpc="http://schemas.microsoft.com/office/word/2010/wordprocessingCanvas" xmlns:cx="http://schemas.microsoft.com/office/drawing/2014/chartex" xmlns:cx1="http://schemas.microsoft.com/office/drawing/2015/9/8/chartex" xmlns:cx2="http://schemas.microsoft.com/office/drawing/2015/10/21/chartex" xmlns:cx3="http://schemas.microsoft.com/office/drawing/2016/5/9/chartex" xmlns:cx4="http://schemas.microsoft.com/office/drawing/2016/5/10/chartex" xmlns:cx5="http://schemas.microsoft.com/office/drawing/2016/5/11/chartex" xmlns:cx6="http://schemas.microsoft.com/office/drawing/2016/5/12/chartex" xmlns:cx7="http://schemas.microsoft.com/office/drawing/2016/5/13/chartex" xmlns:cx8="http://schemas.microsoft.com/office/drawing/2016/5/14/chartex" xmlns:mc="http://schemas.openxmlformats.org/markup-compatibility/2006" xmlns:aink="http://schemas.microsoft.com/office/drawing/2016/ink" xmlns:am3d="http://schemas.microsoft.com/office/drawing/2017/model3d" xmlns:o="urn:schemas-microsoft-com:office:office" xmlns:r="http://schemas.openxmlformats.org/officeDocument/2006/relationships" xmlns:m="http://schemas.openxmlformats.org/officeDocument/2006/math" xmlns:v="urn:schemas-microsoft-com:vml" xmlns:wp14="http://schemas.microsoft.com/office/word/2010/wordprocessingDrawing" xmlns:wp="http://schemas.openxmlformats.org/drawingml/2006/wordprocessingDrawing" xmlns:w10="urn:schemas-microsoft-com:office:word" xmlns:w="http://schemas.openxmlformats.org/wordprocessingml/2006/main" xmlns:w14="http://schemas.microsoft.com/office/word/2010/wordml" xmlns:w15="http://schemas.microsoft.com/office/word/2012/wordml" xmlns:w16cid="http://schemas.microsoft.com/office/word/2016/wordml/cid" xmlns:w16se="http://schemas.microsoft.com/office/word/2015/wordml/symex" xmlns:wpg="http://schemas.microsoft.com/office/word/2010/wordprocessingGroup" xmlns:wpi="http://schemas.microsoft.com/office/word/2010/wordprocessingInk" xmlns:wne="http://schemas.microsoft.com/office/word/2006/wordml" xmlns:wps="http://schemas.microsoft.com/office/word/2010/wordprocessingShape" mc:Ignorable="w14 w15 w16se w16cid wp14">
+<w:numbering xmlns:wpc="http://schemas.microsoft.com/office/word/2010/wordprocessingCanvas" xmlns:cx="http://schemas.microsoft.com/office/drawing/2014/chartex" xmlns:mc="http://schemas.openxmlformats.org/markup-compatibility/2006" xmlns:o="urn:schemas-microsoft-com:office:office" xmlns:r="http://schemas.openxmlformats.org/officeDocument/2006/relationships" xmlns:m="http://schemas.openxmlformats.org/officeDocument/2006/math" xmlns:v="urn:schemas-microsoft-com:vml" xmlns:wp14="http://schemas.microsoft.com/office/word/2010/wordprocessingDrawing" xmlns:wp="http://schemas.openxmlformats.org/drawingml/2006/wordprocessingDrawing" xmlns:w10="urn:schemas-microsoft-com:office:word" xmlns:w="http://schemas.openxmlformats.org/wordprocessingml/2006/main" xmlns:w14="http://schemas.microsoft.com/office/word/2010/wordml" xmlns:w15="http://schemas.microsoft.com/office/word/2012/wordml" xmlns:w16se="http://schemas.microsoft.com/office/word/2015/wordml/symex" xmlns:wpg="http://schemas.microsoft.com/office/word/2010/wordprocessingGroup" xmlns:wpi="http://schemas.microsoft.com/office/word/2010/wordprocessingInk" xmlns:wne="http://schemas.microsoft.com/office/word/2006/wordml" xmlns:wps="http://schemas.microsoft.com/office/word/2010/wordprocessingShape" mc:Ignorable="w14 w15 w16se wp14">
   <w:abstractNum w:abstractNumId="0" w15:restartNumberingAfterBreak="0">
+    <w:nsid w:val="3AEB138D"/>
+    <w:multiLevelType w:val="hybridMultilevel"/>
+    <w:tmpl w:val="F6F6D3F8"/>
+    <w:lvl w:ilvl="0" w:tplc="0409000F">
+      <w:start w:val="1"/>
+      <w:numFmt w:val="decimal"/>
+      <w:lvlText w:val="%1."/>
+      <w:lvlJc w:val="left"/>
+      <w:pPr>
+        <w:ind w:left="360" w:hanging="360"/>
+      </w:pPr>
+    </w:lvl>
+    <w:lvl w:ilvl="1" w:tplc="04090019" w:tentative="1">
+      <w:start w:val="1"/>
+      <w:numFmt w:val="lowerLetter"/>
+      <w:lvlText w:val="%2."/>
+      <w:lvlJc w:val="left"/>
+      <w:pPr>
+        <w:ind w:left="1080" w:hanging="360"/>
+      </w:pPr>
+    </w:lvl>
+    <w:lvl w:ilvl="2" w:tplc="0409001B" w:tentative="1">
+      <w:start w:val="1"/>
+      <w:numFmt w:val="lowerRoman"/>
+      <w:lvlText w:val="%3."/>
+      <w:lvlJc w:val="right"/>
+      <w:pPr>
+        <w:ind w:left="1800" w:hanging="180"/>
+      </w:pPr>
+    </w:lvl>
+    <w:lvl w:ilvl="3" w:tplc="0409000F" w:tentative="1">
+      <w:start w:val="1"/>
+      <w:numFmt w:val="decimal"/>
+      <w:lvlText w:val="%4."/>
+      <w:lvlJc w:val="left"/>
+      <w:pPr>
+        <w:ind w:left="2520" w:hanging="360"/>
+      </w:pPr>
+    </w:lvl>
+    <w:lvl w:ilvl="4" w:tplc="04090019" w:tentative="1">
+      <w:start w:val="1"/>
+      <w:numFmt w:val="lowerLetter"/>
+      <w:lvlText w:val="%5."/>
+      <w:lvlJc w:val="left"/>
+      <w:pPr>
+        <w:ind w:left="3240" w:hanging="360"/>
+      </w:pPr>
+    </w:lvl>
+    <w:lvl w:ilvl="5" w:tplc="0409001B" w:tentative="1">
+      <w:start w:val="1"/>
+      <w:numFmt w:val="lowerRoman"/>
+      <w:lvlText w:val="%6."/>
+      <w:lvlJc w:val="right"/>
+      <w:pPr>
+        <w:ind w:left="3960" w:hanging="180"/>
+      </w:pPr>
+    </w:lvl>
+    <w:lvl w:ilvl="6" w:tplc="0409000F" w:tentative="1">
+      <w:start w:val="1"/>
+      <w:numFmt w:val="decimal"/>
+      <w:lvlText w:val="%7."/>
+      <w:lvlJc w:val="left"/>
+      <w:pPr>
+        <w:ind w:left="4680" w:hanging="360"/>
+      </w:pPr>
+    </w:lvl>
+    <w:lvl w:ilvl="7" w:tplc="04090019" w:tentative="1">
+      <w:start w:val="1"/>
+      <w:numFmt w:val="lowerLetter"/>
+      <w:lvlText w:val="%8."/>
+      <w:lvlJc w:val="left"/>
+      <w:pPr>
+        <w:ind w:left="5400" w:hanging="360"/>
+      </w:pPr>
+    </w:lvl>
+    <w:lvl w:ilvl="8" w:tplc="0409001B" w:tentative="1">
+      <w:start w:val="1"/>
+      <w:numFmt w:val="lowerRoman"/>
+      <w:lvlText w:val="%9."/>
+      <w:lvlJc w:val="right"/>
+      <w:pPr>
+        <w:ind w:left="6120" w:hanging="180"/>
+      </w:pPr>
+    </w:lvl>
+  </w:abstractNum>
+  <w:abstractNum w:abstractNumId="1" w15:restartNumberingAfterBreak="0">
     <w:nsid w:val="3E2C521B"/>
     <w:multiLevelType w:val="hybridMultilevel"/>
     <w:tmpl w:val="5C58FB98"/>
@@ -1497,7 +2544,93 @@
       </w:rPr>
     </w:lvl>
   </w:abstractNum>
-  <w:abstractNum w:abstractNumId="1" w15:restartNumberingAfterBreak="0">
+  <w:abstractNum w:abstractNumId="2" w15:restartNumberingAfterBreak="0">
+    <w:nsid w:val="42D527E3"/>
+    <w:multiLevelType w:val="hybridMultilevel"/>
+    <w:tmpl w:val="F0C07E7A"/>
+    <w:lvl w:ilvl="0" w:tplc="0409000F">
+      <w:start w:val="1"/>
+      <w:numFmt w:val="decimal"/>
+      <w:lvlText w:val="%1."/>
+      <w:lvlJc w:val="left"/>
+      <w:pPr>
+        <w:ind w:left="360" w:hanging="360"/>
+      </w:pPr>
+    </w:lvl>
+    <w:lvl w:ilvl="1" w:tplc="04090019" w:tentative="1">
+      <w:start w:val="1"/>
+      <w:numFmt w:val="lowerLetter"/>
+      <w:lvlText w:val="%2."/>
+      <w:lvlJc w:val="left"/>
+      <w:pPr>
+        <w:ind w:left="1080" w:hanging="360"/>
+      </w:pPr>
+    </w:lvl>
+    <w:lvl w:ilvl="2" w:tplc="0409001B" w:tentative="1">
+      <w:start w:val="1"/>
+      <w:numFmt w:val="lowerRoman"/>
+      <w:lvlText w:val="%3."/>
+      <w:lvlJc w:val="right"/>
+      <w:pPr>
+        <w:ind w:left="1800" w:hanging="180"/>
+      </w:pPr>
+    </w:lvl>
+    <w:lvl w:ilvl="3" w:tplc="0409000F" w:tentative="1">
+      <w:start w:val="1"/>
+      <w:numFmt w:val="decimal"/>
+      <w:lvlText w:val="%4."/>
+      <w:lvlJc w:val="left"/>
+      <w:pPr>
+        <w:ind w:left="2520" w:hanging="360"/>
+      </w:pPr>
+    </w:lvl>
+    <w:lvl w:ilvl="4" w:tplc="04090019" w:tentative="1">
+      <w:start w:val="1"/>
+      <w:numFmt w:val="lowerLetter"/>
+      <w:lvlText w:val="%5."/>
+      <w:lvlJc w:val="left"/>
+      <w:pPr>
+        <w:ind w:left="3240" w:hanging="360"/>
+      </w:pPr>
+    </w:lvl>
+    <w:lvl w:ilvl="5" w:tplc="0409001B" w:tentative="1">
+      <w:start w:val="1"/>
+      <w:numFmt w:val="lowerRoman"/>
+      <w:lvlText w:val="%6."/>
+      <w:lvlJc w:val="right"/>
+      <w:pPr>
+        <w:ind w:left="3960" w:hanging="180"/>
+      </w:pPr>
+    </w:lvl>
+    <w:lvl w:ilvl="6" w:tplc="0409000F" w:tentative="1">
+      <w:start w:val="1"/>
+      <w:numFmt w:val="decimal"/>
+      <w:lvlText w:val="%7."/>
+      <w:lvlJc w:val="left"/>
+      <w:pPr>
+        <w:ind w:left="4680" w:hanging="360"/>
+      </w:pPr>
+    </w:lvl>
+    <w:lvl w:ilvl="7" w:tplc="04090019" w:tentative="1">
+      <w:start w:val="1"/>
+      <w:numFmt w:val="lowerLetter"/>
+      <w:lvlText w:val="%8."/>
+      <w:lvlJc w:val="left"/>
+      <w:pPr>
+        <w:ind w:left="5400" w:hanging="360"/>
+      </w:pPr>
+    </w:lvl>
+    <w:lvl w:ilvl="8" w:tplc="0409001B" w:tentative="1">
+      <w:start w:val="1"/>
+      <w:numFmt w:val="lowerRoman"/>
+      <w:lvlText w:val="%9."/>
+      <w:lvlJc w:val="right"/>
+      <w:pPr>
+        <w:ind w:left="6120" w:hanging="180"/>
+      </w:pPr>
+    </w:lvl>
+  </w:abstractNum>
+  <w:abstractNum w:abstractNumId="3" w15:restartNumberingAfterBreak="0">
     <w:nsid w:val="53D84E10"/>
     <w:multiLevelType w:val="hybridMultilevel"/>
     <w:tmpl w:val="058E88D0"/>
@@ -1710,16 +2843,22 @@
     </w:lvl>
   </w:abstractNum>
   <w:num w:numId="1">
+    <w:abstractNumId w:val="1"/>
+  </w:num>
+  <w:num w:numId="2">
+    <w:abstractNumId w:val="3"/>
+  </w:num>
+  <w:num w:numId="3">
     <w:abstractNumId w:val="0"/>
   </w:num>
-  <w:num w:numId="2">
-    <w:abstractNumId w:val="1"/>
+  <w:num w:numId="4">
+    <w:abstractNumId w:val="2"/>
   </w:num>
 </w:numbering>
 </file>
 
 <file path=word/styles.xml><?xml version="1.0" encoding="utf-8"?>
-<w:styles xmlns:mc="http://schemas.openxmlformats.org/markup-compatibility/2006" xmlns:r="http://schemas.openxmlformats.org/officeDocument/2006/relationships" xmlns:w="http://schemas.openxmlformats.org/wordprocessingml/2006/main" xmlns:w14="http://schemas.microsoft.com/office/word/2010/wordml" xmlns:w15="http://schemas.microsoft.com/office/word/2012/wordml" xmlns:w16cid="http://schemas.microsoft.com/office/word/2016/wordml/cid" xmlns:w16se="http://schemas.microsoft.com/office/word/2015/wordml/symex" mc:Ignorable="w14 w15 w16se w16cid">
+<w:styles xmlns:mc="http://schemas.openxmlformats.org/markup-compatibility/2006" xmlns:r="http://schemas.openxmlformats.org/officeDocument/2006/relationships" xmlns:w="http://schemas.openxmlformats.org/wordprocessingml/2006/main" xmlns:w14="http://schemas.microsoft.com/office/word/2010/wordml" xmlns:w15="http://schemas.microsoft.com/office/word/2012/wordml" xmlns:w16se="http://schemas.microsoft.com/office/word/2015/wordml/symex" mc:Ignorable="w14 w15 w16se">
   <w:docDefaults>
     <w:rPrDefault>
       <w:rPr>
@@ -1735,7 +2874,7 @@
       </w:pPr>
     </w:pPrDefault>
   </w:docDefaults>
-  <w:latentStyles w:defLockedState="0" w:defUIPriority="99" w:defSemiHidden="0" w:defUnhideWhenUsed="0" w:defQFormat="0" w:count="376">
+  <w:latentStyles w:defLockedState="0" w:defUIPriority="99" w:defSemiHidden="0" w:defUnhideWhenUsed="0" w:defQFormat="0" w:count="371">
     <w:lsdException w:name="Normal" w:uiPriority="0" w:qFormat="1"/>
     <w:lsdException w:name="heading 1" w:uiPriority="9" w:qFormat="1"/>
     <w:lsdException w:name="heading 2" w:semiHidden="1" w:uiPriority="9" w:unhideWhenUsed="1" w:qFormat="1"/>
@@ -1841,6 +2980,7 @@
     <w:lsdException w:name="HTML Sample" w:semiHidden="1" w:unhideWhenUsed="1"/>
     <w:lsdException w:name="HTML Typewriter" w:semiHidden="1" w:unhideWhenUsed="1"/>
     <w:lsdException w:name="HTML Variable" w:semiHidden="1" w:unhideWhenUsed="1"/>
+    <w:lsdException w:name="Normal Table" w:semiHidden="1" w:unhideWhenUsed="1"/>
     <w:lsdException w:name="annotation subject" w:semiHidden="1" w:unhideWhenUsed="1"/>
     <w:lsdException w:name="No List" w:semiHidden="1" w:unhideWhenUsed="1"/>
     <w:lsdException w:name="Outline List 1" w:semiHidden="1" w:unhideWhenUsed="1"/>
@@ -1887,8 +3027,10 @@
     <w:lsdException w:name="Table Subtle 2" w:semiHidden="1" w:unhideWhenUsed="1"/>
     <w:lsdException w:name="Table Web 1" w:semiHidden="1" w:unhideWhenUsed="1"/>
     <w:lsdException w:name="Table Web 2" w:semiHidden="1" w:unhideWhenUsed="1"/>
+    <w:lsdException w:name="Table Web 3" w:semiHidden="1" w:unhideWhenUsed="1"/>
     <w:lsdException w:name="Balloon Text" w:semiHidden="1" w:unhideWhenUsed="1"/>
     <w:lsdException w:name="Table Grid" w:uiPriority="39"/>
+    <w:lsdException w:name="Table Theme" w:semiHidden="1" w:unhideWhenUsed="1"/>
     <w:lsdException w:name="Placeholder Text" w:semiHidden="1"/>
     <w:lsdException w:name="No Spacing" w:uiPriority="1" w:qFormat="1"/>
     <w:lsdException w:name="Light Shading" w:uiPriority="60"/>
@@ -2104,11 +3246,6 @@
     <w:lsdException w:name="List Table 5 Dark Accent 6" w:uiPriority="50"/>
     <w:lsdException w:name="List Table 6 Colorful Accent 6" w:uiPriority="51"/>
     <w:lsdException w:name="List Table 7 Colorful Accent 6" w:uiPriority="52"/>
-    <w:lsdException w:name="Mention" w:semiHidden="1" w:unhideWhenUsed="1"/>
-    <w:lsdException w:name="Smart Hyperlink" w:semiHidden="1" w:unhideWhenUsed="1"/>
-    <w:lsdException w:name="Hashtag" w:semiHidden="1" w:unhideWhenUsed="1"/>
-    <w:lsdException w:name="Unresolved Mention" w:semiHidden="1" w:unhideWhenUsed="1"/>
-    <w:lsdException w:name="Smart Link" w:semiHidden="1" w:unhideWhenUsed="1"/>
   </w:latentStyles>
   <w:style w:type="paragraph" w:default="1" w:styleId="a">
     <w:name w:val="Normal"/>
@@ -2167,6 +3304,17 @@
         <w:right w:w="0" w:type="dxa"/>
       </w:tblCellMar>
     </w:tblPr>
+  </w:style>
+  <w:style w:type="paragraph" w:styleId="a3">
+    <w:name w:val="List Paragraph"/>
+    <w:basedOn w:val="a"/>
+    <w:uiPriority w:val="34"/>
+    <w:qFormat/>
+    <w:rsid w:val="006455F5"/>
+    <w:pPr>
+      <w:ind w:left="720"/>
+      <w:contextualSpacing/>
+    </w:pPr>
   </w:style>
 </w:styles>
 </file>
@@ -2471,7 +3619,7 @@
 </file>
 
 <file path=customXml/itemProps1.xml><?xml version="1.0" encoding="utf-8"?>
-<ds:datastoreItem xmlns:ds="http://schemas.openxmlformats.org/officeDocument/2006/customXml" ds:itemID="{7641D476-8E40-4D31-8BA4-EC953FC1869A}">
+<ds:datastoreItem xmlns:ds="http://schemas.openxmlformats.org/officeDocument/2006/customXml" ds:itemID="{2F1AF33F-A9E7-468B-891F-325C55A08010}">
   <ds:schemaRefs>
     <ds:schemaRef ds:uri="http://schemas.openxmlformats.org/officeDocument/2006/bibliography"/>
   </ds:schemaRefs>
